--- a/Documents/UseCases/UseCases_tunc.docx
+++ b/Documents/UseCases/UseCases_tunc.docx
@@ -1138,8 +1138,22 @@
         <w:rPr>
           <w:rFonts w:ascii="Times New Roman" w:hAnsi="Times New Roman" w:cs="Times New Roman"/>
         </w:rPr>
-        <w:t>Initiated by RegisteredUser</w:t>
-      </w:r>
+        <w:t xml:space="preserve">Initiated by </w:t>
+      </w:r>
+      <w:r>
+        <w:rPr>
+          <w:rFonts w:ascii="Times New Roman" w:hAnsi="Times New Roman" w:cs="Times New Roman"/>
+        </w:rPr>
+        <w:t>System</w:t>
+      </w:r>
+      <w:r>
+        <w:rPr>
+          <w:rFonts w:ascii="Times New Roman" w:hAnsi="Times New Roman" w:cs="Times New Roman"/>
+        </w:rPr>
+        <w:t>User</w:t>
+      </w:r>
+      <w:bookmarkStart w:id="0" w:name="_GoBack"/>
+      <w:bookmarkEnd w:id="0"/>
     </w:p>
     <w:p>
       <w:pPr>
@@ -1208,7 +1222,19 @@
         <w:rPr>
           <w:rFonts w:ascii="Times New Roman" w:hAnsi="Times New Roman" w:cs="Times New Roman"/>
         </w:rPr>
-        <w:t>1. RegisteredUser open</w:t>
+        <w:t xml:space="preserve">1. </w:t>
+      </w:r>
+      <w:r>
+        <w:rPr>
+          <w:rFonts w:ascii="Times New Roman" w:hAnsi="Times New Roman" w:cs="Times New Roman"/>
+        </w:rPr>
+        <w:t>System</w:t>
+      </w:r>
+      <w:r>
+        <w:rPr>
+          <w:rFonts w:ascii="Times New Roman" w:hAnsi="Times New Roman" w:cs="Times New Roman"/>
+        </w:rPr>
+        <w:t>User open</w:t>
       </w:r>
       <w:r>
         <w:rPr>
@@ -1414,7 +1440,19 @@
           <w:rFonts w:ascii="Times New Roman" w:hAnsi="Times New Roman" w:cs="Times New Roman"/>
         </w:rPr>
         <w:tab/>
-        <w:t xml:space="preserve">3. RegisteredUser fills the own username and password. Then he </w:t>
+        <w:t xml:space="preserve">3. </w:t>
+      </w:r>
+      <w:r>
+        <w:rPr>
+          <w:rFonts w:ascii="Times New Roman" w:hAnsi="Times New Roman" w:cs="Times New Roman"/>
+        </w:rPr>
+        <w:t>System</w:t>
+      </w:r>
+      <w:r>
+        <w:rPr>
+          <w:rFonts w:ascii="Times New Roman" w:hAnsi="Times New Roman" w:cs="Times New Roman"/>
+        </w:rPr>
+        <w:t xml:space="preserve">User fills the own username and password. Then he </w:t>
       </w:r>
     </w:p>
     <w:p>
@@ -1521,7 +1559,19 @@
           <w:rFonts w:ascii="Times New Roman" w:hAnsi="Times New Roman" w:cs="Times New Roman"/>
         </w:rPr>
         <w:tab/>
-        <w:t xml:space="preserve">            5. RegisteredUser notices that the current web page is changed to  </w:t>
+        <w:t xml:space="preserve">            5. </w:t>
+      </w:r>
+      <w:r>
+        <w:rPr>
+          <w:rFonts w:ascii="Times New Roman" w:hAnsi="Times New Roman" w:cs="Times New Roman"/>
+        </w:rPr>
+        <w:t>System</w:t>
+      </w:r>
+      <w:r>
+        <w:rPr>
+          <w:rFonts w:ascii="Times New Roman" w:hAnsi="Times New Roman" w:cs="Times New Roman"/>
+        </w:rPr>
+        <w:t xml:space="preserve">User notices that the current web page is changed to  </w:t>
       </w:r>
     </w:p>
     <w:p>
@@ -1616,7 +1666,19 @@
         <w:rPr>
           <w:rFonts w:ascii="Times New Roman" w:hAnsi="Times New Roman" w:cs="Times New Roman"/>
         </w:rPr>
-        <w:t xml:space="preserve">The RegisteredUser is </w:t>
+        <w:t xml:space="preserve">The </w:t>
+      </w:r>
+      <w:r>
+        <w:rPr>
+          <w:rFonts w:ascii="Times New Roman" w:hAnsi="Times New Roman" w:cs="Times New Roman"/>
+        </w:rPr>
+        <w:t>System</w:t>
+      </w:r>
+      <w:r>
+        <w:rPr>
+          <w:rFonts w:ascii="Times New Roman" w:hAnsi="Times New Roman" w:cs="Times New Roman"/>
+        </w:rPr>
+        <w:t xml:space="preserve">User is </w:t>
       </w:r>
       <w:r>
         <w:rPr>
@@ -1720,7 +1782,13 @@
         <w:rPr>
           <w:rFonts w:ascii="Times New Roman" w:hAnsi="Times New Roman" w:cs="Times New Roman"/>
         </w:rPr>
-        <w:t>RegisteredUser is directed to the main page of the website</w:t>
+        <w:t>System</w:t>
+      </w:r>
+      <w:r>
+        <w:rPr>
+          <w:rFonts w:ascii="Times New Roman" w:hAnsi="Times New Roman" w:cs="Times New Roman"/>
+        </w:rPr>
+        <w:t>User is directed to the main page of the website</w:t>
       </w:r>
       <w:r>
         <w:rPr>
@@ -2729,7 +2797,7 @@
         <w:t xml:space="preserve">Initiated by </w:t>
       </w:r>
       <w:r>
-        <w:t>RegisteredUser</w:t>
+        <w:t>User</w:t>
       </w:r>
     </w:p>
     <w:p>
@@ -2798,7 +2866,7 @@
         <w:rPr>
           <w:rFonts w:ascii="Times New Roman" w:hAnsi="Times New Roman" w:cs="Times New Roman"/>
         </w:rPr>
-        <w:t>1. RegisteredUser</w:t>
+        <w:t>1. User</w:t>
       </w:r>
       <w:r>
         <w:rPr>
@@ -2835,6 +2903,17 @@
           <w:rFonts w:ascii="Times New Roman" w:hAnsi="Times New Roman" w:cs="Times New Roman"/>
         </w:rPr>
         <w:tab/>
+      </w:r>
+      <w:r>
+        <w:rPr>
+          <w:rFonts w:ascii="Times New Roman" w:hAnsi="Times New Roman" w:cs="Times New Roman"/>
+        </w:rPr>
+        <w:tab/>
+      </w:r>
+      <w:r>
+        <w:rPr>
+          <w:rFonts w:ascii="Times New Roman" w:hAnsi="Times New Roman" w:cs="Times New Roman"/>
+        </w:rPr>
         <w:t xml:space="preserve">panel on the website in terms of at least the classes, gear types or </w:t>
       </w:r>
       <w:r>
@@ -3013,7 +3092,7 @@
           <w:rFonts w:ascii="Times New Roman" w:hAnsi="Times New Roman" w:cs="Times New Roman"/>
         </w:rPr>
         <w:tab/>
-        <w:t>inputs of the RegisteredUser</w:t>
+        <w:t>inputs of the User</w:t>
       </w:r>
       <w:r>
         <w:rPr>
@@ -3021,8 +3100,6 @@
         </w:rPr>
         <w:t>.</w:t>
       </w:r>
-      <w:bookmarkStart w:id="0" w:name="_GoBack"/>
-      <w:bookmarkEnd w:id="0"/>
     </w:p>
     <w:p>
       <w:pPr>
@@ -3088,7 +3165,7 @@
         <w:rPr>
           <w:rFonts w:ascii="Times New Roman" w:hAnsi="Times New Roman" w:cs="Times New Roman"/>
         </w:rPr>
-        <w:t xml:space="preserve">The RegisteredUser is </w:t>
+        <w:t xml:space="preserve">The User is </w:t>
       </w:r>
       <w:r>
         <w:rPr>
@@ -3125,6 +3202,17 @@
           <w:rFonts w:ascii="Times New Roman" w:hAnsi="Times New Roman" w:cs="Times New Roman"/>
         </w:rPr>
         <w:tab/>
+      </w:r>
+      <w:r>
+        <w:rPr>
+          <w:rFonts w:ascii="Times New Roman" w:hAnsi="Times New Roman" w:cs="Times New Roman"/>
+        </w:rPr>
+        <w:tab/>
+      </w:r>
+      <w:r>
+        <w:rPr>
+          <w:rFonts w:ascii="Times New Roman" w:hAnsi="Times New Roman" w:cs="Times New Roman"/>
+        </w:rPr>
         <w:t>panel on the main page of the website through selecting a</w:t>
       </w:r>
       <w:r>
@@ -3264,7 +3352,7 @@
         <w:rPr>
           <w:rFonts w:ascii="Times New Roman" w:hAnsi="Times New Roman" w:cs="Times New Roman"/>
         </w:rPr>
-        <w:t xml:space="preserve"> The RegisteredUser has received a </w:t>
+        <w:t xml:space="preserve"> The User has received a </w:t>
       </w:r>
       <w:r>
         <w:rPr>
@@ -3513,8 +3601,11 @@
     <w:lsdException w:name="Table 3D effects 3" w:semiHidden="1" w:unhideWhenUsed="1"/>
     <w:lsdException w:name="Table Contemporary" w:semiHidden="1" w:unhideWhenUsed="1"/>
     <w:lsdException w:name="Table Elegant" w:semiHidden="1" w:unhideWhenUsed="1"/>
+    <w:lsdException w:name="Table Professional" w:semiHidden="1" w:unhideWhenUsed="1"/>
     <w:lsdException w:name="Table Subtle 1" w:semiHidden="1" w:unhideWhenUsed="1"/>
     <w:lsdException w:name="Table Subtle 2" w:semiHidden="1" w:unhideWhenUsed="1"/>
+    <w:lsdException w:name="Table Web 1" w:semiHidden="1" w:unhideWhenUsed="1"/>
+    <w:lsdException w:name="Table Web 2" w:semiHidden="1" w:unhideWhenUsed="1"/>
     <w:lsdException w:name="Table Web 3" w:semiHidden="1" w:unhideWhenUsed="1"/>
     <w:lsdException w:name="Balloon Text" w:semiHidden="1" w:unhideWhenUsed="1"/>
     <w:lsdException w:name="Table Grid" w:uiPriority="39"/>

--- a/Documents/UseCases/UseCases_tunc.docx
+++ b/Documents/UseCases/UseCases_tunc.docx
@@ -1,52 +1,23 @@
 
 <file path=word/document.xml><?xml version="1.0" encoding="utf-8"?>
-<w:document xmlns:wpc="http://schemas.microsoft.com/office/word/2010/wordprocessingCanvas" xmlns:cx="http://schemas.microsoft.com/office/drawing/2014/chartex" xmlns:cx1="http://schemas.microsoft.com/office/drawing/2015/9/8/chartex" xmlns:cx2="http://schemas.microsoft.com/office/drawing/2015/10/21/chartex" xmlns:cx3="http://schemas.microsoft.com/office/drawing/2016/5/9/chartex" xmlns:cx4="http://schemas.microsoft.com/office/drawing/2016/5/10/chartex" xmlns:cx5="http://schemas.microsoft.com/office/drawing/2016/5/11/chartex" xmlns:cx6="http://schemas.microsoft.com/office/drawing/2016/5/12/chartex" xmlns:cx7="http://schemas.microsoft.com/office/drawing/2016/5/13/chartex" xmlns:cx8="http://schemas.microsoft.com/office/drawing/2016/5/14/chartex" xmlns:mc="http://schemas.openxmlformats.org/markup-compatibility/2006" xmlns:aink="http://schemas.microsoft.com/office/drawing/2016/ink" xmlns:am3d="http://schemas.microsoft.com/office/drawing/2017/model3d" xmlns:o="urn:schemas-microsoft-com:office:office" xmlns:r="http://schemas.openxmlformats.org/officeDocument/2006/relationships" xmlns:m="http://schemas.openxmlformats.org/officeDocument/2006/math" xmlns:v="urn:schemas-microsoft-com:vml" xmlns:wp14="http://schemas.microsoft.com/office/word/2010/wordprocessingDrawing" xmlns:wp="http://schemas.openxmlformats.org/drawingml/2006/wordprocessingDrawing" xmlns:w10="urn:schemas-microsoft-com:office:word" xmlns:w="http://schemas.openxmlformats.org/wordprocessingml/2006/main" xmlns:w14="http://schemas.microsoft.com/office/word/2010/wordml" xmlns:w15="http://schemas.microsoft.com/office/word/2012/wordml" xmlns:w16cid="http://schemas.microsoft.com/office/word/2016/wordml/cid" xmlns:w16se="http://schemas.microsoft.com/office/word/2015/wordml/symex" xmlns:wpg="http://schemas.microsoft.com/office/word/2010/wordprocessingGroup" xmlns:wpi="http://schemas.microsoft.com/office/word/2010/wordprocessingInk" xmlns:wne="http://schemas.microsoft.com/office/word/2006/wordml" xmlns:wps="http://schemas.microsoft.com/office/word/2010/wordprocessingShape" mc:Ignorable="w14 w15 w16se w16cid wp14">
+<w:document xmlns:wpc="http://schemas.microsoft.com/office/word/2010/wordprocessingCanvas" xmlns:mc="http://schemas.openxmlformats.org/markup-compatibility/2006" xmlns:o="urn:schemas-microsoft-com:office:office" xmlns:r="http://schemas.openxmlformats.org/officeDocument/2006/relationships" xmlns:m="http://schemas.openxmlformats.org/officeDocument/2006/math" xmlns:v="urn:schemas-microsoft-com:vml" xmlns:wp14="http://schemas.microsoft.com/office/word/2010/wordprocessingDrawing" xmlns:wp="http://schemas.openxmlformats.org/drawingml/2006/wordprocessingDrawing" xmlns:w10="urn:schemas-microsoft-com:office:word" xmlns:w="http://schemas.openxmlformats.org/wordprocessingml/2006/main" xmlns:w14="http://schemas.microsoft.com/office/word/2010/wordml" xmlns:w15="http://schemas.microsoft.com/office/word/2012/wordml" xmlns:wpg="http://schemas.microsoft.com/office/word/2010/wordprocessingGroup" xmlns:wpi="http://schemas.microsoft.com/office/word/2010/wordprocessingInk" xmlns:wne="http://schemas.microsoft.com/office/word/2006/wordml" xmlns:wps="http://schemas.microsoft.com/office/word/2010/wordprocessingShape" mc:Ignorable="w14 w15 wp14">
   <w:body>
     <w:p>
       <w:pPr>
-        <w:rPr>
-          <w:rFonts w:ascii="Times New Roman" w:hAnsi="Times New Roman" w:cs="Times New Roman"/>
-        </w:rPr>
-      </w:pPr>
-      <w:r>
-        <w:rPr>
-          <w:rFonts w:ascii="Times New Roman" w:hAnsi="Times New Roman" w:cs="Times New Roman"/>
-          <w:b/>
-          <w:bCs/>
-          <w:sz w:val="28"/>
-          <w:szCs w:val="28"/>
-        </w:rPr>
-        <w:t>Use case</w:t>
-      </w:r>
-      <w:r>
-        <w:rPr>
-          <w:rFonts w:ascii="Times New Roman" w:hAnsi="Times New Roman" w:cs="Times New Roman"/>
-          <w:b/>
-          <w:bCs/>
-          <w:sz w:val="28"/>
-          <w:szCs w:val="28"/>
-        </w:rPr>
-        <w:t xml:space="preserve"> </w:t>
-      </w:r>
-      <w:r>
-        <w:rPr>
-          <w:rFonts w:ascii="Times New Roman" w:hAnsi="Times New Roman" w:cs="Times New Roman"/>
-          <w:b/>
-          <w:bCs/>
-          <w:sz w:val="28"/>
-          <w:szCs w:val="28"/>
-        </w:rPr>
-        <w:t>n</w:t>
-      </w:r>
-      <w:r>
-        <w:rPr>
-          <w:rFonts w:ascii="Times New Roman" w:hAnsi="Times New Roman" w:cs="Times New Roman"/>
-          <w:b/>
-          <w:bCs/>
-          <w:sz w:val="28"/>
-          <w:szCs w:val="28"/>
-        </w:rPr>
-        <w:t>ame</w:t>
+        <w:spacing w:line="25" w:lineRule="atLeast"/>
+        <w:rPr>
+          <w:rFonts w:ascii="Times New Roman" w:hAnsi="Times New Roman" w:cs="Times New Roman"/>
+        </w:rPr>
+      </w:pPr>
+      <w:r>
+        <w:rPr>
+          <w:rFonts w:ascii="Times New Roman" w:hAnsi="Times New Roman" w:cs="Times New Roman"/>
+          <w:b/>
+          <w:bCs/>
+          <w:sz w:val="28"/>
+          <w:szCs w:val="28"/>
+        </w:rPr>
+        <w:t>Use case name</w:t>
       </w:r>
       <w:r>
         <w:rPr>
@@ -77,6 +48,7 @@
     </w:p>
     <w:p>
       <w:pPr>
+        <w:spacing w:line="25" w:lineRule="atLeast"/>
         <w:rPr>
           <w:rFonts w:ascii="Times New Roman" w:hAnsi="Times New Roman" w:cs="Times New Roman"/>
           <w:b/>
@@ -101,17 +73,19 @@
         <w:pBdr>
           <w:top w:val="single" w:sz="4" w:space="1" w:color="auto"/>
         </w:pBdr>
-        <w:rPr>
-          <w:rFonts w:ascii="Times New Roman" w:hAnsi="Times New Roman" w:cs="Times New Roman"/>
-          <w:b/>
-          <w:bCs/>
-          <w:sz w:val="28"/>
-          <w:szCs w:val="28"/>
-        </w:rPr>
-      </w:pPr>
-    </w:p>
-    <w:p>
-      <w:pPr>
+        <w:spacing w:line="25" w:lineRule="atLeast"/>
+        <w:rPr>
+          <w:rFonts w:ascii="Times New Roman" w:hAnsi="Times New Roman" w:cs="Times New Roman"/>
+          <w:b/>
+          <w:bCs/>
+          <w:sz w:val="28"/>
+          <w:szCs w:val="28"/>
+        </w:rPr>
+      </w:pPr>
+    </w:p>
+    <w:p>
+      <w:pPr>
+        <w:spacing w:line="25" w:lineRule="atLeast"/>
         <w:rPr>
           <w:rFonts w:ascii="Times New Roman" w:hAnsi="Times New Roman" w:cs="Times New Roman"/>
         </w:rPr>
@@ -140,17 +114,12 @@
         <w:rPr>
           <w:rFonts w:ascii="Times New Roman" w:hAnsi="Times New Roman" w:cs="Times New Roman"/>
         </w:rPr>
-        <w:t xml:space="preserve">Initiated by </w:t>
-      </w:r>
-      <w:r>
-        <w:rPr>
-          <w:rFonts w:ascii="Times New Roman" w:hAnsi="Times New Roman" w:cs="Times New Roman"/>
-        </w:rPr>
-        <w:t>Administrator</w:t>
-      </w:r>
-    </w:p>
-    <w:p>
-      <w:pPr>
+        <w:t>Initiated by Administrator</w:t>
+      </w:r>
+    </w:p>
+    <w:p>
+      <w:pPr>
+        <w:spacing w:line="25" w:lineRule="atLeast"/>
         <w:rPr>
           <w:rFonts w:ascii="Times New Roman" w:hAnsi="Times New Roman" w:cs="Times New Roman"/>
           <w:b/>
@@ -165,17 +134,19 @@
         <w:pBdr>
           <w:top w:val="single" w:sz="4" w:space="1" w:color="auto"/>
         </w:pBdr>
-        <w:rPr>
-          <w:rFonts w:ascii="Times New Roman" w:hAnsi="Times New Roman" w:cs="Times New Roman"/>
-          <w:b/>
-          <w:bCs/>
-          <w:sz w:val="28"/>
-          <w:szCs w:val="28"/>
-        </w:rPr>
-      </w:pPr>
-    </w:p>
-    <w:p>
-      <w:pPr>
+        <w:spacing w:line="25" w:lineRule="atLeast"/>
+        <w:rPr>
+          <w:rFonts w:ascii="Times New Roman" w:hAnsi="Times New Roman" w:cs="Times New Roman"/>
+          <w:b/>
+          <w:bCs/>
+          <w:sz w:val="28"/>
+          <w:szCs w:val="28"/>
+        </w:rPr>
+      </w:pPr>
+    </w:p>
+    <w:p>
+      <w:pPr>
+        <w:spacing w:line="25" w:lineRule="atLeast"/>
         <w:ind w:left="708" w:hanging="708"/>
         <w:rPr>
           <w:rFonts w:ascii="Times New Roman" w:hAnsi="Times New Roman" w:cs="Times New Roman"/>
@@ -216,23 +187,12 @@
         <w:rPr>
           <w:rFonts w:ascii="Times New Roman" w:hAnsi="Times New Roman" w:cs="Times New Roman"/>
         </w:rPr>
-        <w:t>1. Administrator open</w:t>
-      </w:r>
-      <w:r>
-        <w:rPr>
-          <w:rFonts w:ascii="Times New Roman" w:hAnsi="Times New Roman" w:cs="Times New Roman"/>
-        </w:rPr>
-        <w:t>s</w:t>
-      </w:r>
-      <w:r>
-        <w:rPr>
-          <w:rFonts w:ascii="Times New Roman" w:hAnsi="Times New Roman" w:cs="Times New Roman"/>
-        </w:rPr>
-        <w:t xml:space="preserve"> the ”Offices” page of the website.</w:t>
-      </w:r>
-    </w:p>
-    <w:p>
-      <w:pPr>
+        <w:t>1. Administrator opens the ”Offices” page of the website.</w:t>
+      </w:r>
+    </w:p>
+    <w:p>
+      <w:pPr>
+        <w:spacing w:line="25" w:lineRule="atLeast"/>
         <w:ind w:left="708" w:hanging="708"/>
         <w:rPr>
           <w:rFonts w:ascii="Times New Roman" w:hAnsi="Times New Roman" w:cs="Times New Roman"/>
@@ -241,120 +201,94 @@
     </w:p>
     <w:p>
       <w:pPr>
-        <w:rPr>
-          <w:rFonts w:ascii="Times New Roman" w:hAnsi="Times New Roman" w:cs="Times New Roman"/>
-        </w:rPr>
-      </w:pPr>
-      <w:r>
-        <w:rPr>
-          <w:rFonts w:ascii="Times New Roman" w:hAnsi="Times New Roman" w:cs="Times New Roman"/>
-        </w:rPr>
-        <w:tab/>
-      </w:r>
-      <w:r>
-        <w:rPr>
-          <w:rFonts w:ascii="Times New Roman" w:hAnsi="Times New Roman" w:cs="Times New Roman"/>
-        </w:rPr>
-        <w:tab/>
-      </w:r>
-      <w:r>
-        <w:rPr>
-          <w:rFonts w:ascii="Times New Roman" w:hAnsi="Times New Roman" w:cs="Times New Roman"/>
-        </w:rPr>
-        <w:tab/>
-      </w:r>
-      <w:r>
-        <w:rPr>
-          <w:rFonts w:ascii="Times New Roman" w:hAnsi="Times New Roman" w:cs="Times New Roman"/>
-        </w:rPr>
-        <w:tab/>
-      </w:r>
-      <w:r>
-        <w:rPr>
-          <w:rFonts w:ascii="Times New Roman" w:hAnsi="Times New Roman" w:cs="Times New Roman"/>
-        </w:rPr>
-        <w:tab/>
-      </w:r>
-      <w:r>
-        <w:rPr>
-          <w:rFonts w:ascii="Times New Roman" w:hAnsi="Times New Roman" w:cs="Times New Roman"/>
-        </w:rPr>
-        <w:tab/>
-        <w:t>2</w:t>
-      </w:r>
-      <w:r>
-        <w:rPr>
-          <w:rFonts w:ascii="Times New Roman" w:hAnsi="Times New Roman" w:cs="Times New Roman"/>
-        </w:rPr>
-        <w:t xml:space="preserve">. VehicleRentingSystem responds to the user by  </w:t>
-      </w:r>
-    </w:p>
-    <w:p>
-      <w:pPr>
-        <w:rPr>
-          <w:rFonts w:ascii="Times New Roman" w:hAnsi="Times New Roman" w:cs="Times New Roman"/>
-        </w:rPr>
-      </w:pPr>
-      <w:r>
-        <w:rPr>
-          <w:rFonts w:ascii="Times New Roman" w:hAnsi="Times New Roman" w:cs="Times New Roman"/>
-        </w:rPr>
-        <w:t xml:space="preserve">                                                                          </w:t>
-      </w:r>
-      <w:r>
-        <w:rPr>
-          <w:rFonts w:ascii="Times New Roman" w:hAnsi="Times New Roman" w:cs="Times New Roman"/>
-        </w:rPr>
-        <w:t>D</w:t>
-      </w:r>
-      <w:r>
-        <w:rPr>
-          <w:rFonts w:ascii="Times New Roman" w:hAnsi="Times New Roman" w:cs="Times New Roman"/>
-        </w:rPr>
-        <w:t>isplaying</w:t>
-      </w:r>
-      <w:r>
-        <w:rPr>
-          <w:rFonts w:ascii="Times New Roman" w:hAnsi="Times New Roman" w:cs="Times New Roman"/>
-        </w:rPr>
-        <w:t xml:space="preserve"> a list of</w:t>
-      </w:r>
-      <w:r>
-        <w:rPr>
-          <w:rFonts w:ascii="Times New Roman" w:hAnsi="Times New Roman" w:cs="Times New Roman"/>
-        </w:rPr>
-        <w:t xml:space="preserve"> the vehicles in the system.</w:t>
-      </w:r>
-    </w:p>
-    <w:p>
-      <w:pPr>
-        <w:rPr>
-          <w:rFonts w:ascii="Times New Roman" w:hAnsi="Times New Roman" w:cs="Times New Roman"/>
-        </w:rPr>
-      </w:pPr>
-      <w:r>
-        <w:rPr>
-          <w:rFonts w:ascii="Times New Roman" w:hAnsi="Times New Roman" w:cs="Times New Roman"/>
-          <w:b/>
-          <w:bCs/>
-          <w:sz w:val="28"/>
-          <w:szCs w:val="28"/>
-        </w:rPr>
-        <w:tab/>
-      </w:r>
-      <w:r>
-        <w:rPr>
-          <w:rFonts w:ascii="Times New Roman" w:hAnsi="Times New Roman" w:cs="Times New Roman"/>
-          <w:b/>
-          <w:bCs/>
-          <w:sz w:val="28"/>
-          <w:szCs w:val="28"/>
-        </w:rPr>
-        <w:tab/>
-      </w:r>
-    </w:p>
-    <w:p>
-      <w:pPr>
+        <w:spacing w:line="25" w:lineRule="atLeast"/>
+        <w:rPr>
+          <w:rFonts w:ascii="Times New Roman" w:hAnsi="Times New Roman" w:cs="Times New Roman"/>
+        </w:rPr>
+      </w:pPr>
+      <w:r>
+        <w:rPr>
+          <w:rFonts w:ascii="Times New Roman" w:hAnsi="Times New Roman" w:cs="Times New Roman"/>
+        </w:rPr>
+        <w:tab/>
+      </w:r>
+      <w:r>
+        <w:rPr>
+          <w:rFonts w:ascii="Times New Roman" w:hAnsi="Times New Roman" w:cs="Times New Roman"/>
+        </w:rPr>
+        <w:tab/>
+      </w:r>
+      <w:r>
+        <w:rPr>
+          <w:rFonts w:ascii="Times New Roman" w:hAnsi="Times New Roman" w:cs="Times New Roman"/>
+        </w:rPr>
+        <w:tab/>
+      </w:r>
+      <w:r>
+        <w:rPr>
+          <w:rFonts w:ascii="Times New Roman" w:hAnsi="Times New Roman" w:cs="Times New Roman"/>
+        </w:rPr>
+        <w:tab/>
+      </w:r>
+      <w:r>
+        <w:rPr>
+          <w:rFonts w:ascii="Times New Roman" w:hAnsi="Times New Roman" w:cs="Times New Roman"/>
+        </w:rPr>
+        <w:tab/>
+      </w:r>
+      <w:r>
+        <w:rPr>
+          <w:rFonts w:ascii="Times New Roman" w:hAnsi="Times New Roman" w:cs="Times New Roman"/>
+        </w:rPr>
+        <w:tab/>
+        <w:t xml:space="preserve">2. VehicleRentingSystem responds to the user by  </w:t>
+      </w:r>
+    </w:p>
+    <w:p>
+      <w:pPr>
+        <w:spacing w:line="25" w:lineRule="atLeast"/>
+        <w:rPr>
+          <w:rFonts w:ascii="Times New Roman" w:hAnsi="Times New Roman" w:cs="Times New Roman"/>
+        </w:rPr>
+      </w:pPr>
+      <w:r>
+        <w:rPr>
+          <w:rFonts w:ascii="Times New Roman" w:hAnsi="Times New Roman" w:cs="Times New Roman"/>
+        </w:rPr>
+        <w:t xml:space="preserve">                                                                          Displaying a list of the offices in the system.</w:t>
+      </w:r>
+    </w:p>
+    <w:p>
+      <w:pPr>
+        <w:spacing w:line="25" w:lineRule="atLeast"/>
+        <w:rPr>
+          <w:rFonts w:ascii="Times New Roman" w:hAnsi="Times New Roman" w:cs="Times New Roman"/>
+        </w:rPr>
+      </w:pPr>
+      <w:r>
+        <w:rPr>
+          <w:rFonts w:ascii="Times New Roman" w:hAnsi="Times New Roman" w:cs="Times New Roman"/>
+          <w:b/>
+          <w:bCs/>
+          <w:sz w:val="28"/>
+          <w:szCs w:val="28"/>
+        </w:rPr>
+        <w:tab/>
+      </w:r>
+      <w:r>
+        <w:rPr>
+          <w:rFonts w:ascii="Times New Roman" w:hAnsi="Times New Roman" w:cs="Times New Roman"/>
+          <w:b/>
+          <w:bCs/>
+          <w:sz w:val="28"/>
+          <w:szCs w:val="28"/>
+        </w:rPr>
+        <w:tab/>
+      </w:r>
+    </w:p>
+    <w:p>
+      <w:pPr>
+        <w:spacing w:line="25" w:lineRule="atLeast"/>
         <w:ind w:left="708" w:hanging="708"/>
         <w:rPr>
           <w:rFonts w:ascii="Times New Roman" w:hAnsi="Times New Roman" w:cs="Times New Roman"/>
@@ -389,16 +323,12 @@
           <w:rFonts w:ascii="Times New Roman" w:hAnsi="Times New Roman" w:cs="Times New Roman"/>
         </w:rPr>
         <w:tab/>
-      </w:r>
-      <w:r>
-        <w:rPr>
-          <w:rFonts w:ascii="Times New Roman" w:hAnsi="Times New Roman" w:cs="Times New Roman"/>
-        </w:rPr>
         <w:t xml:space="preserve">3. Administrator activates the “Add new Office” function of the  </w:t>
       </w:r>
     </w:p>
     <w:p>
       <w:pPr>
+        <w:spacing w:line="25" w:lineRule="atLeast"/>
         <w:ind w:left="708" w:hanging="708"/>
         <w:rPr>
           <w:rFonts w:ascii="Times New Roman" w:hAnsi="Times New Roman" w:cs="Times New Roman"/>
@@ -413,6 +343,7 @@
     </w:p>
     <w:p>
       <w:pPr>
+        <w:spacing w:line="25" w:lineRule="atLeast"/>
         <w:ind w:left="708" w:hanging="708"/>
         <w:rPr>
           <w:rFonts w:ascii="Times New Roman" w:hAnsi="Times New Roman" w:cs="Times New Roman"/>
@@ -421,6 +352,7 @@
     </w:p>
     <w:p>
       <w:pPr>
+        <w:spacing w:line="25" w:lineRule="atLeast"/>
         <w:ind w:left="708" w:hanging="708"/>
         <w:rPr>
           <w:rFonts w:ascii="Times New Roman" w:hAnsi="Times New Roman" w:cs="Times New Roman"/>
@@ -461,98 +393,48 @@
           <w:rFonts w:ascii="Times New Roman" w:hAnsi="Times New Roman" w:cs="Times New Roman"/>
         </w:rPr>
         <w:tab/>
-        <w:t>4.</w:t>
-      </w:r>
-      <w:r>
-        <w:rPr>
-          <w:rFonts w:ascii="Times New Roman" w:hAnsi="Times New Roman" w:cs="Times New Roman"/>
-        </w:rPr>
-        <w:t xml:space="preserve"> </w:t>
-      </w:r>
-      <w:r>
-        <w:rPr>
-          <w:rFonts w:ascii="Times New Roman" w:hAnsi="Times New Roman" w:cs="Times New Roman"/>
-        </w:rPr>
-        <w:t xml:space="preserve">VehicleRentingSystem displays </w:t>
-      </w:r>
-      <w:r>
-        <w:rPr>
-          <w:rFonts w:ascii="Times New Roman" w:hAnsi="Times New Roman" w:cs="Times New Roman"/>
-        </w:rPr>
-        <w:t>a</w:t>
-      </w:r>
-      <w:r>
-        <w:rPr>
-          <w:rFonts w:ascii="Times New Roman" w:hAnsi="Times New Roman" w:cs="Times New Roman"/>
-        </w:rPr>
-        <w:t xml:space="preserve"> form which  </w:t>
-      </w:r>
-    </w:p>
-    <w:p>
-      <w:pPr>
-        <w:rPr>
-          <w:rFonts w:ascii="Times New Roman" w:hAnsi="Times New Roman" w:cs="Times New Roman"/>
-        </w:rPr>
-      </w:pPr>
-      <w:r>
-        <w:rPr>
-          <w:rFonts w:ascii="Times New Roman" w:hAnsi="Times New Roman" w:cs="Times New Roman"/>
-        </w:rPr>
-        <w:t xml:space="preserve">                                                                         </w:t>
-      </w:r>
-      <w:r>
-        <w:rPr>
-          <w:rFonts w:ascii="Times New Roman" w:hAnsi="Times New Roman" w:cs="Times New Roman"/>
-        </w:rPr>
-        <w:t xml:space="preserve">  İncludes the</w:t>
-      </w:r>
-      <w:r>
-        <w:rPr>
-          <w:rFonts w:ascii="Times New Roman" w:hAnsi="Times New Roman" w:cs="Times New Roman"/>
-        </w:rPr>
-        <w:t xml:space="preserve"> name, address, e-mail, phone, fax, </w:t>
-      </w:r>
-      <w:r>
-        <w:rPr>
-          <w:rFonts w:ascii="Times New Roman" w:hAnsi="Times New Roman" w:cs="Times New Roman"/>
-        </w:rPr>
-        <w:t xml:space="preserve"> </w:t>
-      </w:r>
-    </w:p>
-    <w:p>
-      <w:pPr>
-        <w:rPr>
-          <w:rFonts w:ascii="Times New Roman" w:hAnsi="Times New Roman" w:cs="Times New Roman"/>
-        </w:rPr>
-      </w:pPr>
-      <w:r>
-        <w:rPr>
-          <w:rFonts w:ascii="Times New Roman" w:hAnsi="Times New Roman" w:cs="Times New Roman"/>
-        </w:rPr>
-        <w:t xml:space="preserve">                                                                           </w:t>
-      </w:r>
-      <w:r>
-        <w:rPr>
-          <w:rFonts w:ascii="Times New Roman" w:hAnsi="Times New Roman" w:cs="Times New Roman"/>
-        </w:rPr>
-        <w:t>working-hours, city and country of</w:t>
-      </w:r>
-      <w:r>
-        <w:rPr>
-          <w:rFonts w:ascii="Times New Roman" w:hAnsi="Times New Roman" w:cs="Times New Roman"/>
-        </w:rPr>
-        <w:t xml:space="preserve"> the Office.</w:t>
-      </w:r>
-    </w:p>
-    <w:p>
-      <w:pPr>
-        <w:rPr>
-          <w:rFonts w:ascii="Times New Roman" w:hAnsi="Times New Roman" w:cs="Times New Roman"/>
-        </w:rPr>
-      </w:pPr>
-    </w:p>
-    <w:p>
-      <w:pPr>
+        <w:t xml:space="preserve">4. VehicleRentingSystem displays a form which  </w:t>
+      </w:r>
+    </w:p>
+    <w:p>
+      <w:pPr>
+        <w:spacing w:line="25" w:lineRule="atLeast"/>
+        <w:rPr>
+          <w:rFonts w:ascii="Times New Roman" w:hAnsi="Times New Roman" w:cs="Times New Roman"/>
+        </w:rPr>
+      </w:pPr>
+      <w:r>
+        <w:rPr>
+          <w:rFonts w:ascii="Times New Roman" w:hAnsi="Times New Roman" w:cs="Times New Roman"/>
+        </w:rPr>
+        <w:t xml:space="preserve">                                                                           İncludes the name, address, e-mail, phone, fax,  </w:t>
+      </w:r>
+    </w:p>
+    <w:p>
+      <w:pPr>
+        <w:spacing w:line="25" w:lineRule="atLeast"/>
+        <w:rPr>
+          <w:rFonts w:ascii="Times New Roman" w:hAnsi="Times New Roman" w:cs="Times New Roman"/>
+        </w:rPr>
+      </w:pPr>
+      <w:r>
+        <w:rPr>
+          <w:rFonts w:ascii="Times New Roman" w:hAnsi="Times New Roman" w:cs="Times New Roman"/>
+        </w:rPr>
+        <w:t xml:space="preserve">                                                                           working-hours, city and country of the Office.</w:t>
+      </w:r>
+    </w:p>
+    <w:p>
+      <w:pPr>
+        <w:spacing w:line="25" w:lineRule="atLeast"/>
+        <w:rPr>
+          <w:rFonts w:ascii="Times New Roman" w:hAnsi="Times New Roman" w:cs="Times New Roman"/>
+        </w:rPr>
+      </w:pPr>
+    </w:p>
+    <w:p>
+      <w:pPr>
+        <w:spacing w:line="25" w:lineRule="atLeast"/>
         <w:ind w:left="708" w:hanging="708"/>
         <w:rPr>
           <w:rFonts w:ascii="Times New Roman" w:hAnsi="Times New Roman" w:cs="Times New Roman"/>
@@ -581,105 +463,82 @@
           <w:rFonts w:ascii="Times New Roman" w:hAnsi="Times New Roman" w:cs="Times New Roman"/>
         </w:rPr>
         <w:tab/>
-        <w:t xml:space="preserve">5. Administrator fills </w:t>
-      </w:r>
-      <w:r>
-        <w:rPr>
-          <w:rFonts w:ascii="Times New Roman" w:hAnsi="Times New Roman" w:cs="Times New Roman"/>
-        </w:rPr>
-        <w:t xml:space="preserve">out </w:t>
-      </w:r>
-      <w:r>
-        <w:rPr>
-          <w:rFonts w:ascii="Times New Roman" w:hAnsi="Times New Roman" w:cs="Times New Roman"/>
-        </w:rPr>
-        <w:t xml:space="preserve">the form. Then he confirms </w:t>
-      </w:r>
-      <w:r>
-        <w:rPr>
-          <w:rFonts w:ascii="Times New Roman" w:hAnsi="Times New Roman" w:cs="Times New Roman"/>
-        </w:rPr>
-        <w:t>his/her</w:t>
-      </w:r>
-      <w:r>
-        <w:rPr>
-          <w:rFonts w:ascii="Times New Roman" w:hAnsi="Times New Roman" w:cs="Times New Roman"/>
-        </w:rPr>
-        <w:t xml:space="preserve"> input.</w:t>
-      </w:r>
-    </w:p>
-    <w:p>
-      <w:pPr>
+        <w:t xml:space="preserve">5. Administrator fills out the form. Then he/she confirms his/her </w:t>
+      </w:r>
+    </w:p>
+    <w:p>
+      <w:pPr>
+        <w:spacing w:line="25" w:lineRule="atLeast"/>
         <w:ind w:left="708" w:hanging="708"/>
         <w:rPr>
           <w:rFonts w:ascii="Times New Roman" w:hAnsi="Times New Roman" w:cs="Times New Roman"/>
         </w:rPr>
       </w:pPr>
-    </w:p>
-    <w:p>
-      <w:pPr>
+      <w:r>
+        <w:rPr>
+          <w:rFonts w:ascii="Times New Roman" w:hAnsi="Times New Roman" w:cs="Times New Roman"/>
+        </w:rPr>
+        <w:t xml:space="preserve">                                                   input.</w:t>
+      </w:r>
+    </w:p>
+    <w:p>
+      <w:pPr>
+        <w:spacing w:line="25" w:lineRule="atLeast"/>
         <w:ind w:left="708" w:hanging="708"/>
         <w:rPr>
           <w:rFonts w:ascii="Times New Roman" w:hAnsi="Times New Roman" w:cs="Times New Roman"/>
         </w:rPr>
       </w:pPr>
-      <w:r>
-        <w:rPr>
-          <w:rFonts w:ascii="Times New Roman" w:hAnsi="Times New Roman" w:cs="Times New Roman"/>
-        </w:rPr>
-        <w:tab/>
-      </w:r>
-      <w:r>
-        <w:rPr>
-          <w:rFonts w:ascii="Times New Roman" w:hAnsi="Times New Roman" w:cs="Times New Roman"/>
-        </w:rPr>
-        <w:tab/>
-      </w:r>
-      <w:r>
-        <w:rPr>
-          <w:rFonts w:ascii="Times New Roman" w:hAnsi="Times New Roman" w:cs="Times New Roman"/>
-        </w:rPr>
-        <w:tab/>
-      </w:r>
-      <w:r>
-        <w:rPr>
-          <w:rFonts w:ascii="Times New Roman" w:hAnsi="Times New Roman" w:cs="Times New Roman"/>
-        </w:rPr>
-        <w:tab/>
-      </w:r>
-      <w:r>
-        <w:rPr>
-          <w:rFonts w:ascii="Times New Roman" w:hAnsi="Times New Roman" w:cs="Times New Roman"/>
-        </w:rPr>
-        <w:tab/>
-      </w:r>
-      <w:r>
-        <w:rPr>
-          <w:rFonts w:ascii="Times New Roman" w:hAnsi="Times New Roman" w:cs="Times New Roman"/>
-        </w:rPr>
-        <w:tab/>
-      </w:r>
-      <w:r>
-        <w:rPr>
-          <w:rFonts w:ascii="Times New Roman" w:hAnsi="Times New Roman" w:cs="Times New Roman"/>
-        </w:rPr>
-        <w:t>6</w:t>
-      </w:r>
-      <w:r>
-        <w:rPr>
-          <w:rFonts w:ascii="Times New Roman" w:hAnsi="Times New Roman" w:cs="Times New Roman"/>
-        </w:rPr>
-        <w:t>. VehicleRentingSystem</w:t>
-      </w:r>
-      <w:r>
-        <w:rPr>
-          <w:rFonts w:ascii="Times New Roman" w:hAnsi="Times New Roman" w:cs="Times New Roman"/>
-        </w:rPr>
-        <w:t xml:space="preserve"> saves the his/her input  </w:t>
-      </w:r>
-    </w:p>
-    <w:p>
-      <w:pPr>
+    </w:p>
+    <w:p>
+      <w:pPr>
+        <w:spacing w:line="25" w:lineRule="atLeast"/>
+        <w:ind w:left="708" w:hanging="708"/>
+        <w:rPr>
+          <w:rFonts w:ascii="Times New Roman" w:hAnsi="Times New Roman" w:cs="Times New Roman"/>
+        </w:rPr>
+      </w:pPr>
+      <w:r>
+        <w:rPr>
+          <w:rFonts w:ascii="Times New Roman" w:hAnsi="Times New Roman" w:cs="Times New Roman"/>
+        </w:rPr>
+        <w:tab/>
+      </w:r>
+      <w:r>
+        <w:rPr>
+          <w:rFonts w:ascii="Times New Roman" w:hAnsi="Times New Roman" w:cs="Times New Roman"/>
+        </w:rPr>
+        <w:tab/>
+      </w:r>
+      <w:r>
+        <w:rPr>
+          <w:rFonts w:ascii="Times New Roman" w:hAnsi="Times New Roman" w:cs="Times New Roman"/>
+        </w:rPr>
+        <w:tab/>
+      </w:r>
+      <w:r>
+        <w:rPr>
+          <w:rFonts w:ascii="Times New Roman" w:hAnsi="Times New Roman" w:cs="Times New Roman"/>
+        </w:rPr>
+        <w:tab/>
+      </w:r>
+      <w:r>
+        <w:rPr>
+          <w:rFonts w:ascii="Times New Roman" w:hAnsi="Times New Roman" w:cs="Times New Roman"/>
+        </w:rPr>
+        <w:tab/>
+      </w:r>
+      <w:r>
+        <w:rPr>
+          <w:rFonts w:ascii="Times New Roman" w:hAnsi="Times New Roman" w:cs="Times New Roman"/>
+        </w:rPr>
+        <w:tab/>
+        <w:t xml:space="preserve">6. VehicleRentingSystem saves the his/her input  </w:t>
+      </w:r>
+    </w:p>
+    <w:p>
+      <w:pPr>
+        <w:spacing w:line="25" w:lineRule="atLeast"/>
         <w:ind w:left="4500"/>
         <w:rPr>
           <w:rFonts w:ascii="Times New Roman" w:hAnsi="Times New Roman" w:cs="Times New Roman"/>
@@ -689,62 +548,12 @@
         <w:rPr>
           <w:rFonts w:ascii="Times New Roman" w:hAnsi="Times New Roman" w:cs="Times New Roman"/>
         </w:rPr>
-        <w:t>and t</w:t>
-      </w:r>
-      <w:r>
-        <w:rPr>
-          <w:rFonts w:ascii="Times New Roman" w:hAnsi="Times New Roman" w:cs="Times New Roman"/>
-        </w:rPr>
-        <w:t>hen responds</w:t>
-      </w:r>
-      <w:r>
-        <w:rPr>
-          <w:rFonts w:ascii="Times New Roman" w:hAnsi="Times New Roman" w:cs="Times New Roman"/>
-        </w:rPr>
-        <w:t xml:space="preserve"> to the RegisteredUser</w:t>
-      </w:r>
-      <w:r>
-        <w:rPr>
-          <w:rFonts w:ascii="Times New Roman" w:hAnsi="Times New Roman" w:cs="Times New Roman"/>
-        </w:rPr>
-        <w:t xml:space="preserve"> by displaying</w:t>
-      </w:r>
-      <w:r>
-        <w:rPr>
-          <w:rFonts w:ascii="Times New Roman" w:hAnsi="Times New Roman" w:cs="Times New Roman"/>
-        </w:rPr>
-        <w:t xml:space="preserve"> a message such that </w:t>
-      </w:r>
-      <w:r>
-        <w:rPr>
-          <w:rFonts w:ascii="Times New Roman" w:hAnsi="Times New Roman" w:cs="Times New Roman"/>
-        </w:rPr>
-        <w:t xml:space="preserve">“Office is added </w:t>
-      </w:r>
-      <w:r>
-        <w:rPr>
-          <w:rFonts w:ascii="Times New Roman" w:hAnsi="Times New Roman" w:cs="Times New Roman"/>
-        </w:rPr>
-        <w:t>Succesfully”.</w:t>
-      </w:r>
-    </w:p>
-    <w:p>
-      <w:pPr>
-        <w:rPr>
-          <w:rFonts w:ascii="Times New Roman" w:hAnsi="Times New Roman" w:cs="Times New Roman"/>
-        </w:rPr>
-      </w:pPr>
-    </w:p>
-    <w:p>
-      <w:pPr>
-        <w:ind w:left="708" w:hanging="708"/>
-        <w:rPr>
-          <w:rFonts w:ascii="Times New Roman" w:hAnsi="Times New Roman" w:cs="Times New Roman"/>
-        </w:rPr>
-      </w:pPr>
-    </w:p>
-    <w:p>
-      <w:pPr>
+        <w:t>and then responds to the RegisteredUser by displaying a message such that “Office is added succesfully”.</w:t>
+      </w:r>
+    </w:p>
+    <w:p>
+      <w:pPr>
+        <w:spacing w:line="25" w:lineRule="atLeast"/>
         <w:rPr>
           <w:rFonts w:ascii="Times New Roman" w:hAnsi="Times New Roman" w:cs="Times New Roman"/>
         </w:rPr>
@@ -755,13 +564,15 @@
         <w:pBdr>
           <w:top w:val="single" w:sz="4" w:space="1" w:color="auto"/>
         </w:pBdr>
-        <w:rPr>
-          <w:rFonts w:ascii="Times New Roman" w:hAnsi="Times New Roman" w:cs="Times New Roman"/>
-        </w:rPr>
-      </w:pPr>
-    </w:p>
-    <w:p>
-      <w:pPr>
+        <w:spacing w:line="25" w:lineRule="atLeast"/>
+        <w:rPr>
+          <w:rFonts w:ascii="Times New Roman" w:hAnsi="Times New Roman" w:cs="Times New Roman"/>
+        </w:rPr>
+      </w:pPr>
+    </w:p>
+    <w:p>
+      <w:pPr>
+        <w:spacing w:line="25" w:lineRule="atLeast"/>
         <w:rPr>
           <w:rFonts w:ascii="Times New Roman" w:hAnsi="Times New Roman" w:cs="Times New Roman"/>
         </w:rPr>
@@ -801,29 +612,12 @@
         <w:rPr>
           <w:rFonts w:ascii="Times New Roman" w:hAnsi="Times New Roman" w:cs="Times New Roman"/>
         </w:rPr>
-        <w:t xml:space="preserve">The </w:t>
-      </w:r>
-      <w:r>
-        <w:rPr>
-          <w:rFonts w:ascii="Times New Roman" w:hAnsi="Times New Roman" w:cs="Times New Roman"/>
-        </w:rPr>
-        <w:t xml:space="preserve">Administrator </w:t>
-      </w:r>
-      <w:r>
-        <w:rPr>
-          <w:rFonts w:ascii="Times New Roman" w:hAnsi="Times New Roman" w:cs="Times New Roman"/>
-        </w:rPr>
-        <w:t>i</w:t>
-      </w:r>
-      <w:r>
-        <w:rPr>
-          <w:rFonts w:ascii="Times New Roman" w:hAnsi="Times New Roman" w:cs="Times New Roman"/>
-        </w:rPr>
-        <w:t>s logged in to the VehicleRentingSystem</w:t>
-      </w:r>
-    </w:p>
-    <w:p>
-      <w:pPr>
+        <w:t>The Administrator is logged in to the VehicleRentingSystem</w:t>
+      </w:r>
+    </w:p>
+    <w:p>
+      <w:pPr>
+        <w:spacing w:line="25" w:lineRule="atLeast"/>
         <w:rPr>
           <w:rFonts w:ascii="Times New Roman" w:hAnsi="Times New Roman" w:cs="Times New Roman"/>
         </w:rPr>
@@ -856,6 +650,7 @@
     </w:p>
     <w:p>
       <w:pPr>
+        <w:spacing w:line="25" w:lineRule="atLeast"/>
         <w:rPr>
           <w:rFonts w:ascii="Times New Roman" w:hAnsi="Times New Roman" w:cs="Times New Roman"/>
         </w:rPr>
@@ -866,13 +661,15 @@
         <w:pBdr>
           <w:top w:val="single" w:sz="4" w:space="1" w:color="auto"/>
         </w:pBdr>
-        <w:rPr>
-          <w:rFonts w:ascii="Times New Roman" w:hAnsi="Times New Roman" w:cs="Times New Roman"/>
-        </w:rPr>
-      </w:pPr>
-    </w:p>
-    <w:p>
-      <w:pPr>
+        <w:spacing w:line="25" w:lineRule="atLeast"/>
+        <w:rPr>
+          <w:rFonts w:ascii="Times New Roman" w:hAnsi="Times New Roman" w:cs="Times New Roman"/>
+        </w:rPr>
+      </w:pPr>
+    </w:p>
+    <w:p>
+      <w:pPr>
+        <w:spacing w:line="25" w:lineRule="atLeast"/>
         <w:rPr>
           <w:rFonts w:ascii="Times New Roman" w:hAnsi="Times New Roman" w:cs="Times New Roman"/>
         </w:rPr>
@@ -912,13 +709,7 @@
         <w:rPr>
           <w:rFonts w:ascii="Times New Roman" w:hAnsi="Times New Roman" w:cs="Times New Roman"/>
         </w:rPr>
-        <w:t xml:space="preserve"> The </w:t>
-      </w:r>
-      <w:r>
-        <w:rPr>
-          <w:rFonts w:ascii="Times New Roman" w:hAnsi="Times New Roman" w:cs="Times New Roman"/>
-        </w:rPr>
-        <w:t xml:space="preserve">Administrator received a message from the system about the </w:t>
+        <w:t xml:space="preserve"> The Administrator received a message from the system about the </w:t>
       </w:r>
       <w:r>
         <w:rPr>
@@ -948,102 +739,116 @@
     </w:p>
     <w:p>
       <w:pPr>
-        <w:rPr>
-          <w:rFonts w:ascii="Times New Roman" w:hAnsi="Times New Roman" w:cs="Times New Roman"/>
-        </w:rPr>
-      </w:pPr>
-    </w:p>
-    <w:p>
-      <w:pPr>
-        <w:rPr>
-          <w:rFonts w:ascii="Times New Roman" w:hAnsi="Times New Roman" w:cs="Times New Roman"/>
-        </w:rPr>
-      </w:pPr>
-    </w:p>
-    <w:p>
-      <w:pPr>
-        <w:rPr>
-          <w:rFonts w:ascii="Times New Roman" w:hAnsi="Times New Roman" w:cs="Times New Roman"/>
-        </w:rPr>
-      </w:pPr>
-    </w:p>
-    <w:p>
-      <w:pPr>
-        <w:rPr>
-          <w:rFonts w:ascii="Times New Roman" w:hAnsi="Times New Roman" w:cs="Times New Roman"/>
-        </w:rPr>
-      </w:pPr>
-    </w:p>
-    <w:p>
-      <w:pPr>
-        <w:rPr>
-          <w:rFonts w:ascii="Times New Roman" w:hAnsi="Times New Roman" w:cs="Times New Roman"/>
-        </w:rPr>
-      </w:pPr>
-    </w:p>
-    <w:p>
-      <w:pPr>
-        <w:rPr>
-          <w:rFonts w:ascii="Times New Roman" w:hAnsi="Times New Roman" w:cs="Times New Roman"/>
-        </w:rPr>
-      </w:pPr>
-    </w:p>
-    <w:p>
-      <w:pPr>
-        <w:rPr>
-          <w:rFonts w:ascii="Times New Roman" w:hAnsi="Times New Roman" w:cs="Times New Roman"/>
-        </w:rPr>
-      </w:pPr>
-    </w:p>
-    <w:p>
-      <w:pPr>
-        <w:rPr>
-          <w:rFonts w:ascii="Times New Roman" w:hAnsi="Times New Roman" w:cs="Times New Roman"/>
-        </w:rPr>
-      </w:pPr>
-    </w:p>
-    <w:p>
-      <w:pPr>
-        <w:rPr>
-          <w:rFonts w:ascii="Times New Roman" w:hAnsi="Times New Roman" w:cs="Times New Roman"/>
-        </w:rPr>
-      </w:pPr>
-    </w:p>
-    <w:p>
-      <w:pPr>
-        <w:rPr>
-          <w:rFonts w:ascii="Times New Roman" w:hAnsi="Times New Roman" w:cs="Times New Roman"/>
-        </w:rPr>
-      </w:pPr>
-    </w:p>
-    <w:p>
-      <w:pPr>
-        <w:rPr>
-          <w:rFonts w:ascii="Times New Roman" w:hAnsi="Times New Roman" w:cs="Times New Roman"/>
-        </w:rPr>
-      </w:pPr>
-    </w:p>
-    <w:p>
-      <w:pPr>
-        <w:rPr>
-          <w:rFonts w:ascii="Times New Roman" w:hAnsi="Times New Roman" w:cs="Times New Roman"/>
-        </w:rPr>
-      </w:pPr>
-    </w:p>
-    <w:p>
-      <w:pPr>
-        <w:rPr>
-          <w:rFonts w:ascii="Times New Roman" w:hAnsi="Times New Roman" w:cs="Times New Roman"/>
-        </w:rPr>
-      </w:pPr>
-      <w:r>
-        <w:rPr>
-          <w:rFonts w:ascii="Times New Roman" w:hAnsi="Times New Roman" w:cs="Times New Roman"/>
-          <w:b/>
-          <w:bCs/>
-          <w:sz w:val="28"/>
-          <w:szCs w:val="28"/>
-        </w:rPr>
+        <w:spacing w:line="25" w:lineRule="atLeast"/>
+        <w:rPr>
+          <w:rFonts w:ascii="Times New Roman" w:hAnsi="Times New Roman" w:cs="Times New Roman"/>
+        </w:rPr>
+      </w:pPr>
+    </w:p>
+    <w:p>
+      <w:pPr>
+        <w:spacing w:line="25" w:lineRule="atLeast"/>
+        <w:rPr>
+          <w:rFonts w:ascii="Times New Roman" w:hAnsi="Times New Roman" w:cs="Times New Roman"/>
+        </w:rPr>
+      </w:pPr>
+    </w:p>
+    <w:p>
+      <w:pPr>
+        <w:spacing w:line="25" w:lineRule="atLeast"/>
+        <w:rPr>
+          <w:rFonts w:ascii="Times New Roman" w:hAnsi="Times New Roman" w:cs="Times New Roman"/>
+        </w:rPr>
+      </w:pPr>
+    </w:p>
+    <w:p>
+      <w:pPr>
+        <w:spacing w:line="25" w:lineRule="atLeast"/>
+        <w:rPr>
+          <w:rFonts w:ascii="Times New Roman" w:hAnsi="Times New Roman" w:cs="Times New Roman"/>
+        </w:rPr>
+      </w:pPr>
+    </w:p>
+    <w:p>
+      <w:pPr>
+        <w:spacing w:line="25" w:lineRule="atLeast"/>
+        <w:rPr>
+          <w:rFonts w:ascii="Times New Roman" w:hAnsi="Times New Roman" w:cs="Times New Roman"/>
+        </w:rPr>
+      </w:pPr>
+    </w:p>
+    <w:p>
+      <w:pPr>
+        <w:spacing w:line="25" w:lineRule="atLeast"/>
+        <w:rPr>
+          <w:rFonts w:ascii="Times New Roman" w:hAnsi="Times New Roman" w:cs="Times New Roman"/>
+        </w:rPr>
+      </w:pPr>
+    </w:p>
+    <w:p>
+      <w:pPr>
+        <w:spacing w:line="25" w:lineRule="atLeast"/>
+        <w:rPr>
+          <w:rFonts w:ascii="Times New Roman" w:hAnsi="Times New Roman" w:cs="Times New Roman"/>
+        </w:rPr>
+      </w:pPr>
+    </w:p>
+    <w:p>
+      <w:pPr>
+        <w:spacing w:line="25" w:lineRule="atLeast"/>
+        <w:rPr>
+          <w:rFonts w:ascii="Times New Roman" w:hAnsi="Times New Roman" w:cs="Times New Roman"/>
+        </w:rPr>
+      </w:pPr>
+    </w:p>
+    <w:p>
+      <w:pPr>
+        <w:spacing w:line="25" w:lineRule="atLeast"/>
+        <w:rPr>
+          <w:rFonts w:ascii="Times New Roman" w:hAnsi="Times New Roman" w:cs="Times New Roman"/>
+        </w:rPr>
+      </w:pPr>
+    </w:p>
+    <w:p>
+      <w:pPr>
+        <w:spacing w:line="25" w:lineRule="atLeast"/>
+        <w:rPr>
+          <w:rFonts w:ascii="Times New Roman" w:hAnsi="Times New Roman" w:cs="Times New Roman"/>
+        </w:rPr>
+      </w:pPr>
+    </w:p>
+    <w:p>
+      <w:pPr>
+        <w:spacing w:line="25" w:lineRule="atLeast"/>
+        <w:rPr>
+          <w:rFonts w:ascii="Times New Roman" w:hAnsi="Times New Roman" w:cs="Times New Roman"/>
+        </w:rPr>
+      </w:pPr>
+    </w:p>
+    <w:p>
+      <w:pPr>
+        <w:spacing w:line="25" w:lineRule="atLeast"/>
+        <w:rPr>
+          <w:rFonts w:ascii="Times New Roman" w:hAnsi="Times New Roman" w:cs="Times New Roman"/>
+        </w:rPr>
+      </w:pPr>
+    </w:p>
+    <w:p>
+      <w:pPr>
+        <w:spacing w:line="25" w:lineRule="atLeast"/>
+        <w:rPr>
+          <w:rFonts w:ascii="Times New Roman" w:hAnsi="Times New Roman" w:cs="Times New Roman"/>
+        </w:rPr>
+      </w:pPr>
+      <w:r>
+        <w:rPr>
+          <w:rFonts w:ascii="Times New Roman" w:hAnsi="Times New Roman" w:cs="Times New Roman"/>
+          <w:b/>
+          <w:bCs/>
+          <w:sz w:val="28"/>
+          <w:szCs w:val="28"/>
+        </w:rPr>
+        <w:lastRenderedPageBreak/>
         <w:t>Use case name</w:t>
       </w:r>
       <w:r>
@@ -1075,6 +880,7 @@
     </w:p>
     <w:p>
       <w:pPr>
+        <w:spacing w:line="25" w:lineRule="atLeast"/>
         <w:rPr>
           <w:rFonts w:ascii="Times New Roman" w:hAnsi="Times New Roman" w:cs="Times New Roman"/>
           <w:b/>
@@ -1099,17 +905,19 @@
         <w:pBdr>
           <w:top w:val="single" w:sz="4" w:space="1" w:color="auto"/>
         </w:pBdr>
-        <w:rPr>
-          <w:rFonts w:ascii="Times New Roman" w:hAnsi="Times New Roman" w:cs="Times New Roman"/>
-          <w:b/>
-          <w:bCs/>
-          <w:sz w:val="28"/>
-          <w:szCs w:val="28"/>
-        </w:rPr>
-      </w:pPr>
-    </w:p>
-    <w:p>
-      <w:pPr>
+        <w:spacing w:line="25" w:lineRule="atLeast"/>
+        <w:rPr>
+          <w:rFonts w:ascii="Times New Roman" w:hAnsi="Times New Roman" w:cs="Times New Roman"/>
+          <w:b/>
+          <w:bCs/>
+          <w:sz w:val="28"/>
+          <w:szCs w:val="28"/>
+        </w:rPr>
+      </w:pPr>
+    </w:p>
+    <w:p>
+      <w:pPr>
+        <w:spacing w:line="25" w:lineRule="atLeast"/>
         <w:rPr>
           <w:rFonts w:ascii="Times New Roman" w:hAnsi="Times New Roman" w:cs="Times New Roman"/>
         </w:rPr>
@@ -1138,25 +946,12 @@
         <w:rPr>
           <w:rFonts w:ascii="Times New Roman" w:hAnsi="Times New Roman" w:cs="Times New Roman"/>
         </w:rPr>
-        <w:t xml:space="preserve">Initiated by </w:t>
-      </w:r>
-      <w:r>
-        <w:rPr>
-          <w:rFonts w:ascii="Times New Roman" w:hAnsi="Times New Roman" w:cs="Times New Roman"/>
-        </w:rPr>
-        <w:t>System</w:t>
-      </w:r>
-      <w:r>
-        <w:rPr>
-          <w:rFonts w:ascii="Times New Roman" w:hAnsi="Times New Roman" w:cs="Times New Roman"/>
-        </w:rPr>
-        <w:t>User</w:t>
-      </w:r>
-      <w:bookmarkStart w:id="0" w:name="_GoBack"/>
-      <w:bookmarkEnd w:id="0"/>
-    </w:p>
-    <w:p>
-      <w:pPr>
+        <w:t>Initiated by SystemUser</w:t>
+      </w:r>
+    </w:p>
+    <w:p>
+      <w:pPr>
+        <w:spacing w:line="25" w:lineRule="atLeast"/>
         <w:rPr>
           <w:rFonts w:ascii="Times New Roman" w:hAnsi="Times New Roman" w:cs="Times New Roman"/>
           <w:b/>
@@ -1171,17 +966,19 @@
         <w:pBdr>
           <w:top w:val="single" w:sz="4" w:space="1" w:color="auto"/>
         </w:pBdr>
-        <w:rPr>
-          <w:rFonts w:ascii="Times New Roman" w:hAnsi="Times New Roman" w:cs="Times New Roman"/>
-          <w:b/>
-          <w:bCs/>
-          <w:sz w:val="28"/>
-          <w:szCs w:val="28"/>
-        </w:rPr>
-      </w:pPr>
-    </w:p>
-    <w:p>
-      <w:pPr>
+        <w:spacing w:line="25" w:lineRule="atLeast"/>
+        <w:rPr>
+          <w:rFonts w:ascii="Times New Roman" w:hAnsi="Times New Roman" w:cs="Times New Roman"/>
+          <w:b/>
+          <w:bCs/>
+          <w:sz w:val="28"/>
+          <w:szCs w:val="28"/>
+        </w:rPr>
+      </w:pPr>
+    </w:p>
+    <w:p>
+      <w:pPr>
+        <w:spacing w:line="25" w:lineRule="atLeast"/>
         <w:ind w:left="708" w:hanging="708"/>
         <w:rPr>
           <w:rFonts w:ascii="Times New Roman" w:hAnsi="Times New Roman" w:cs="Times New Roman"/>
@@ -1222,41 +1019,12 @@
         <w:rPr>
           <w:rFonts w:ascii="Times New Roman" w:hAnsi="Times New Roman" w:cs="Times New Roman"/>
         </w:rPr>
-        <w:t xml:space="preserve">1. </w:t>
-      </w:r>
-      <w:r>
-        <w:rPr>
-          <w:rFonts w:ascii="Times New Roman" w:hAnsi="Times New Roman" w:cs="Times New Roman"/>
-        </w:rPr>
-        <w:t>System</w:t>
-      </w:r>
-      <w:r>
-        <w:rPr>
-          <w:rFonts w:ascii="Times New Roman" w:hAnsi="Times New Roman" w:cs="Times New Roman"/>
-        </w:rPr>
-        <w:t>User open</w:t>
-      </w:r>
-      <w:r>
-        <w:rPr>
-          <w:rFonts w:ascii="Times New Roman" w:hAnsi="Times New Roman" w:cs="Times New Roman"/>
-        </w:rPr>
-        <w:t>s</w:t>
-      </w:r>
-      <w:r>
-        <w:rPr>
-          <w:rFonts w:ascii="Times New Roman" w:hAnsi="Times New Roman" w:cs="Times New Roman"/>
-        </w:rPr>
-        <w:t xml:space="preserve"> the login page of the website</w:t>
-      </w:r>
-      <w:r>
-        <w:rPr>
-          <w:rFonts w:ascii="Times New Roman" w:hAnsi="Times New Roman" w:cs="Times New Roman"/>
-        </w:rPr>
-        <w:t>.</w:t>
-      </w:r>
-    </w:p>
-    <w:p>
-      <w:pPr>
+        <w:t>1. SystemUser opens the login page of the website.</w:t>
+      </w:r>
+    </w:p>
+    <w:p>
+      <w:pPr>
+        <w:spacing w:line="25" w:lineRule="atLeast"/>
         <w:ind w:left="708" w:hanging="708"/>
         <w:rPr>
           <w:rFonts w:ascii="Times New Roman" w:hAnsi="Times New Roman" w:cs="Times New Roman"/>
@@ -1339,6 +1107,7 @@
     </w:p>
     <w:p>
       <w:pPr>
+        <w:spacing w:line="25" w:lineRule="atLeast"/>
         <w:ind w:left="708" w:hanging="708"/>
         <w:rPr>
           <w:rFonts w:ascii="Times New Roman" w:hAnsi="Times New Roman" w:cs="Times New Roman"/>
@@ -1390,6 +1159,7 @@
     </w:p>
     <w:p>
       <w:pPr>
+        <w:spacing w:line="25" w:lineRule="atLeast"/>
         <w:ind w:left="708" w:hanging="708"/>
         <w:rPr>
           <w:rFonts w:ascii="Times New Roman" w:hAnsi="Times New Roman" w:cs="Times New Roman"/>
@@ -1404,6 +1174,7 @@
     </w:p>
     <w:p>
       <w:pPr>
+        <w:spacing w:line="25" w:lineRule="atLeast"/>
         <w:ind w:left="708" w:hanging="708"/>
         <w:rPr>
           <w:rFonts w:ascii="Times New Roman" w:hAnsi="Times New Roman" w:cs="Times New Roman"/>
@@ -1412,6 +1183,7 @@
     </w:p>
     <w:p>
       <w:pPr>
+        <w:spacing w:line="25" w:lineRule="atLeast"/>
         <w:ind w:left="708" w:hanging="708"/>
         <w:rPr>
           <w:rFonts w:ascii="Times New Roman" w:hAnsi="Times New Roman" w:cs="Times New Roman"/>
@@ -1440,23 +1212,12 @@
           <w:rFonts w:ascii="Times New Roman" w:hAnsi="Times New Roman" w:cs="Times New Roman"/>
         </w:rPr>
         <w:tab/>
-        <w:t xml:space="preserve">3. </w:t>
-      </w:r>
-      <w:r>
-        <w:rPr>
-          <w:rFonts w:ascii="Times New Roman" w:hAnsi="Times New Roman" w:cs="Times New Roman"/>
-        </w:rPr>
-        <w:t>System</w:t>
-      </w:r>
-      <w:r>
-        <w:rPr>
-          <w:rFonts w:ascii="Times New Roman" w:hAnsi="Times New Roman" w:cs="Times New Roman"/>
-        </w:rPr>
-        <w:t xml:space="preserve">User fills the own username and password. Then he </w:t>
-      </w:r>
-    </w:p>
-    <w:p>
-      <w:pPr>
+        <w:t xml:space="preserve">3. SystemUser fills the own username and password. Then he </w:t>
+      </w:r>
+    </w:p>
+    <w:p>
+      <w:pPr>
+        <w:spacing w:line="25" w:lineRule="atLeast"/>
         <w:ind w:left="708" w:hanging="708"/>
         <w:rPr>
           <w:rFonts w:ascii="Times New Roman" w:hAnsi="Times New Roman" w:cs="Times New Roman"/>
@@ -1466,11 +1227,12 @@
         <w:rPr>
           <w:rFonts w:ascii="Times New Roman" w:hAnsi="Times New Roman" w:cs="Times New Roman"/>
         </w:rPr>
-        <w:t xml:space="preserve">                                                    confirms the inputs.</w:t>
-      </w:r>
-    </w:p>
-    <w:p>
-      <w:pPr>
+        <w:t xml:space="preserve">                                                   confirms the inputs.</w:t>
+      </w:r>
+    </w:p>
+    <w:p>
+      <w:pPr>
+        <w:spacing w:line="25" w:lineRule="atLeast"/>
         <w:ind w:left="708" w:hanging="708"/>
         <w:rPr>
           <w:rFonts w:ascii="Times New Roman" w:hAnsi="Times New Roman" w:cs="Times New Roman"/>
@@ -1479,6 +1241,7 @@
     </w:p>
     <w:p>
       <w:pPr>
+        <w:spacing w:line="25" w:lineRule="atLeast"/>
         <w:ind w:left="708" w:hanging="708"/>
         <w:rPr>
           <w:rFonts w:ascii="Times New Roman" w:hAnsi="Times New Roman" w:cs="Times New Roman"/>
@@ -1530,6 +1293,7 @@
     </w:p>
     <w:p>
       <w:pPr>
+        <w:spacing w:line="25" w:lineRule="atLeast"/>
         <w:ind w:left="708" w:hanging="708"/>
         <w:rPr>
           <w:rFonts w:ascii="Times New Roman" w:hAnsi="Times New Roman" w:cs="Times New Roman"/>
@@ -1538,44 +1302,34 @@
     </w:p>
     <w:p>
       <w:pPr>
-        <w:rPr>
-          <w:rFonts w:ascii="Times New Roman" w:hAnsi="Times New Roman" w:cs="Times New Roman"/>
-        </w:rPr>
-      </w:pPr>
-      <w:r>
-        <w:rPr>
-          <w:rFonts w:ascii="Times New Roman" w:hAnsi="Times New Roman" w:cs="Times New Roman"/>
-        </w:rPr>
-        <w:tab/>
-      </w:r>
-      <w:r>
-        <w:rPr>
-          <w:rFonts w:ascii="Times New Roman" w:hAnsi="Times New Roman" w:cs="Times New Roman"/>
-        </w:rPr>
-        <w:tab/>
-      </w:r>
-      <w:r>
-        <w:rPr>
-          <w:rFonts w:ascii="Times New Roman" w:hAnsi="Times New Roman" w:cs="Times New Roman"/>
-        </w:rPr>
-        <w:tab/>
-        <w:t xml:space="preserve">            5. </w:t>
-      </w:r>
-      <w:r>
-        <w:rPr>
-          <w:rFonts w:ascii="Times New Roman" w:hAnsi="Times New Roman" w:cs="Times New Roman"/>
-        </w:rPr>
-        <w:t>System</w:t>
-      </w:r>
-      <w:r>
-        <w:rPr>
-          <w:rFonts w:ascii="Times New Roman" w:hAnsi="Times New Roman" w:cs="Times New Roman"/>
-        </w:rPr>
-        <w:t xml:space="preserve">User notices that the current web page is changed to  </w:t>
-      </w:r>
-    </w:p>
-    <w:p>
-      <w:pPr>
+        <w:spacing w:line="25" w:lineRule="atLeast"/>
+        <w:rPr>
+          <w:rFonts w:ascii="Times New Roman" w:hAnsi="Times New Roman" w:cs="Times New Roman"/>
+        </w:rPr>
+      </w:pPr>
+      <w:r>
+        <w:rPr>
+          <w:rFonts w:ascii="Times New Roman" w:hAnsi="Times New Roman" w:cs="Times New Roman"/>
+        </w:rPr>
+        <w:tab/>
+      </w:r>
+      <w:r>
+        <w:rPr>
+          <w:rFonts w:ascii="Times New Roman" w:hAnsi="Times New Roman" w:cs="Times New Roman"/>
+        </w:rPr>
+        <w:tab/>
+      </w:r>
+      <w:r>
+        <w:rPr>
+          <w:rFonts w:ascii="Times New Roman" w:hAnsi="Times New Roman" w:cs="Times New Roman"/>
+        </w:rPr>
+        <w:tab/>
+        <w:t xml:space="preserve">            5. SystemUser notices that the current web page is changed to  </w:t>
+      </w:r>
+    </w:p>
+    <w:p>
+      <w:pPr>
+        <w:spacing w:line="25" w:lineRule="atLeast"/>
         <w:rPr>
           <w:rFonts w:ascii="Times New Roman" w:hAnsi="Times New Roman" w:cs="Times New Roman"/>
         </w:rPr>
@@ -1589,6 +1343,7 @@
     </w:p>
     <w:p>
       <w:pPr>
+        <w:spacing w:line="25" w:lineRule="atLeast"/>
         <w:rPr>
           <w:rFonts w:ascii="Times New Roman" w:hAnsi="Times New Roman" w:cs="Times New Roman"/>
         </w:rPr>
@@ -1602,6 +1357,7 @@
     </w:p>
     <w:p>
       <w:pPr>
+        <w:spacing w:line="25" w:lineRule="atLeast"/>
         <w:ind w:left="708" w:hanging="708"/>
         <w:rPr>
           <w:rFonts w:ascii="Times New Roman" w:hAnsi="Times New Roman" w:cs="Times New Roman"/>
@@ -1610,6 +1366,7 @@
     </w:p>
     <w:p>
       <w:pPr>
+        <w:spacing w:line="25" w:lineRule="atLeast"/>
         <w:rPr>
           <w:rFonts w:ascii="Times New Roman" w:hAnsi="Times New Roman" w:cs="Times New Roman"/>
         </w:rPr>
@@ -1620,13 +1377,15 @@
         <w:pBdr>
           <w:top w:val="single" w:sz="4" w:space="1" w:color="auto"/>
         </w:pBdr>
-        <w:rPr>
-          <w:rFonts w:ascii="Times New Roman" w:hAnsi="Times New Roman" w:cs="Times New Roman"/>
-        </w:rPr>
-      </w:pPr>
-    </w:p>
-    <w:p>
-      <w:pPr>
+        <w:spacing w:line="25" w:lineRule="atLeast"/>
+        <w:rPr>
+          <w:rFonts w:ascii="Times New Roman" w:hAnsi="Times New Roman" w:cs="Times New Roman"/>
+        </w:rPr>
+      </w:pPr>
+    </w:p>
+    <w:p>
+      <w:pPr>
+        <w:spacing w:line="25" w:lineRule="atLeast"/>
         <w:rPr>
           <w:rFonts w:ascii="Times New Roman" w:hAnsi="Times New Roman" w:cs="Times New Roman"/>
         </w:rPr>
@@ -1666,25 +1425,7 @@
         <w:rPr>
           <w:rFonts w:ascii="Times New Roman" w:hAnsi="Times New Roman" w:cs="Times New Roman"/>
         </w:rPr>
-        <w:t xml:space="preserve">The </w:t>
-      </w:r>
-      <w:r>
-        <w:rPr>
-          <w:rFonts w:ascii="Times New Roman" w:hAnsi="Times New Roman" w:cs="Times New Roman"/>
-        </w:rPr>
-        <w:t>System</w:t>
-      </w:r>
-      <w:r>
-        <w:rPr>
-          <w:rFonts w:ascii="Times New Roman" w:hAnsi="Times New Roman" w:cs="Times New Roman"/>
-        </w:rPr>
-        <w:t xml:space="preserve">User is </w:t>
-      </w:r>
-      <w:r>
-        <w:rPr>
-          <w:rFonts w:ascii="Times New Roman" w:hAnsi="Times New Roman" w:cs="Times New Roman"/>
-        </w:rPr>
-        <w:t>logged in to the VehicleRentingSystem</w:t>
+        <w:t>The SystemUser is logged in to the VehicleRentingSystem</w:t>
       </w:r>
       <w:r>
         <w:rPr>
@@ -1720,6 +1461,7 @@
     </w:p>
     <w:p>
       <w:pPr>
+        <w:spacing w:line="25" w:lineRule="atLeast"/>
         <w:rPr>
           <w:rFonts w:ascii="Times New Roman" w:hAnsi="Times New Roman" w:cs="Times New Roman"/>
         </w:rPr>
@@ -1730,13 +1472,15 @@
         <w:pBdr>
           <w:top w:val="single" w:sz="4" w:space="1" w:color="auto"/>
         </w:pBdr>
-        <w:rPr>
-          <w:rFonts w:ascii="Times New Roman" w:hAnsi="Times New Roman" w:cs="Times New Roman"/>
-        </w:rPr>
-      </w:pPr>
-    </w:p>
-    <w:p>
-      <w:pPr>
+        <w:spacing w:line="25" w:lineRule="atLeast"/>
+        <w:rPr>
+          <w:rFonts w:ascii="Times New Roman" w:hAnsi="Times New Roman" w:cs="Times New Roman"/>
+        </w:rPr>
+      </w:pPr>
+    </w:p>
+    <w:p>
+      <w:pPr>
+        <w:spacing w:line="25" w:lineRule="atLeast"/>
         <w:rPr>
           <w:rFonts w:ascii="Times New Roman" w:hAnsi="Times New Roman" w:cs="Times New Roman"/>
         </w:rPr>
@@ -1776,19 +1520,7 @@
         <w:rPr>
           <w:rFonts w:ascii="Times New Roman" w:hAnsi="Times New Roman" w:cs="Times New Roman"/>
         </w:rPr>
-        <w:t xml:space="preserve"> The </w:t>
-      </w:r>
-      <w:r>
-        <w:rPr>
-          <w:rFonts w:ascii="Times New Roman" w:hAnsi="Times New Roman" w:cs="Times New Roman"/>
-        </w:rPr>
-        <w:t>System</w:t>
-      </w:r>
-      <w:r>
-        <w:rPr>
-          <w:rFonts w:ascii="Times New Roman" w:hAnsi="Times New Roman" w:cs="Times New Roman"/>
-        </w:rPr>
-        <w:t>User is directed to the main page of the website</w:t>
+        <w:t xml:space="preserve"> The SystemUser is directed to the main page of the website</w:t>
       </w:r>
       <w:r>
         <w:rPr>
@@ -1855,6 +1587,7 @@
     </w:p>
     <w:p>
       <w:pPr>
+        <w:spacing w:line="25" w:lineRule="atLeast"/>
         <w:rPr>
           <w:rFonts w:ascii="Times New Roman" w:hAnsi="Times New Roman" w:cs="Times New Roman"/>
         </w:rPr>
@@ -1865,6 +1598,7 @@
         <w:pBdr>
           <w:top w:val="single" w:sz="4" w:space="1" w:color="auto"/>
         </w:pBdr>
+        <w:spacing w:line="25" w:lineRule="atLeast"/>
         <w:rPr>
           <w:rFonts w:ascii="Times New Roman" w:hAnsi="Times New Roman" w:cs="Times New Roman"/>
         </w:rPr>
@@ -1875,6 +1609,7 @@
         <w:pBdr>
           <w:top w:val="single" w:sz="4" w:space="1" w:color="auto"/>
         </w:pBdr>
+        <w:spacing w:line="25" w:lineRule="atLeast"/>
         <w:rPr>
           <w:rFonts w:ascii="Times New Roman" w:hAnsi="Times New Roman" w:cs="Times New Roman"/>
         </w:rPr>
@@ -1900,35 +1635,12 @@
         <w:rPr>
           <w:rFonts w:ascii="Times New Roman" w:hAnsi="Times New Roman" w:cs="Times New Roman"/>
         </w:rPr>
-        <w:t xml:space="preserve">VehicleRentingSystem must </w:t>
-      </w:r>
-      <w:r>
-        <w:rPr>
-          <w:rFonts w:ascii="Times New Roman" w:hAnsi="Times New Roman" w:cs="Times New Roman"/>
-        </w:rPr>
-        <w:t>complete</w:t>
-      </w:r>
-      <w:r>
-        <w:rPr>
-          <w:rFonts w:ascii="Times New Roman" w:hAnsi="Times New Roman" w:cs="Times New Roman"/>
-        </w:rPr>
-        <w:t xml:space="preserve"> the login </w:t>
-      </w:r>
-      <w:r>
-        <w:rPr>
-          <w:rFonts w:ascii="Times New Roman" w:hAnsi="Times New Roman" w:cs="Times New Roman"/>
-        </w:rPr>
-        <w:t xml:space="preserve">operation </w:t>
-      </w:r>
-      <w:r>
-        <w:rPr>
-          <w:rFonts w:ascii="Times New Roman" w:hAnsi="Times New Roman" w:cs="Times New Roman"/>
-        </w:rPr>
-        <w:t xml:space="preserve">at  </w:t>
-      </w:r>
-    </w:p>
-    <w:p>
-      <w:pPr>
+        <w:t xml:space="preserve">VehicleRentingSystem must complete the login operation at  </w:t>
+      </w:r>
+    </w:p>
+    <w:p>
+      <w:pPr>
+        <w:spacing w:line="25" w:lineRule="atLeast"/>
         <w:rPr>
           <w:rFonts w:ascii="Times New Roman" w:hAnsi="Times New Roman" w:cs="Times New Roman"/>
         </w:rPr>
@@ -1942,126 +1654,118 @@
     </w:p>
     <w:p>
       <w:pPr>
-        <w:rPr>
-          <w:rFonts w:ascii="Times New Roman" w:hAnsi="Times New Roman" w:cs="Times New Roman"/>
-        </w:rPr>
-      </w:pPr>
-    </w:p>
-    <w:p>
-      <w:pPr>
-        <w:rPr>
-          <w:rFonts w:ascii="Times New Roman" w:hAnsi="Times New Roman" w:cs="Times New Roman"/>
-        </w:rPr>
-      </w:pPr>
-    </w:p>
-    <w:p>
-      <w:pPr>
-        <w:rPr>
-          <w:rFonts w:ascii="Times New Roman" w:hAnsi="Times New Roman" w:cs="Times New Roman"/>
-        </w:rPr>
-      </w:pPr>
-    </w:p>
-    <w:p>
-      <w:pPr>
-        <w:rPr>
-          <w:rFonts w:ascii="Times New Roman" w:hAnsi="Times New Roman" w:cs="Times New Roman"/>
-        </w:rPr>
-      </w:pPr>
-    </w:p>
-    <w:p>
-      <w:pPr>
-        <w:rPr>
-          <w:rFonts w:ascii="Times New Roman" w:hAnsi="Times New Roman" w:cs="Times New Roman"/>
-        </w:rPr>
-      </w:pPr>
-    </w:p>
-    <w:p>
-      <w:pPr>
-        <w:rPr>
-          <w:rFonts w:ascii="Times New Roman" w:hAnsi="Times New Roman" w:cs="Times New Roman"/>
-        </w:rPr>
-      </w:pPr>
-    </w:p>
-    <w:p>
-      <w:pPr>
-        <w:rPr>
-          <w:rFonts w:ascii="Times New Roman" w:hAnsi="Times New Roman" w:cs="Times New Roman"/>
-        </w:rPr>
-      </w:pPr>
-    </w:p>
-    <w:p>
-      <w:pPr>
-        <w:rPr>
-          <w:rFonts w:ascii="Times New Roman" w:hAnsi="Times New Roman" w:cs="Times New Roman"/>
-        </w:rPr>
-      </w:pPr>
-    </w:p>
-    <w:p>
-      <w:pPr>
-        <w:rPr>
-          <w:rFonts w:ascii="Times New Roman" w:hAnsi="Times New Roman" w:cs="Times New Roman"/>
-        </w:rPr>
-      </w:pPr>
-    </w:p>
-    <w:p>
-      <w:pPr>
-        <w:rPr>
-          <w:rFonts w:ascii="Times New Roman" w:hAnsi="Times New Roman" w:cs="Times New Roman"/>
-        </w:rPr>
-      </w:pPr>
-    </w:p>
-    <w:p>
-      <w:pPr>
-        <w:rPr>
-          <w:rFonts w:ascii="Times New Roman" w:hAnsi="Times New Roman" w:cs="Times New Roman"/>
-        </w:rPr>
-      </w:pPr>
-    </w:p>
-    <w:p>
-      <w:pPr>
-        <w:rPr>
-          <w:rFonts w:ascii="Times New Roman" w:hAnsi="Times New Roman" w:cs="Times New Roman"/>
-          <w:b/>
-          <w:bCs/>
-          <w:sz w:val="28"/>
-          <w:szCs w:val="28"/>
-        </w:rPr>
-      </w:pPr>
-    </w:p>
-    <w:p>
-      <w:pPr>
-        <w:rPr>
-          <w:rFonts w:ascii="Times New Roman" w:hAnsi="Times New Roman" w:cs="Times New Roman"/>
-          <w:b/>
-          <w:bCs/>
-          <w:sz w:val="28"/>
-          <w:szCs w:val="28"/>
-        </w:rPr>
-      </w:pPr>
-    </w:p>
-    <w:p>
-      <w:pPr>
-        <w:rPr>
-          <w:rFonts w:ascii="Times New Roman" w:hAnsi="Times New Roman" w:cs="Times New Roman"/>
-          <w:b/>
-          <w:bCs/>
-          <w:sz w:val="28"/>
-          <w:szCs w:val="28"/>
-        </w:rPr>
-      </w:pPr>
-      <w:r>
-        <w:rPr>
-          <w:rFonts w:ascii="Times New Roman" w:hAnsi="Times New Roman" w:cs="Times New Roman"/>
-          <w:b/>
-          <w:bCs/>
-          <w:sz w:val="28"/>
-          <w:szCs w:val="28"/>
-        </w:rPr>
+        <w:spacing w:line="25" w:lineRule="atLeast"/>
+        <w:rPr>
+          <w:rFonts w:ascii="Times New Roman" w:hAnsi="Times New Roman" w:cs="Times New Roman"/>
+        </w:rPr>
+      </w:pPr>
+    </w:p>
+    <w:p>
+      <w:pPr>
+        <w:spacing w:line="25" w:lineRule="atLeast"/>
+        <w:rPr>
+          <w:rFonts w:ascii="Times New Roman" w:hAnsi="Times New Roman" w:cs="Times New Roman"/>
+        </w:rPr>
+      </w:pPr>
+    </w:p>
+    <w:p>
+      <w:pPr>
+        <w:spacing w:line="25" w:lineRule="atLeast"/>
+        <w:rPr>
+          <w:rFonts w:ascii="Times New Roman" w:hAnsi="Times New Roman" w:cs="Times New Roman"/>
+        </w:rPr>
+      </w:pPr>
+    </w:p>
+    <w:p>
+      <w:pPr>
+        <w:spacing w:line="25" w:lineRule="atLeast"/>
+        <w:rPr>
+          <w:rFonts w:ascii="Times New Roman" w:hAnsi="Times New Roman" w:cs="Times New Roman"/>
+        </w:rPr>
+      </w:pPr>
+    </w:p>
+    <w:p>
+      <w:pPr>
+        <w:spacing w:line="25" w:lineRule="atLeast"/>
+        <w:rPr>
+          <w:rFonts w:ascii="Times New Roman" w:hAnsi="Times New Roman" w:cs="Times New Roman"/>
+        </w:rPr>
+      </w:pPr>
+    </w:p>
+    <w:p>
+      <w:pPr>
+        <w:spacing w:line="25" w:lineRule="atLeast"/>
+        <w:rPr>
+          <w:rFonts w:ascii="Times New Roman" w:hAnsi="Times New Roman" w:cs="Times New Roman"/>
+        </w:rPr>
+      </w:pPr>
+    </w:p>
+    <w:p>
+      <w:pPr>
+        <w:spacing w:line="25" w:lineRule="atLeast"/>
+        <w:rPr>
+          <w:rFonts w:ascii="Times New Roman" w:hAnsi="Times New Roman" w:cs="Times New Roman"/>
+        </w:rPr>
+      </w:pPr>
+    </w:p>
+    <w:p>
+      <w:pPr>
+        <w:spacing w:line="25" w:lineRule="atLeast"/>
+        <w:rPr>
+          <w:rFonts w:ascii="Times New Roman" w:hAnsi="Times New Roman" w:cs="Times New Roman"/>
+        </w:rPr>
+      </w:pPr>
+    </w:p>
+    <w:p>
+      <w:pPr>
+        <w:spacing w:line="25" w:lineRule="atLeast"/>
+        <w:rPr>
+          <w:rFonts w:ascii="Times New Roman" w:hAnsi="Times New Roman" w:cs="Times New Roman"/>
+        </w:rPr>
+      </w:pPr>
+    </w:p>
+    <w:p>
+      <w:pPr>
+        <w:spacing w:line="25" w:lineRule="atLeast"/>
+        <w:rPr>
+          <w:rFonts w:ascii="Times New Roman" w:hAnsi="Times New Roman" w:cs="Times New Roman"/>
+        </w:rPr>
+      </w:pPr>
+    </w:p>
+    <w:p>
+      <w:pPr>
+        <w:spacing w:line="25" w:lineRule="atLeast"/>
+        <w:rPr>
+          <w:rFonts w:ascii="Times New Roman" w:hAnsi="Times New Roman" w:cs="Times New Roman"/>
+        </w:rPr>
+      </w:pPr>
+    </w:p>
+    <w:p>
+      <w:pPr>
+        <w:spacing w:line="25" w:lineRule="atLeast"/>
+        <w:rPr>
+          <w:rFonts w:ascii="Times New Roman" w:hAnsi="Times New Roman" w:cs="Times New Roman"/>
+          <w:b/>
+          <w:bCs/>
+          <w:sz w:val="28"/>
+          <w:szCs w:val="28"/>
+        </w:rPr>
+      </w:pPr>
+      <w:r>
+        <w:rPr>
+          <w:rFonts w:ascii="Times New Roman" w:hAnsi="Times New Roman" w:cs="Times New Roman"/>
+          <w:b/>
+          <w:bCs/>
+          <w:sz w:val="28"/>
+          <w:szCs w:val="28"/>
+        </w:rPr>
+        <w:lastRenderedPageBreak/>
         <w:t>//NOT USED NOW</w:t>
       </w:r>
     </w:p>
     <w:p>
       <w:pPr>
+        <w:spacing w:line="25" w:lineRule="atLeast"/>
         <w:rPr>
           <w:rFonts w:ascii="Times New Roman" w:hAnsi="Times New Roman" w:cs="Times New Roman"/>
         </w:rPr>
@@ -2112,6 +1816,7 @@
     </w:p>
     <w:p>
       <w:pPr>
+        <w:spacing w:line="25" w:lineRule="atLeast"/>
         <w:rPr>
           <w:rFonts w:ascii="Times New Roman" w:hAnsi="Times New Roman" w:cs="Times New Roman"/>
           <w:b/>
@@ -2136,17 +1841,19 @@
         <w:pBdr>
           <w:top w:val="single" w:sz="4" w:space="1" w:color="auto"/>
         </w:pBdr>
-        <w:rPr>
-          <w:rFonts w:ascii="Times New Roman" w:hAnsi="Times New Roman" w:cs="Times New Roman"/>
-          <w:b/>
-          <w:bCs/>
-          <w:sz w:val="28"/>
-          <w:szCs w:val="28"/>
-        </w:rPr>
-      </w:pPr>
-    </w:p>
-    <w:p>
-      <w:pPr>
+        <w:spacing w:line="25" w:lineRule="atLeast"/>
+        <w:rPr>
+          <w:rFonts w:ascii="Times New Roman" w:hAnsi="Times New Roman" w:cs="Times New Roman"/>
+          <w:b/>
+          <w:bCs/>
+          <w:sz w:val="28"/>
+          <w:szCs w:val="28"/>
+        </w:rPr>
+      </w:pPr>
+    </w:p>
+    <w:p>
+      <w:pPr>
+        <w:spacing w:line="25" w:lineRule="atLeast"/>
         <w:rPr>
           <w:rFonts w:ascii="Times New Roman" w:hAnsi="Times New Roman" w:cs="Times New Roman"/>
         </w:rPr>
@@ -2180,6 +1887,7 @@
     </w:p>
     <w:p>
       <w:pPr>
+        <w:spacing w:line="25" w:lineRule="atLeast"/>
         <w:rPr>
           <w:rFonts w:ascii="Times New Roman" w:hAnsi="Times New Roman" w:cs="Times New Roman"/>
           <w:b/>
@@ -2194,17 +1902,19 @@
         <w:pBdr>
           <w:top w:val="single" w:sz="4" w:space="1" w:color="auto"/>
         </w:pBdr>
-        <w:rPr>
-          <w:rFonts w:ascii="Times New Roman" w:hAnsi="Times New Roman" w:cs="Times New Roman"/>
-          <w:b/>
-          <w:bCs/>
-          <w:sz w:val="28"/>
-          <w:szCs w:val="28"/>
-        </w:rPr>
-      </w:pPr>
-    </w:p>
-    <w:p>
-      <w:pPr>
+        <w:spacing w:line="25" w:lineRule="atLeast"/>
+        <w:rPr>
+          <w:rFonts w:ascii="Times New Roman" w:hAnsi="Times New Roman" w:cs="Times New Roman"/>
+          <w:b/>
+          <w:bCs/>
+          <w:sz w:val="28"/>
+          <w:szCs w:val="28"/>
+        </w:rPr>
+      </w:pPr>
+    </w:p>
+    <w:p>
+      <w:pPr>
+        <w:spacing w:line="25" w:lineRule="atLeast"/>
         <w:rPr>
           <w:rFonts w:ascii="Times New Roman" w:hAnsi="Times New Roman" w:cs="Times New Roman"/>
         </w:rPr>
@@ -2244,23 +1954,12 @@
         <w:rPr>
           <w:rFonts w:ascii="Times New Roman" w:hAnsi="Times New Roman" w:cs="Times New Roman"/>
         </w:rPr>
-        <w:t xml:space="preserve">1. </w:t>
-      </w:r>
-      <w:r>
-        <w:rPr>
-          <w:rFonts w:ascii="Times New Roman" w:hAnsi="Times New Roman" w:cs="Times New Roman"/>
-        </w:rPr>
-        <w:t xml:space="preserve">Visitor </w:t>
-      </w:r>
-      <w:r>
-        <w:rPr>
-          <w:rFonts w:ascii="Times New Roman" w:hAnsi="Times New Roman" w:cs="Times New Roman"/>
-        </w:rPr>
-        <w:t xml:space="preserve">fiils out the blank fields in the panel which are   </w:t>
-      </w:r>
-    </w:p>
-    <w:p>
-      <w:pPr>
+        <w:t xml:space="preserve">1. Visitor fiils out the blank fields in the panel which are   </w:t>
+      </w:r>
+    </w:p>
+    <w:p>
+      <w:pPr>
+        <w:spacing w:line="25" w:lineRule="atLeast"/>
         <w:rPr>
           <w:rFonts w:ascii="Times New Roman" w:hAnsi="Times New Roman" w:cs="Times New Roman"/>
         </w:rPr>
@@ -2274,43 +1973,21 @@
     </w:p>
     <w:p>
       <w:pPr>
-        <w:rPr>
-          <w:rFonts w:ascii="Times New Roman" w:hAnsi="Times New Roman" w:cs="Times New Roman"/>
-        </w:rPr>
-      </w:pPr>
-      <w:r>
-        <w:rPr>
-          <w:rFonts w:ascii="Times New Roman" w:hAnsi="Times New Roman" w:cs="Times New Roman"/>
-        </w:rPr>
-        <w:t xml:space="preserve">                                                   office.</w:t>
-      </w:r>
-      <w:r>
-        <w:rPr>
-          <w:rFonts w:ascii="Times New Roman" w:hAnsi="Times New Roman" w:cs="Times New Roman"/>
-        </w:rPr>
-        <w:t xml:space="preserve"> </w:t>
-      </w:r>
-      <w:r>
-        <w:rPr>
-          <w:rFonts w:ascii="Times New Roman" w:hAnsi="Times New Roman" w:cs="Times New Roman"/>
-        </w:rPr>
-        <w:t xml:space="preserve">Then </w:t>
-      </w:r>
-      <w:r>
-        <w:rPr>
-          <w:rFonts w:ascii="Times New Roman" w:hAnsi="Times New Roman" w:cs="Times New Roman"/>
-        </w:rPr>
-        <w:t xml:space="preserve">Visitor </w:t>
-      </w:r>
-      <w:r>
-        <w:rPr>
-          <w:rFonts w:ascii="Times New Roman" w:hAnsi="Times New Roman" w:cs="Times New Roman"/>
-        </w:rPr>
-        <w:t xml:space="preserve">activates the search function of the </w:t>
-      </w:r>
-    </w:p>
-    <w:p>
-      <w:pPr>
+        <w:spacing w:line="25" w:lineRule="atLeast"/>
+        <w:rPr>
+          <w:rFonts w:ascii="Times New Roman" w:hAnsi="Times New Roman" w:cs="Times New Roman"/>
+        </w:rPr>
+      </w:pPr>
+      <w:r>
+        <w:rPr>
+          <w:rFonts w:ascii="Times New Roman" w:hAnsi="Times New Roman" w:cs="Times New Roman"/>
+        </w:rPr>
+        <w:t xml:space="preserve">                                                   office. Then Visitor activates the search function of the </w:t>
+      </w:r>
+    </w:p>
+    <w:p>
+      <w:pPr>
+        <w:spacing w:line="25" w:lineRule="atLeast"/>
         <w:rPr>
           <w:rFonts w:ascii="Times New Roman" w:hAnsi="Times New Roman" w:cs="Times New Roman"/>
         </w:rPr>
@@ -2324,17 +2001,19 @@
     </w:p>
     <w:p>
       <w:pPr>
-        <w:rPr>
-          <w:rFonts w:ascii="Times New Roman" w:hAnsi="Times New Roman" w:cs="Times New Roman"/>
-          <w:b/>
-          <w:bCs/>
-          <w:sz w:val="28"/>
-          <w:szCs w:val="28"/>
-        </w:rPr>
-      </w:pPr>
-    </w:p>
-    <w:p>
-      <w:pPr>
+        <w:spacing w:line="25" w:lineRule="atLeast"/>
+        <w:rPr>
+          <w:rFonts w:ascii="Times New Roman" w:hAnsi="Times New Roman" w:cs="Times New Roman"/>
+          <w:b/>
+          <w:bCs/>
+          <w:sz w:val="28"/>
+          <w:szCs w:val="28"/>
+        </w:rPr>
+      </w:pPr>
+    </w:p>
+    <w:p>
+      <w:pPr>
+        <w:spacing w:line="25" w:lineRule="atLeast"/>
         <w:ind w:left="708" w:hanging="708"/>
         <w:rPr>
           <w:rFonts w:ascii="Times New Roman" w:hAnsi="Times New Roman" w:cs="Times New Roman"/>
@@ -2381,17 +2060,12 @@
           <w:rFonts w:ascii="Times New Roman" w:hAnsi="Times New Roman" w:cs="Times New Roman"/>
         </w:rPr>
         <w:tab/>
-        <w:t xml:space="preserve">2. VehicleRentingSystem displays the </w:t>
-      </w:r>
-      <w:r>
-        <w:rPr>
-          <w:rFonts w:ascii="Times New Roman" w:hAnsi="Times New Roman" w:cs="Times New Roman"/>
-        </w:rPr>
-        <w:t xml:space="preserve">list of </w:t>
-      </w:r>
-    </w:p>
-    <w:p>
-      <w:pPr>
+        <w:t xml:space="preserve">2. VehicleRentingSystem displays the list of </w:t>
+      </w:r>
+    </w:p>
+    <w:p>
+      <w:pPr>
+        <w:spacing w:line="25" w:lineRule="atLeast"/>
         <w:ind w:left="708" w:hanging="708"/>
         <w:rPr>
           <w:rFonts w:ascii="Times New Roman" w:hAnsi="Times New Roman" w:cs="Times New Roman"/>
@@ -2402,37 +2076,7 @@
         <w:rPr>
           <w:rFonts w:ascii="Times New Roman" w:hAnsi="Times New Roman" w:cs="Times New Roman"/>
         </w:rPr>
-        <w:t xml:space="preserve">                                                                           </w:t>
-      </w:r>
-      <w:r>
-        <w:rPr>
-          <w:rFonts w:ascii="Times New Roman" w:hAnsi="Times New Roman" w:cs="Times New Roman"/>
-        </w:rPr>
-        <w:t>available</w:t>
-      </w:r>
-      <w:r>
-        <w:rPr>
-          <w:rFonts w:ascii="Times New Roman" w:hAnsi="Times New Roman" w:cs="Times New Roman"/>
-        </w:rPr>
-        <w:t xml:space="preserve"> </w:t>
-      </w:r>
-      <w:r>
-        <w:rPr>
-          <w:rFonts w:ascii="Times New Roman" w:hAnsi="Times New Roman" w:cs="Times New Roman"/>
-        </w:rPr>
-        <w:t>v</w:t>
-      </w:r>
-      <w:r>
-        <w:rPr>
-          <w:rFonts w:ascii="Times New Roman" w:hAnsi="Times New Roman" w:cs="Times New Roman"/>
-        </w:rPr>
-        <w:t>ehicles</w:t>
-      </w:r>
-      <w:r>
-        <w:rPr>
-          <w:rFonts w:ascii="Times New Roman" w:hAnsi="Times New Roman" w:cs="Times New Roman"/>
-        </w:rPr>
-        <w:t xml:space="preserve"> in the website.</w:t>
+        <w:t xml:space="preserve">                                                                           available vehicles in the website.</w:t>
       </w:r>
     </w:p>
     <w:p>
@@ -2443,6 +2087,7 @@
           <w:tab w:val="left" w:pos="2124"/>
           <w:tab w:val="left" w:pos="5355"/>
         </w:tabs>
+        <w:spacing w:line="25" w:lineRule="atLeast"/>
         <w:rPr>
           <w:rFonts w:ascii="Times New Roman" w:hAnsi="Times New Roman" w:cs="Times New Roman"/>
         </w:rPr>
@@ -2453,13 +2098,15 @@
         <w:pBdr>
           <w:top w:val="single" w:sz="4" w:space="1" w:color="auto"/>
         </w:pBdr>
-        <w:rPr>
-          <w:rFonts w:ascii="Times New Roman" w:hAnsi="Times New Roman" w:cs="Times New Roman"/>
-        </w:rPr>
-      </w:pPr>
-    </w:p>
-    <w:p>
-      <w:pPr>
+        <w:spacing w:line="25" w:lineRule="atLeast"/>
+        <w:rPr>
+          <w:rFonts w:ascii="Times New Roman" w:hAnsi="Times New Roman" w:cs="Times New Roman"/>
+        </w:rPr>
+      </w:pPr>
+    </w:p>
+    <w:p>
+      <w:pPr>
+        <w:spacing w:line="25" w:lineRule="atLeast"/>
         <w:rPr>
           <w:rFonts w:ascii="Times New Roman" w:hAnsi="Times New Roman" w:cs="Times New Roman"/>
         </w:rPr>
@@ -2499,29 +2146,12 @@
         <w:rPr>
           <w:rFonts w:ascii="Times New Roman" w:hAnsi="Times New Roman" w:cs="Times New Roman"/>
         </w:rPr>
-        <w:t xml:space="preserve">The </w:t>
-      </w:r>
-      <w:r>
-        <w:rPr>
-          <w:rFonts w:ascii="Times New Roman" w:hAnsi="Times New Roman" w:cs="Times New Roman"/>
-        </w:rPr>
-        <w:t xml:space="preserve">Visitor </w:t>
-      </w:r>
-      <w:r>
-        <w:rPr>
-          <w:rFonts w:ascii="Times New Roman" w:hAnsi="Times New Roman" w:cs="Times New Roman"/>
-        </w:rPr>
-        <w:t xml:space="preserve">is entered </w:t>
-      </w:r>
-      <w:r>
-        <w:rPr>
-          <w:rFonts w:ascii="Times New Roman" w:hAnsi="Times New Roman" w:cs="Times New Roman"/>
-        </w:rPr>
-        <w:t>the main page of the website.</w:t>
-      </w:r>
-    </w:p>
-    <w:p>
-      <w:pPr>
+        <w:t>The Visitor is entered the main page of the website.</w:t>
+      </w:r>
+    </w:p>
+    <w:p>
+      <w:pPr>
+        <w:spacing w:line="25" w:lineRule="atLeast"/>
         <w:rPr>
           <w:rFonts w:ascii="Times New Roman" w:hAnsi="Times New Roman" w:cs="Times New Roman"/>
         </w:rPr>
@@ -2532,13 +2162,15 @@
         <w:pBdr>
           <w:top w:val="single" w:sz="4" w:space="1" w:color="auto"/>
         </w:pBdr>
-        <w:rPr>
-          <w:rFonts w:ascii="Times New Roman" w:hAnsi="Times New Roman" w:cs="Times New Roman"/>
-        </w:rPr>
-      </w:pPr>
-    </w:p>
-    <w:p>
-      <w:pPr>
+        <w:spacing w:line="25" w:lineRule="atLeast"/>
+        <w:rPr>
+          <w:rFonts w:ascii="Times New Roman" w:hAnsi="Times New Roman" w:cs="Times New Roman"/>
+        </w:rPr>
+      </w:pPr>
+    </w:p>
+    <w:p>
+      <w:pPr>
+        <w:spacing w:line="25" w:lineRule="atLeast"/>
         <w:rPr>
           <w:rFonts w:ascii="Times New Roman" w:hAnsi="Times New Roman" w:cs="Times New Roman"/>
         </w:rPr>
@@ -2578,128 +2210,178 @@
         <w:rPr>
           <w:rFonts w:ascii="Times New Roman" w:hAnsi="Times New Roman" w:cs="Times New Roman"/>
         </w:rPr>
-        <w:t xml:space="preserve"> </w:t>
-      </w:r>
-      <w:r>
-        <w:rPr>
-          <w:rFonts w:ascii="Times New Roman" w:hAnsi="Times New Roman" w:cs="Times New Roman"/>
-        </w:rPr>
-        <w:t xml:space="preserve">The Visitor has received a </w:t>
-      </w:r>
-      <w:r>
-        <w:rPr>
-          <w:rFonts w:ascii="Times New Roman" w:hAnsi="Times New Roman" w:cs="Times New Roman"/>
-        </w:rPr>
-        <w:t>car list</w:t>
-      </w:r>
-    </w:p>
-    <w:p>
-      <w:pPr>
-        <w:rPr>
-          <w:rFonts w:ascii="Times New Roman" w:hAnsi="Times New Roman" w:cs="Times New Roman"/>
-        </w:rPr>
-      </w:pPr>
-    </w:p>
-    <w:p>
-      <w:pPr>
-        <w:rPr>
-          <w:rFonts w:ascii="Times New Roman" w:hAnsi="Times New Roman" w:cs="Times New Roman"/>
-        </w:rPr>
-      </w:pPr>
-    </w:p>
-    <w:p>
-      <w:pPr>
-        <w:rPr>
-          <w:rFonts w:ascii="Times New Roman" w:hAnsi="Times New Roman" w:cs="Times New Roman"/>
-        </w:rPr>
-      </w:pPr>
-    </w:p>
-    <w:p>
-      <w:pPr>
-        <w:rPr>
-          <w:rFonts w:ascii="Times New Roman" w:hAnsi="Times New Roman" w:cs="Times New Roman"/>
-        </w:rPr>
-      </w:pPr>
-    </w:p>
-    <w:p>
-      <w:pPr>
-        <w:rPr>
-          <w:rFonts w:ascii="Times New Roman" w:hAnsi="Times New Roman" w:cs="Times New Roman"/>
-        </w:rPr>
-      </w:pPr>
-    </w:p>
-    <w:p>
-      <w:pPr>
-        <w:rPr>
-          <w:rFonts w:ascii="Times New Roman" w:hAnsi="Times New Roman" w:cs="Times New Roman"/>
-        </w:rPr>
-      </w:pPr>
-    </w:p>
-    <w:p/>
-    <w:p/>
-    <w:p/>
-    <w:p/>
-    <w:p/>
-    <w:p/>
-    <w:p/>
-    <w:p/>
-    <w:p/>
-    <w:p/>
-    <w:p/>
-    <w:p/>
-    <w:p/>
-    <w:p/>
-    <w:p/>
-    <w:p/>
-    <w:p/>
-    <w:p/>
-    <w:p>
-      <w:pPr>
-        <w:rPr>
-          <w:rFonts w:ascii="Times New Roman" w:hAnsi="Times New Roman" w:cs="Times New Roman"/>
-          <w:b/>
-          <w:bCs/>
-          <w:sz w:val="28"/>
-          <w:szCs w:val="28"/>
-        </w:rPr>
-      </w:pPr>
-    </w:p>
-    <w:p>
-      <w:pPr>
-        <w:rPr>
-          <w:rFonts w:ascii="Times New Roman" w:hAnsi="Times New Roman" w:cs="Times New Roman"/>
-          <w:b/>
-          <w:bCs/>
-          <w:sz w:val="28"/>
-          <w:szCs w:val="28"/>
-        </w:rPr>
-      </w:pPr>
-    </w:p>
-    <w:p>
-      <w:pPr>
-        <w:rPr>
-          <w:rFonts w:ascii="Times New Roman" w:hAnsi="Times New Roman" w:cs="Times New Roman"/>
-          <w:b/>
-          <w:bCs/>
-          <w:sz w:val="28"/>
-          <w:szCs w:val="28"/>
-        </w:rPr>
-      </w:pPr>
-    </w:p>
-    <w:p>
-      <w:pPr>
-        <w:rPr>
-          <w:rFonts w:ascii="Times New Roman" w:hAnsi="Times New Roman" w:cs="Times New Roman"/>
-        </w:rPr>
-      </w:pPr>
-      <w:r>
-        <w:rPr>
-          <w:rFonts w:ascii="Times New Roman" w:hAnsi="Times New Roman" w:cs="Times New Roman"/>
-          <w:b/>
-          <w:bCs/>
-          <w:sz w:val="28"/>
-          <w:szCs w:val="28"/>
-        </w:rPr>
+        <w:t xml:space="preserve"> The Visitor has received a car list</w:t>
+      </w:r>
+      <w:r>
+        <w:rPr>
+          <w:rFonts w:ascii="Times New Roman" w:hAnsi="Times New Roman" w:cs="Times New Roman"/>
+        </w:rPr>
+        <w:t>.</w:t>
+      </w:r>
+    </w:p>
+    <w:p>
+      <w:pPr>
+        <w:spacing w:line="25" w:lineRule="atLeast"/>
+        <w:rPr>
+          <w:rFonts w:ascii="Times New Roman" w:hAnsi="Times New Roman" w:cs="Times New Roman"/>
+        </w:rPr>
+      </w:pPr>
+    </w:p>
+    <w:p>
+      <w:pPr>
+        <w:spacing w:line="25" w:lineRule="atLeast"/>
+        <w:rPr>
+          <w:rFonts w:ascii="Times New Roman" w:hAnsi="Times New Roman" w:cs="Times New Roman"/>
+        </w:rPr>
+      </w:pPr>
+    </w:p>
+    <w:p>
+      <w:pPr>
+        <w:spacing w:line="25" w:lineRule="atLeast"/>
+        <w:rPr>
+          <w:rFonts w:ascii="Times New Roman" w:hAnsi="Times New Roman" w:cs="Times New Roman"/>
+        </w:rPr>
+      </w:pPr>
+    </w:p>
+    <w:p>
+      <w:pPr>
+        <w:spacing w:line="25" w:lineRule="atLeast"/>
+        <w:rPr>
+          <w:rFonts w:ascii="Times New Roman" w:hAnsi="Times New Roman" w:cs="Times New Roman"/>
+        </w:rPr>
+      </w:pPr>
+    </w:p>
+    <w:p>
+      <w:pPr>
+        <w:spacing w:line="25" w:lineRule="atLeast"/>
+        <w:rPr>
+          <w:rFonts w:ascii="Times New Roman" w:hAnsi="Times New Roman" w:cs="Times New Roman"/>
+        </w:rPr>
+      </w:pPr>
+    </w:p>
+    <w:p>
+      <w:pPr>
+        <w:spacing w:line="25" w:lineRule="atLeast"/>
+        <w:rPr>
+          <w:rFonts w:ascii="Times New Roman" w:hAnsi="Times New Roman" w:cs="Times New Roman"/>
+        </w:rPr>
+      </w:pPr>
+    </w:p>
+    <w:p>
+      <w:pPr>
+        <w:spacing w:line="25" w:lineRule="atLeast"/>
+      </w:pPr>
+    </w:p>
+    <w:p>
+      <w:pPr>
+        <w:spacing w:line="25" w:lineRule="atLeast"/>
+      </w:pPr>
+    </w:p>
+    <w:p>
+      <w:pPr>
+        <w:spacing w:line="25" w:lineRule="atLeast"/>
+      </w:pPr>
+    </w:p>
+    <w:p>
+      <w:pPr>
+        <w:spacing w:line="25" w:lineRule="atLeast"/>
+      </w:pPr>
+    </w:p>
+    <w:p>
+      <w:pPr>
+        <w:spacing w:line="25" w:lineRule="atLeast"/>
+      </w:pPr>
+    </w:p>
+    <w:p>
+      <w:pPr>
+        <w:spacing w:line="25" w:lineRule="atLeast"/>
+      </w:pPr>
+    </w:p>
+    <w:p>
+      <w:pPr>
+        <w:spacing w:line="25" w:lineRule="atLeast"/>
+      </w:pPr>
+    </w:p>
+    <w:p>
+      <w:pPr>
+        <w:spacing w:line="25" w:lineRule="atLeast"/>
+      </w:pPr>
+    </w:p>
+    <w:p>
+      <w:pPr>
+        <w:spacing w:line="25" w:lineRule="atLeast"/>
+      </w:pPr>
+    </w:p>
+    <w:p>
+      <w:pPr>
+        <w:spacing w:line="25" w:lineRule="atLeast"/>
+      </w:pPr>
+    </w:p>
+    <w:p>
+      <w:pPr>
+        <w:spacing w:line="25" w:lineRule="atLeast"/>
+      </w:pPr>
+    </w:p>
+    <w:p>
+      <w:pPr>
+        <w:spacing w:line="25" w:lineRule="atLeast"/>
+      </w:pPr>
+    </w:p>
+    <w:p>
+      <w:pPr>
+        <w:spacing w:line="25" w:lineRule="atLeast"/>
+      </w:pPr>
+    </w:p>
+    <w:p>
+      <w:pPr>
+        <w:spacing w:line="25" w:lineRule="atLeast"/>
+      </w:pPr>
+    </w:p>
+    <w:p>
+      <w:pPr>
+        <w:spacing w:line="25" w:lineRule="atLeast"/>
+      </w:pPr>
+    </w:p>
+    <w:p>
+      <w:pPr>
+        <w:spacing w:line="25" w:lineRule="atLeast"/>
+        <w:rPr>
+          <w:rFonts w:ascii="Times New Roman" w:hAnsi="Times New Roman" w:cs="Times New Roman"/>
+          <w:b/>
+          <w:bCs/>
+          <w:sz w:val="28"/>
+          <w:szCs w:val="28"/>
+        </w:rPr>
+      </w:pPr>
+    </w:p>
+    <w:p>
+      <w:pPr>
+        <w:spacing w:line="25" w:lineRule="atLeast"/>
+        <w:rPr>
+          <w:rFonts w:ascii="Times New Roman" w:hAnsi="Times New Roman" w:cs="Times New Roman"/>
+          <w:b/>
+          <w:bCs/>
+          <w:sz w:val="28"/>
+          <w:szCs w:val="28"/>
+        </w:rPr>
+      </w:pPr>
+    </w:p>
+    <w:p>
+      <w:pPr>
+        <w:spacing w:line="25" w:lineRule="atLeast"/>
+        <w:rPr>
+          <w:rFonts w:ascii="Times New Roman" w:hAnsi="Times New Roman" w:cs="Times New Roman"/>
+        </w:rPr>
+      </w:pPr>
+      <w:r>
+        <w:rPr>
+          <w:rFonts w:ascii="Times New Roman" w:hAnsi="Times New Roman" w:cs="Times New Roman"/>
+          <w:b/>
+          <w:bCs/>
+          <w:sz w:val="28"/>
+          <w:szCs w:val="28"/>
+        </w:rPr>
+        <w:lastRenderedPageBreak/>
         <w:t>Use case name</w:t>
       </w:r>
       <w:r>
@@ -2731,6 +2413,7 @@
     </w:p>
     <w:p>
       <w:pPr>
+        <w:spacing w:line="25" w:lineRule="atLeast"/>
         <w:rPr>
           <w:rFonts w:ascii="Times New Roman" w:hAnsi="Times New Roman" w:cs="Times New Roman"/>
           <w:b/>
@@ -2755,17 +2438,19 @@
         <w:pBdr>
           <w:top w:val="single" w:sz="4" w:space="1" w:color="auto"/>
         </w:pBdr>
-        <w:rPr>
-          <w:rFonts w:ascii="Times New Roman" w:hAnsi="Times New Roman" w:cs="Times New Roman"/>
-          <w:b/>
-          <w:bCs/>
-          <w:sz w:val="28"/>
-          <w:szCs w:val="28"/>
-        </w:rPr>
-      </w:pPr>
-    </w:p>
-    <w:p>
-      <w:pPr>
+        <w:spacing w:line="25" w:lineRule="atLeast"/>
+        <w:rPr>
+          <w:rFonts w:ascii="Times New Roman" w:hAnsi="Times New Roman" w:cs="Times New Roman"/>
+          <w:b/>
+          <w:bCs/>
+          <w:sz w:val="28"/>
+          <w:szCs w:val="28"/>
+        </w:rPr>
+      </w:pPr>
+    </w:p>
+    <w:p>
+      <w:pPr>
+        <w:spacing w:line="25" w:lineRule="atLeast"/>
         <w:rPr>
           <w:rFonts w:ascii="Times New Roman" w:hAnsi="Times New Roman" w:cs="Times New Roman"/>
         </w:rPr>
@@ -2802,6 +2487,7 @@
     </w:p>
     <w:p>
       <w:pPr>
+        <w:spacing w:line="25" w:lineRule="atLeast"/>
         <w:rPr>
           <w:rFonts w:ascii="Times New Roman" w:hAnsi="Times New Roman" w:cs="Times New Roman"/>
           <w:b/>
@@ -2816,17 +2502,19 @@
         <w:pBdr>
           <w:top w:val="single" w:sz="4" w:space="1" w:color="auto"/>
         </w:pBdr>
-        <w:rPr>
-          <w:rFonts w:ascii="Times New Roman" w:hAnsi="Times New Roman" w:cs="Times New Roman"/>
-          <w:b/>
-          <w:bCs/>
-          <w:sz w:val="28"/>
-          <w:szCs w:val="28"/>
-        </w:rPr>
-      </w:pPr>
-    </w:p>
-    <w:p>
-      <w:pPr>
+        <w:spacing w:line="25" w:lineRule="atLeast"/>
+        <w:rPr>
+          <w:rFonts w:ascii="Times New Roman" w:hAnsi="Times New Roman" w:cs="Times New Roman"/>
+          <w:b/>
+          <w:bCs/>
+          <w:sz w:val="28"/>
+          <w:szCs w:val="28"/>
+        </w:rPr>
+      </w:pPr>
+    </w:p>
+    <w:p>
+      <w:pPr>
+        <w:spacing w:line="25" w:lineRule="atLeast"/>
         <w:rPr>
           <w:rFonts w:ascii="Times New Roman" w:hAnsi="Times New Roman" w:cs="Times New Roman"/>
         </w:rPr>
@@ -2866,54 +2554,43 @@
         <w:rPr>
           <w:rFonts w:ascii="Times New Roman" w:hAnsi="Times New Roman" w:cs="Times New Roman"/>
         </w:rPr>
-        <w:t>1. User</w:t>
-      </w:r>
-      <w:r>
-        <w:rPr>
-          <w:rFonts w:ascii="Times New Roman" w:hAnsi="Times New Roman" w:cs="Times New Roman"/>
-        </w:rPr>
-        <w:t xml:space="preserve"> filters the listed vehicles by using the search</w:t>
-      </w:r>
-      <w:r>
-        <w:rPr>
-          <w:rFonts w:ascii="Times New Roman" w:hAnsi="Times New Roman" w:cs="Times New Roman"/>
-        </w:rPr>
-        <w:tab/>
-      </w:r>
-      <w:r>
-        <w:rPr>
-          <w:rFonts w:ascii="Times New Roman" w:hAnsi="Times New Roman" w:cs="Times New Roman"/>
-        </w:rPr>
-        <w:tab/>
-      </w:r>
-      <w:r>
-        <w:rPr>
-          <w:rFonts w:ascii="Times New Roman" w:hAnsi="Times New Roman" w:cs="Times New Roman"/>
-        </w:rPr>
-        <w:tab/>
-      </w:r>
-      <w:r>
-        <w:rPr>
-          <w:rFonts w:ascii="Times New Roman" w:hAnsi="Times New Roman" w:cs="Times New Roman"/>
-        </w:rPr>
-        <w:tab/>
-      </w:r>
-      <w:r>
-        <w:rPr>
-          <w:rFonts w:ascii="Times New Roman" w:hAnsi="Times New Roman" w:cs="Times New Roman"/>
-        </w:rPr>
-        <w:tab/>
-      </w:r>
-      <w:r>
-        <w:rPr>
-          <w:rFonts w:ascii="Times New Roman" w:hAnsi="Times New Roman" w:cs="Times New Roman"/>
-        </w:rPr>
-        <w:tab/>
-      </w:r>
-      <w:r>
-        <w:rPr>
-          <w:rFonts w:ascii="Times New Roman" w:hAnsi="Times New Roman" w:cs="Times New Roman"/>
-        </w:rPr>
+        <w:t>1. User filters the listed Vehicles by using the search</w:t>
+      </w:r>
+      <w:r>
+        <w:rPr>
+          <w:rFonts w:ascii="Times New Roman" w:hAnsi="Times New Roman" w:cs="Times New Roman"/>
+        </w:rPr>
+        <w:tab/>
+      </w:r>
+      <w:r>
+        <w:rPr>
+          <w:rFonts w:ascii="Times New Roman" w:hAnsi="Times New Roman" w:cs="Times New Roman"/>
+        </w:rPr>
+        <w:tab/>
+      </w:r>
+      <w:r>
+        <w:rPr>
+          <w:rFonts w:ascii="Times New Roman" w:hAnsi="Times New Roman" w:cs="Times New Roman"/>
+        </w:rPr>
+        <w:tab/>
+      </w:r>
+      <w:r>
+        <w:rPr>
+          <w:rFonts w:ascii="Times New Roman" w:hAnsi="Times New Roman" w:cs="Times New Roman"/>
+        </w:rPr>
+        <w:tab/>
+      </w:r>
+      <w:r>
+        <w:rPr>
+          <w:rFonts w:ascii="Times New Roman" w:hAnsi="Times New Roman" w:cs="Times New Roman"/>
+        </w:rPr>
+        <w:tab/>
+      </w:r>
+      <w:r>
+        <w:rPr>
+          <w:rFonts w:ascii="Times New Roman" w:hAnsi="Times New Roman" w:cs="Times New Roman"/>
+        </w:rPr>
+        <w:tab/>
         <w:t xml:space="preserve">panel on the website in terms of at least the classes, gear types or </w:t>
       </w:r>
       <w:r>
@@ -2950,27 +2627,29 @@
     </w:p>
     <w:p>
       <w:pPr>
-        <w:rPr>
-          <w:rFonts w:ascii="Times New Roman" w:hAnsi="Times New Roman" w:cs="Times New Roman"/>
-          <w:b/>
-          <w:bCs/>
-          <w:sz w:val="28"/>
-          <w:szCs w:val="28"/>
-        </w:rPr>
-      </w:pPr>
-      <w:r>
-        <w:rPr>
-          <w:rFonts w:ascii="Times New Roman" w:hAnsi="Times New Roman" w:cs="Times New Roman"/>
-          <w:b/>
-          <w:bCs/>
-          <w:sz w:val="28"/>
-          <w:szCs w:val="28"/>
-        </w:rPr>
-        <w:tab/>
-      </w:r>
-    </w:p>
-    <w:p>
-      <w:pPr>
+        <w:spacing w:line="25" w:lineRule="atLeast"/>
+        <w:rPr>
+          <w:rFonts w:ascii="Times New Roman" w:hAnsi="Times New Roman" w:cs="Times New Roman"/>
+          <w:b/>
+          <w:bCs/>
+          <w:sz w:val="28"/>
+          <w:szCs w:val="28"/>
+        </w:rPr>
+      </w:pPr>
+      <w:r>
+        <w:rPr>
+          <w:rFonts w:ascii="Times New Roman" w:hAnsi="Times New Roman" w:cs="Times New Roman"/>
+          <w:b/>
+          <w:bCs/>
+          <w:sz w:val="28"/>
+          <w:szCs w:val="28"/>
+        </w:rPr>
+        <w:tab/>
+      </w:r>
+    </w:p>
+    <w:p>
+      <w:pPr>
+        <w:spacing w:line="25" w:lineRule="atLeast"/>
         <w:ind w:left="708" w:hanging="708"/>
         <w:rPr>
           <w:rFonts w:ascii="Times New Roman" w:hAnsi="Times New Roman" w:cs="Times New Roman"/>
@@ -3018,13 +2697,7 @@
           <w:rFonts w:ascii="Times New Roman" w:hAnsi="Times New Roman" w:cs="Times New Roman"/>
         </w:rPr>
         <w:tab/>
-        <w:t xml:space="preserve">2. VehicleRentingSystem </w:t>
-      </w:r>
-      <w:r>
-        <w:rPr>
-          <w:rFonts w:ascii="Times New Roman" w:hAnsi="Times New Roman" w:cs="Times New Roman"/>
-        </w:rPr>
-        <w:t xml:space="preserve">displays a list of Vehicles </w:t>
+        <w:t xml:space="preserve">2. VehicleRentingSystem displays a list of Vehicles </w:t>
       </w:r>
       <w:r>
         <w:rPr>
@@ -3092,13 +2765,7 @@
           <w:rFonts w:ascii="Times New Roman" w:hAnsi="Times New Roman" w:cs="Times New Roman"/>
         </w:rPr>
         <w:tab/>
-        <w:t>inputs of the User</w:t>
-      </w:r>
-      <w:r>
-        <w:rPr>
-          <w:rFonts w:ascii="Times New Roman" w:hAnsi="Times New Roman" w:cs="Times New Roman"/>
-        </w:rPr>
-        <w:t>.</w:t>
+        <w:t>inputs of the User.</w:t>
       </w:r>
     </w:p>
     <w:p>
@@ -3109,6 +2776,7 @@
           <w:tab w:val="left" w:pos="2124"/>
           <w:tab w:val="left" w:pos="5355"/>
         </w:tabs>
+        <w:spacing w:line="25" w:lineRule="atLeast"/>
         <w:rPr>
           <w:rFonts w:ascii="Times New Roman" w:hAnsi="Times New Roman" w:cs="Times New Roman"/>
         </w:rPr>
@@ -3119,13 +2787,15 @@
         <w:pBdr>
           <w:top w:val="single" w:sz="4" w:space="1" w:color="auto"/>
         </w:pBdr>
-        <w:rPr>
-          <w:rFonts w:ascii="Times New Roman" w:hAnsi="Times New Roman" w:cs="Times New Roman"/>
-        </w:rPr>
-      </w:pPr>
-    </w:p>
-    <w:p>
-      <w:pPr>
+        <w:spacing w:line="25" w:lineRule="atLeast"/>
+        <w:rPr>
+          <w:rFonts w:ascii="Times New Roman" w:hAnsi="Times New Roman" w:cs="Times New Roman"/>
+        </w:rPr>
+      </w:pPr>
+    </w:p>
+    <w:p>
+      <w:pPr>
+        <w:spacing w:line="25" w:lineRule="atLeast"/>
         <w:rPr>
           <w:rFonts w:ascii="Times New Roman" w:hAnsi="Times New Roman" w:cs="Times New Roman"/>
         </w:rPr>
@@ -3165,54 +2835,43 @@
         <w:rPr>
           <w:rFonts w:ascii="Times New Roman" w:hAnsi="Times New Roman" w:cs="Times New Roman"/>
         </w:rPr>
-        <w:t xml:space="preserve">The User is </w:t>
-      </w:r>
-      <w:r>
-        <w:rPr>
-          <w:rFonts w:ascii="Times New Roman" w:hAnsi="Times New Roman" w:cs="Times New Roman"/>
-        </w:rPr>
-        <w:t>completed a search by using the search</w:t>
-      </w:r>
-      <w:r>
-        <w:rPr>
-          <w:rFonts w:ascii="Times New Roman" w:hAnsi="Times New Roman" w:cs="Times New Roman"/>
-        </w:rPr>
-        <w:tab/>
-      </w:r>
-      <w:r>
-        <w:rPr>
-          <w:rFonts w:ascii="Times New Roman" w:hAnsi="Times New Roman" w:cs="Times New Roman"/>
-        </w:rPr>
-        <w:tab/>
-      </w:r>
-      <w:r>
-        <w:rPr>
-          <w:rFonts w:ascii="Times New Roman" w:hAnsi="Times New Roman" w:cs="Times New Roman"/>
-        </w:rPr>
-        <w:tab/>
-      </w:r>
-      <w:r>
-        <w:rPr>
-          <w:rFonts w:ascii="Times New Roman" w:hAnsi="Times New Roman" w:cs="Times New Roman"/>
-        </w:rPr>
-        <w:tab/>
-      </w:r>
-      <w:r>
-        <w:rPr>
-          <w:rFonts w:ascii="Times New Roman" w:hAnsi="Times New Roman" w:cs="Times New Roman"/>
-        </w:rPr>
-        <w:tab/>
-      </w:r>
-      <w:r>
-        <w:rPr>
-          <w:rFonts w:ascii="Times New Roman" w:hAnsi="Times New Roman" w:cs="Times New Roman"/>
-        </w:rPr>
-        <w:tab/>
-      </w:r>
-      <w:r>
-        <w:rPr>
-          <w:rFonts w:ascii="Times New Roman" w:hAnsi="Times New Roman" w:cs="Times New Roman"/>
-        </w:rPr>
+        <w:t>The User is completed a search by using the search</w:t>
+      </w:r>
+      <w:r>
+        <w:rPr>
+          <w:rFonts w:ascii="Times New Roman" w:hAnsi="Times New Roman" w:cs="Times New Roman"/>
+        </w:rPr>
+        <w:tab/>
+      </w:r>
+      <w:r>
+        <w:rPr>
+          <w:rFonts w:ascii="Times New Roman" w:hAnsi="Times New Roman" w:cs="Times New Roman"/>
+        </w:rPr>
+        <w:tab/>
+      </w:r>
+      <w:r>
+        <w:rPr>
+          <w:rFonts w:ascii="Times New Roman" w:hAnsi="Times New Roman" w:cs="Times New Roman"/>
+        </w:rPr>
+        <w:tab/>
+      </w:r>
+      <w:r>
+        <w:rPr>
+          <w:rFonts w:ascii="Times New Roman" w:hAnsi="Times New Roman" w:cs="Times New Roman"/>
+        </w:rPr>
+        <w:tab/>
+      </w:r>
+      <w:r>
+        <w:rPr>
+          <w:rFonts w:ascii="Times New Roman" w:hAnsi="Times New Roman" w:cs="Times New Roman"/>
+        </w:rPr>
+        <w:tab/>
+      </w:r>
+      <w:r>
+        <w:rPr>
+          <w:rFonts w:ascii="Times New Roman" w:hAnsi="Times New Roman" w:cs="Times New Roman"/>
+        </w:rPr>
+        <w:tab/>
         <w:t>panel on the main page of the website through selecting a</w:t>
       </w:r>
       <w:r>
@@ -3286,6 +2945,7 @@
     </w:p>
     <w:p>
       <w:pPr>
+        <w:spacing w:line="25" w:lineRule="atLeast"/>
         <w:rPr>
           <w:rFonts w:ascii="Times New Roman" w:hAnsi="Times New Roman" w:cs="Times New Roman"/>
         </w:rPr>
@@ -3296,13 +2956,15 @@
         <w:pBdr>
           <w:top w:val="single" w:sz="4" w:space="1" w:color="auto"/>
         </w:pBdr>
-        <w:rPr>
-          <w:rFonts w:ascii="Times New Roman" w:hAnsi="Times New Roman" w:cs="Times New Roman"/>
-        </w:rPr>
-      </w:pPr>
-    </w:p>
-    <w:p>
-      <w:pPr>
+        <w:spacing w:line="25" w:lineRule="atLeast"/>
+        <w:rPr>
+          <w:rFonts w:ascii="Times New Roman" w:hAnsi="Times New Roman" w:cs="Times New Roman"/>
+        </w:rPr>
+      </w:pPr>
+    </w:p>
+    <w:p>
+      <w:pPr>
+        <w:spacing w:line="25" w:lineRule="atLeast"/>
         <w:rPr>
           <w:rFonts w:ascii="Times New Roman" w:hAnsi="Times New Roman" w:cs="Times New Roman"/>
         </w:rPr>
@@ -3336,29 +2998,3746 @@
           <w:szCs w:val="28"/>
         </w:rPr>
         <w:tab/>
+        <w:t xml:space="preserve"> -</w:t>
+      </w:r>
+      <w:r>
+        <w:rPr>
+          <w:rFonts w:ascii="Times New Roman" w:hAnsi="Times New Roman" w:cs="Times New Roman"/>
+        </w:rPr>
+        <w:t xml:space="preserve"> The User has received a car list. </w:t>
+      </w:r>
+    </w:p>
+    <w:p>
+      <w:pPr>
+        <w:spacing w:line="25" w:lineRule="atLeast"/>
+        <w:rPr>
+          <w:rFonts w:ascii="Times New Roman" w:hAnsi="Times New Roman" w:cs="Times New Roman"/>
+        </w:rPr>
+      </w:pPr>
+    </w:p>
+    <w:p>
+      <w:pPr>
+        <w:spacing w:line="25" w:lineRule="atLeast"/>
+        <w:rPr>
+          <w:rFonts w:ascii="Times New Roman" w:hAnsi="Times New Roman" w:cs="Times New Roman"/>
+        </w:rPr>
+      </w:pPr>
+    </w:p>
+    <w:p>
+      <w:pPr>
+        <w:spacing w:line="25" w:lineRule="atLeast"/>
+      </w:pPr>
+    </w:p>
+    <w:p>
+      <w:pPr>
+        <w:spacing w:line="25" w:lineRule="atLeast"/>
+      </w:pPr>
+    </w:p>
+    <w:p>
+      <w:pPr>
+        <w:spacing w:line="25" w:lineRule="atLeast"/>
+      </w:pPr>
+    </w:p>
+    <w:p>
+      <w:pPr>
+        <w:spacing w:line="25" w:lineRule="atLeast"/>
+      </w:pPr>
+    </w:p>
+    <w:p>
+      <w:pPr>
+        <w:spacing w:line="25" w:lineRule="atLeast"/>
+      </w:pPr>
+    </w:p>
+    <w:p>
+      <w:pPr>
+        <w:spacing w:line="25" w:lineRule="atLeast"/>
+      </w:pPr>
+    </w:p>
+    <w:p>
+      <w:pPr>
+        <w:spacing w:line="25" w:lineRule="atLeast"/>
+      </w:pPr>
+    </w:p>
+    <w:p>
+      <w:pPr>
+        <w:spacing w:line="25" w:lineRule="atLeast"/>
+      </w:pPr>
+    </w:p>
+    <w:p>
+      <w:pPr>
+        <w:spacing w:line="25" w:lineRule="atLeast"/>
+      </w:pPr>
+    </w:p>
+    <w:p>
+      <w:pPr>
+        <w:spacing w:line="25" w:lineRule="atLeast"/>
+      </w:pPr>
+    </w:p>
+    <w:p>
+      <w:pPr>
+        <w:spacing w:line="25" w:lineRule="atLeast"/>
+      </w:pPr>
+    </w:p>
+    <w:p>
+      <w:pPr>
+        <w:spacing w:line="25" w:lineRule="atLeast"/>
+      </w:pPr>
+    </w:p>
+    <w:p>
+      <w:pPr>
+        <w:spacing w:line="25" w:lineRule="atLeast"/>
+        <w:rPr>
+          <w:rFonts w:ascii="Times New Roman" w:hAnsi="Times New Roman" w:cs="Times New Roman"/>
+          <w:b/>
+          <w:bCs/>
+          <w:sz w:val="28"/>
+          <w:szCs w:val="28"/>
+        </w:rPr>
+      </w:pPr>
+    </w:p>
+    <w:p>
+      <w:pPr>
+        <w:spacing w:line="25" w:lineRule="atLeast"/>
+        <w:rPr>
+          <w:rFonts w:ascii="Times New Roman" w:hAnsi="Times New Roman" w:cs="Times New Roman"/>
+          <w:b/>
+          <w:bCs/>
+          <w:sz w:val="28"/>
+          <w:szCs w:val="28"/>
+        </w:rPr>
+      </w:pPr>
+    </w:p>
+    <w:p>
+      <w:pPr>
+        <w:spacing w:line="25" w:lineRule="atLeast"/>
+        <w:rPr>
+          <w:rFonts w:ascii="Times New Roman" w:hAnsi="Times New Roman" w:cs="Times New Roman"/>
+          <w:b/>
+          <w:bCs/>
+          <w:sz w:val="28"/>
+          <w:szCs w:val="28"/>
+        </w:rPr>
+      </w:pPr>
+    </w:p>
+    <w:p>
+      <w:pPr>
+        <w:spacing w:line="25" w:lineRule="atLeast"/>
+        <w:rPr>
+          <w:rFonts w:ascii="Times New Roman" w:hAnsi="Times New Roman" w:cs="Times New Roman"/>
+          <w:b/>
+          <w:bCs/>
+          <w:sz w:val="28"/>
+          <w:szCs w:val="28"/>
+        </w:rPr>
+      </w:pPr>
+    </w:p>
+    <w:p>
+      <w:pPr>
+        <w:spacing w:line="25" w:lineRule="atLeast"/>
+        <w:rPr>
+          <w:rFonts w:ascii="Times New Roman" w:hAnsi="Times New Roman" w:cs="Times New Roman"/>
+          <w:b/>
+          <w:bCs/>
+          <w:sz w:val="28"/>
+          <w:szCs w:val="28"/>
+        </w:rPr>
+      </w:pPr>
+    </w:p>
+    <w:p>
+      <w:pPr>
+        <w:spacing w:line="25" w:lineRule="atLeast"/>
+        <w:rPr>
+          <w:rFonts w:ascii="Times New Roman" w:hAnsi="Times New Roman" w:cs="Times New Roman"/>
+          <w:b/>
+          <w:bCs/>
+          <w:sz w:val="28"/>
+          <w:szCs w:val="28"/>
+        </w:rPr>
+      </w:pPr>
+    </w:p>
+    <w:p>
+      <w:pPr>
+        <w:spacing w:line="25" w:lineRule="atLeast"/>
+        <w:rPr>
+          <w:rFonts w:ascii="Times New Roman" w:hAnsi="Times New Roman" w:cs="Times New Roman"/>
+        </w:rPr>
+      </w:pPr>
+      <w:r>
+        <w:rPr>
+          <w:rFonts w:ascii="Times New Roman" w:hAnsi="Times New Roman" w:cs="Times New Roman"/>
+          <w:b/>
+          <w:bCs/>
+          <w:sz w:val="28"/>
+          <w:szCs w:val="28"/>
+        </w:rPr>
+        <w:lastRenderedPageBreak/>
+        <w:t>Use case name</w:t>
+      </w:r>
+      <w:r>
+        <w:rPr>
+          <w:rFonts w:ascii="Times New Roman" w:hAnsi="Times New Roman" w:cs="Times New Roman"/>
+          <w:b/>
+          <w:bCs/>
+          <w:sz w:val="28"/>
+          <w:szCs w:val="28"/>
+        </w:rPr>
+        <w:tab/>
+      </w:r>
+      <w:r>
+        <w:rPr>
+          <w:rFonts w:ascii="Times New Roman" w:hAnsi="Times New Roman" w:cs="Times New Roman"/>
+          <w:b/>
+          <w:bCs/>
+          <w:sz w:val="28"/>
+          <w:szCs w:val="28"/>
+        </w:rPr>
+        <w:tab/>
+      </w:r>
+      <w:r>
+        <w:rPr>
+          <w:rFonts w:ascii="Times New Roman" w:hAnsi="Times New Roman" w:cs="Times New Roman"/>
+        </w:rPr>
+        <w:t>RemoveOffice</w:t>
+      </w:r>
+    </w:p>
+    <w:p>
+      <w:pPr>
+        <w:spacing w:line="25" w:lineRule="atLeast"/>
+        <w:rPr>
+          <w:rFonts w:ascii="Times New Roman" w:hAnsi="Times New Roman" w:cs="Times New Roman"/>
+          <w:b/>
+          <w:bCs/>
+          <w:sz w:val="28"/>
+          <w:szCs w:val="28"/>
+        </w:rPr>
+      </w:pPr>
+      <w:r>
+        <w:rPr>
+          <w:rFonts w:ascii="Times New Roman" w:hAnsi="Times New Roman" w:cs="Times New Roman"/>
+          <w:b/>
+          <w:bCs/>
+          <w:sz w:val="28"/>
+          <w:szCs w:val="28"/>
+        </w:rPr>
+        <w:t xml:space="preserve">    </w:t>
+      </w:r>
+    </w:p>
+    <w:p>
+      <w:pPr>
+        <w:pBdr>
+          <w:top w:val="single" w:sz="4" w:space="1" w:color="auto"/>
+        </w:pBdr>
+        <w:spacing w:line="25" w:lineRule="atLeast"/>
+        <w:rPr>
+          <w:rFonts w:ascii="Times New Roman" w:hAnsi="Times New Roman" w:cs="Times New Roman"/>
+          <w:b/>
+          <w:bCs/>
+          <w:sz w:val="28"/>
+          <w:szCs w:val="28"/>
+        </w:rPr>
+      </w:pPr>
+    </w:p>
+    <w:p>
+      <w:pPr>
+        <w:spacing w:line="25" w:lineRule="atLeast"/>
+        <w:rPr>
+          <w:rFonts w:ascii="Times New Roman" w:hAnsi="Times New Roman" w:cs="Times New Roman"/>
+        </w:rPr>
+      </w:pPr>
+      <w:r>
+        <w:rPr>
+          <w:rFonts w:ascii="Times New Roman" w:hAnsi="Times New Roman" w:cs="Times New Roman"/>
+          <w:b/>
+          <w:bCs/>
+          <w:sz w:val="28"/>
+          <w:szCs w:val="28"/>
+        </w:rPr>
+        <w:t>Participating Actors</w:t>
+      </w:r>
+      <w:r>
+        <w:rPr>
+          <w:rFonts w:ascii="Times New Roman" w:hAnsi="Times New Roman" w:cs="Times New Roman"/>
+          <w:b/>
+          <w:bCs/>
+          <w:sz w:val="28"/>
+          <w:szCs w:val="28"/>
+        </w:rPr>
+        <w:tab/>
+      </w:r>
+      <w:r>
+        <w:rPr>
+          <w:rFonts w:ascii="Times New Roman" w:hAnsi="Times New Roman" w:cs="Times New Roman"/>
+        </w:rPr>
+        <w:t>Initiated by Administrator</w:t>
+      </w:r>
+    </w:p>
+    <w:p>
+      <w:pPr>
+        <w:spacing w:line="25" w:lineRule="atLeast"/>
+        <w:rPr>
+          <w:rFonts w:ascii="Times New Roman" w:hAnsi="Times New Roman" w:cs="Times New Roman"/>
+          <w:b/>
+          <w:bCs/>
+          <w:sz w:val="28"/>
+          <w:szCs w:val="28"/>
+        </w:rPr>
+      </w:pPr>
+    </w:p>
+    <w:p>
+      <w:pPr>
+        <w:pBdr>
+          <w:top w:val="single" w:sz="4" w:space="1" w:color="auto"/>
+        </w:pBdr>
+        <w:spacing w:line="25" w:lineRule="atLeast"/>
+        <w:rPr>
+          <w:rFonts w:ascii="Times New Roman" w:hAnsi="Times New Roman" w:cs="Times New Roman"/>
+          <w:b/>
+          <w:bCs/>
+          <w:sz w:val="28"/>
+          <w:szCs w:val="28"/>
+        </w:rPr>
+      </w:pPr>
+    </w:p>
+    <w:p>
+      <w:pPr>
+        <w:spacing w:line="25" w:lineRule="atLeast"/>
+        <w:ind w:left="708" w:hanging="708"/>
+        <w:rPr>
+          <w:rFonts w:ascii="Times New Roman" w:hAnsi="Times New Roman" w:cs="Times New Roman"/>
+        </w:rPr>
+      </w:pPr>
+      <w:r>
+        <w:rPr>
+          <w:rFonts w:ascii="Times New Roman" w:hAnsi="Times New Roman" w:cs="Times New Roman"/>
+          <w:b/>
+          <w:bCs/>
+          <w:sz w:val="28"/>
+          <w:szCs w:val="28"/>
+        </w:rPr>
+        <w:t>Flow of Events</w:t>
+      </w:r>
+      <w:r>
+        <w:rPr>
+          <w:rFonts w:ascii="Times New Roman" w:hAnsi="Times New Roman" w:cs="Times New Roman"/>
+          <w:b/>
+          <w:bCs/>
+          <w:sz w:val="28"/>
+          <w:szCs w:val="28"/>
+        </w:rPr>
+        <w:tab/>
+        <w:t xml:space="preserve">  </w:t>
+      </w:r>
+      <w:r>
+        <w:rPr>
+          <w:rFonts w:ascii="Times New Roman" w:hAnsi="Times New Roman" w:cs="Times New Roman"/>
+          <w:b/>
+          <w:bCs/>
+          <w:sz w:val="28"/>
+          <w:szCs w:val="28"/>
+        </w:rPr>
+        <w:tab/>
+      </w:r>
+      <w:r>
+        <w:rPr>
+          <w:rFonts w:ascii="Times New Roman" w:hAnsi="Times New Roman" w:cs="Times New Roman"/>
+        </w:rPr>
+        <w:t>1. Administrator opens the ”Offices” page of the website.</w:t>
+      </w:r>
+    </w:p>
+    <w:p>
+      <w:pPr>
+        <w:spacing w:line="25" w:lineRule="atLeast"/>
+        <w:ind w:left="708" w:hanging="708"/>
+        <w:rPr>
+          <w:rFonts w:ascii="Times New Roman" w:hAnsi="Times New Roman" w:cs="Times New Roman"/>
+        </w:rPr>
+      </w:pPr>
+    </w:p>
+    <w:p>
+      <w:pPr>
+        <w:spacing w:line="25" w:lineRule="atLeast"/>
+        <w:rPr>
+          <w:rFonts w:ascii="Times New Roman" w:hAnsi="Times New Roman" w:cs="Times New Roman"/>
+        </w:rPr>
+      </w:pPr>
+      <w:r>
+        <w:rPr>
+          <w:rFonts w:ascii="Times New Roman" w:hAnsi="Times New Roman" w:cs="Times New Roman"/>
+        </w:rPr>
+        <w:tab/>
+      </w:r>
+      <w:r>
+        <w:rPr>
+          <w:rFonts w:ascii="Times New Roman" w:hAnsi="Times New Roman" w:cs="Times New Roman"/>
+        </w:rPr>
+        <w:tab/>
+      </w:r>
+      <w:r>
+        <w:rPr>
+          <w:rFonts w:ascii="Times New Roman" w:hAnsi="Times New Roman" w:cs="Times New Roman"/>
+        </w:rPr>
+        <w:tab/>
+      </w:r>
+      <w:r>
+        <w:rPr>
+          <w:rFonts w:ascii="Times New Roman" w:hAnsi="Times New Roman" w:cs="Times New Roman"/>
+        </w:rPr>
+        <w:tab/>
+      </w:r>
+      <w:r>
+        <w:rPr>
+          <w:rFonts w:ascii="Times New Roman" w:hAnsi="Times New Roman" w:cs="Times New Roman"/>
+        </w:rPr>
+        <w:tab/>
+      </w:r>
+      <w:r>
+        <w:rPr>
+          <w:rFonts w:ascii="Times New Roman" w:hAnsi="Times New Roman" w:cs="Times New Roman"/>
+        </w:rPr>
+        <w:tab/>
+        <w:t xml:space="preserve">2. VehicleRentingSystem responds to the user by  </w:t>
+      </w:r>
+    </w:p>
+    <w:p>
+      <w:pPr>
+        <w:spacing w:line="25" w:lineRule="atLeast"/>
+        <w:rPr>
+          <w:rFonts w:ascii="Times New Roman" w:hAnsi="Times New Roman" w:cs="Times New Roman"/>
+        </w:rPr>
+      </w:pPr>
+      <w:r>
+        <w:rPr>
+          <w:rFonts w:ascii="Times New Roman" w:hAnsi="Times New Roman" w:cs="Times New Roman"/>
+        </w:rPr>
+        <w:t xml:space="preserve">                                                                          displaying a list of the Offices in the system.</w:t>
+      </w:r>
+    </w:p>
+    <w:p>
+      <w:pPr>
+        <w:spacing w:line="25" w:lineRule="atLeast"/>
+        <w:rPr>
+          <w:rFonts w:ascii="Times New Roman" w:hAnsi="Times New Roman" w:cs="Times New Roman"/>
+        </w:rPr>
+      </w:pPr>
+      <w:r>
+        <w:rPr>
+          <w:rFonts w:ascii="Times New Roman" w:hAnsi="Times New Roman" w:cs="Times New Roman"/>
+          <w:b/>
+          <w:bCs/>
+          <w:sz w:val="28"/>
+          <w:szCs w:val="28"/>
+        </w:rPr>
+        <w:tab/>
+      </w:r>
+      <w:r>
+        <w:rPr>
+          <w:rFonts w:ascii="Times New Roman" w:hAnsi="Times New Roman" w:cs="Times New Roman"/>
+          <w:b/>
+          <w:bCs/>
+          <w:sz w:val="28"/>
+          <w:szCs w:val="28"/>
+        </w:rPr>
+        <w:tab/>
+      </w:r>
+    </w:p>
+    <w:p>
+      <w:pPr>
+        <w:spacing w:line="25" w:lineRule="atLeast"/>
+        <w:ind w:left="708" w:hanging="708"/>
+        <w:rPr>
+          <w:rFonts w:ascii="Times New Roman" w:hAnsi="Times New Roman" w:cs="Times New Roman"/>
+        </w:rPr>
+      </w:pPr>
+      <w:r>
+        <w:rPr>
+          <w:rFonts w:ascii="Times New Roman" w:hAnsi="Times New Roman" w:cs="Times New Roman"/>
+        </w:rPr>
+        <w:t xml:space="preserve">         </w:t>
+      </w:r>
+      <w:r>
+        <w:rPr>
+          <w:rFonts w:ascii="Times New Roman" w:hAnsi="Times New Roman" w:cs="Times New Roman"/>
+        </w:rPr>
+        <w:tab/>
+      </w:r>
+      <w:r>
+        <w:rPr>
+          <w:rFonts w:ascii="Times New Roman" w:hAnsi="Times New Roman" w:cs="Times New Roman"/>
+        </w:rPr>
+        <w:tab/>
+      </w:r>
+      <w:r>
+        <w:rPr>
+          <w:rFonts w:ascii="Times New Roman" w:hAnsi="Times New Roman" w:cs="Times New Roman"/>
+        </w:rPr>
+        <w:tab/>
+      </w:r>
+      <w:r>
+        <w:rPr>
+          <w:rFonts w:ascii="Times New Roman" w:hAnsi="Times New Roman" w:cs="Times New Roman"/>
+        </w:rPr>
+        <w:tab/>
+        <w:t>3. Administrator chooses an Office.</w:t>
+      </w:r>
+    </w:p>
+    <w:p>
+      <w:pPr>
+        <w:spacing w:line="25" w:lineRule="atLeast"/>
+        <w:ind w:left="708" w:hanging="708"/>
+        <w:rPr>
+          <w:rFonts w:ascii="Times New Roman" w:hAnsi="Times New Roman" w:cs="Times New Roman"/>
+        </w:rPr>
+      </w:pPr>
+      <w:r>
+        <w:rPr>
+          <w:rFonts w:ascii="Times New Roman" w:hAnsi="Times New Roman" w:cs="Times New Roman"/>
+        </w:rPr>
+        <w:tab/>
+      </w:r>
+      <w:r>
+        <w:rPr>
+          <w:rFonts w:ascii="Times New Roman" w:hAnsi="Times New Roman" w:cs="Times New Roman"/>
+        </w:rPr>
+        <w:tab/>
+      </w:r>
+      <w:r>
+        <w:rPr>
+          <w:rFonts w:ascii="Times New Roman" w:hAnsi="Times New Roman" w:cs="Times New Roman"/>
+        </w:rPr>
+        <w:tab/>
+      </w:r>
+    </w:p>
+    <w:p>
+      <w:pPr>
+        <w:spacing w:line="25" w:lineRule="atLeast"/>
+        <w:ind w:left="1416" w:firstLine="2829"/>
+        <w:rPr>
+          <w:rFonts w:ascii="Times New Roman" w:hAnsi="Times New Roman" w:cs="Times New Roman"/>
+        </w:rPr>
+      </w:pPr>
+      <w:r>
+        <w:rPr>
+          <w:rFonts w:ascii="Times New Roman" w:hAnsi="Times New Roman" w:cs="Times New Roman"/>
+        </w:rPr>
+        <w:t xml:space="preserve">4. VehicleRentingSystem displays detail of the  </w:t>
+      </w:r>
+    </w:p>
+    <w:p>
+      <w:pPr>
+        <w:spacing w:line="25" w:lineRule="atLeast"/>
+        <w:ind w:left="1416" w:firstLine="2829"/>
+        <w:rPr>
+          <w:rFonts w:ascii="Times New Roman" w:hAnsi="Times New Roman" w:cs="Times New Roman"/>
+        </w:rPr>
+      </w:pPr>
+      <w:r>
+        <w:rPr>
+          <w:rFonts w:ascii="Times New Roman" w:hAnsi="Times New Roman" w:cs="Times New Roman"/>
+        </w:rPr>
+        <w:t xml:space="preserve">    Office and OfficeUsers who works in that Office.</w:t>
+      </w:r>
+    </w:p>
+    <w:p>
+      <w:pPr>
+        <w:spacing w:line="25" w:lineRule="atLeast"/>
+        <w:ind w:left="1416" w:firstLine="2829"/>
+        <w:rPr>
+          <w:rFonts w:ascii="Times New Roman" w:hAnsi="Times New Roman" w:cs="Times New Roman"/>
+        </w:rPr>
+      </w:pPr>
+    </w:p>
+    <w:p>
+      <w:pPr>
+        <w:spacing w:line="25" w:lineRule="atLeast"/>
+        <w:ind w:left="708" w:hanging="708"/>
+        <w:rPr>
+          <w:rFonts w:ascii="Times New Roman" w:hAnsi="Times New Roman" w:cs="Times New Roman"/>
+        </w:rPr>
+      </w:pPr>
+      <w:r>
+        <w:rPr>
+          <w:rFonts w:ascii="Times New Roman" w:hAnsi="Times New Roman" w:cs="Times New Roman"/>
+        </w:rPr>
+        <w:tab/>
+      </w:r>
+      <w:r>
+        <w:rPr>
+          <w:rFonts w:ascii="Times New Roman" w:hAnsi="Times New Roman" w:cs="Times New Roman"/>
+        </w:rPr>
+        <w:tab/>
+      </w:r>
+      <w:r>
+        <w:rPr>
+          <w:rFonts w:ascii="Times New Roman" w:hAnsi="Times New Roman" w:cs="Times New Roman"/>
+        </w:rPr>
+        <w:tab/>
+      </w:r>
+      <w:r>
+        <w:rPr>
+          <w:rFonts w:ascii="Times New Roman" w:hAnsi="Times New Roman" w:cs="Times New Roman"/>
+        </w:rPr>
+        <w:tab/>
+        <w:t xml:space="preserve">5. Administrator activates the “Remove Office” function of the </w:t>
+      </w:r>
+    </w:p>
+    <w:p>
+      <w:pPr>
+        <w:spacing w:line="25" w:lineRule="atLeast"/>
+        <w:ind w:left="708" w:hanging="708"/>
+        <w:rPr>
+          <w:rFonts w:ascii="Times New Roman" w:hAnsi="Times New Roman" w:cs="Times New Roman"/>
+        </w:rPr>
+      </w:pPr>
+      <w:r>
+        <w:rPr>
+          <w:rFonts w:ascii="Times New Roman" w:hAnsi="Times New Roman" w:cs="Times New Roman"/>
+        </w:rPr>
+        <w:t xml:space="preserve">                                                   website.</w:t>
+      </w:r>
+    </w:p>
+    <w:p>
+      <w:pPr>
+        <w:spacing w:line="25" w:lineRule="atLeast"/>
+        <w:ind w:left="708" w:hanging="708"/>
+        <w:rPr>
+          <w:rFonts w:ascii="Times New Roman" w:hAnsi="Times New Roman" w:cs="Times New Roman"/>
+        </w:rPr>
+      </w:pPr>
+      <w:r>
+        <w:rPr>
+          <w:rFonts w:ascii="Times New Roman" w:hAnsi="Times New Roman" w:cs="Times New Roman"/>
+        </w:rPr>
+        <w:tab/>
+      </w:r>
+      <w:r>
+        <w:rPr>
+          <w:rFonts w:ascii="Times New Roman" w:hAnsi="Times New Roman" w:cs="Times New Roman"/>
+        </w:rPr>
+        <w:tab/>
+      </w:r>
+      <w:r>
+        <w:rPr>
+          <w:rFonts w:ascii="Times New Roman" w:hAnsi="Times New Roman" w:cs="Times New Roman"/>
+        </w:rPr>
+        <w:tab/>
+      </w:r>
+    </w:p>
+    <w:p>
+      <w:pPr>
+        <w:spacing w:line="25" w:lineRule="atLeast"/>
+        <w:ind w:left="708" w:hanging="708"/>
+        <w:rPr>
+          <w:rFonts w:ascii="Times New Roman" w:hAnsi="Times New Roman" w:cs="Times New Roman"/>
+        </w:rPr>
+      </w:pPr>
+      <w:r>
+        <w:rPr>
+          <w:rFonts w:ascii="Times New Roman" w:hAnsi="Times New Roman" w:cs="Times New Roman"/>
+        </w:rPr>
+        <w:tab/>
+      </w:r>
+      <w:r>
+        <w:rPr>
+          <w:rFonts w:ascii="Times New Roman" w:hAnsi="Times New Roman" w:cs="Times New Roman"/>
+        </w:rPr>
+        <w:tab/>
+      </w:r>
+      <w:r>
+        <w:rPr>
+          <w:rFonts w:ascii="Times New Roman" w:hAnsi="Times New Roman" w:cs="Times New Roman"/>
+        </w:rPr>
+        <w:tab/>
+      </w:r>
+      <w:r>
+        <w:rPr>
+          <w:rFonts w:ascii="Times New Roman" w:hAnsi="Times New Roman" w:cs="Times New Roman"/>
+        </w:rPr>
+        <w:tab/>
+      </w:r>
+      <w:r>
+        <w:rPr>
+          <w:rFonts w:ascii="Times New Roman" w:hAnsi="Times New Roman" w:cs="Times New Roman"/>
+        </w:rPr>
+        <w:tab/>
+      </w:r>
+      <w:r>
+        <w:rPr>
+          <w:rFonts w:ascii="Times New Roman" w:hAnsi="Times New Roman" w:cs="Times New Roman"/>
+        </w:rPr>
+        <w:tab/>
+        <w:t xml:space="preserve">6. VehicleRentingSystem displays a message such </w:t>
+      </w:r>
+    </w:p>
+    <w:p>
+      <w:pPr>
+        <w:spacing w:line="25" w:lineRule="atLeast"/>
+        <w:ind w:left="708" w:hanging="708"/>
+        <w:rPr>
+          <w:rFonts w:ascii="Times New Roman" w:hAnsi="Times New Roman" w:cs="Times New Roman"/>
+        </w:rPr>
+      </w:pPr>
+      <w:r>
+        <w:rPr>
+          <w:rFonts w:ascii="Times New Roman" w:hAnsi="Times New Roman" w:cs="Times New Roman"/>
+        </w:rPr>
+        <w:t xml:space="preserve">                                                                           that “Office is removed succesfully”.</w:t>
+      </w:r>
+    </w:p>
+    <w:p>
+      <w:pPr>
+        <w:spacing w:line="25" w:lineRule="atLeast"/>
+        <w:rPr>
+          <w:rFonts w:ascii="Times New Roman" w:hAnsi="Times New Roman" w:cs="Times New Roman"/>
+        </w:rPr>
+      </w:pPr>
+    </w:p>
+    <w:p>
+      <w:pPr>
+        <w:pBdr>
+          <w:top w:val="single" w:sz="4" w:space="1" w:color="auto"/>
+        </w:pBdr>
+        <w:spacing w:line="25" w:lineRule="atLeast"/>
+        <w:rPr>
+          <w:rFonts w:ascii="Times New Roman" w:hAnsi="Times New Roman" w:cs="Times New Roman"/>
+        </w:rPr>
+      </w:pPr>
+    </w:p>
+    <w:p>
+      <w:pPr>
+        <w:spacing w:line="25" w:lineRule="atLeast"/>
+        <w:rPr>
+          <w:rFonts w:ascii="Times New Roman" w:hAnsi="Times New Roman" w:cs="Times New Roman"/>
+        </w:rPr>
+      </w:pPr>
+      <w:r>
+        <w:rPr>
+          <w:rFonts w:ascii="Times New Roman" w:hAnsi="Times New Roman" w:cs="Times New Roman"/>
+          <w:b/>
+          <w:bCs/>
+          <w:sz w:val="28"/>
+          <w:szCs w:val="28"/>
+        </w:rPr>
+        <w:t xml:space="preserve">Entry condition </w:t>
+      </w:r>
+      <w:r>
+        <w:rPr>
+          <w:rFonts w:ascii="Times New Roman" w:hAnsi="Times New Roman" w:cs="Times New Roman"/>
+          <w:b/>
+          <w:bCs/>
+          <w:sz w:val="28"/>
+          <w:szCs w:val="28"/>
+        </w:rPr>
+        <w:tab/>
+      </w:r>
+      <w:r>
+        <w:rPr>
+          <w:rFonts w:ascii="Times New Roman" w:hAnsi="Times New Roman" w:cs="Times New Roman"/>
+          <w:b/>
+          <w:bCs/>
+          <w:sz w:val="28"/>
+          <w:szCs w:val="28"/>
+        </w:rPr>
+        <w:tab/>
+        <w:t xml:space="preserve"> - </w:t>
+      </w:r>
+      <w:r>
+        <w:rPr>
+          <w:rFonts w:ascii="Times New Roman" w:hAnsi="Times New Roman" w:cs="Times New Roman"/>
+        </w:rPr>
+        <w:t>The Administrator is logged in to the VehicleRentingSystem</w:t>
+      </w:r>
+    </w:p>
+    <w:p>
+      <w:pPr>
+        <w:spacing w:line="25" w:lineRule="atLeast"/>
+        <w:rPr>
+          <w:rFonts w:ascii="Times New Roman" w:hAnsi="Times New Roman" w:cs="Times New Roman"/>
+        </w:rPr>
+      </w:pPr>
+      <w:r>
+        <w:rPr>
+          <w:rFonts w:ascii="Times New Roman" w:hAnsi="Times New Roman" w:cs="Times New Roman"/>
+        </w:rPr>
+        <w:tab/>
+      </w:r>
+      <w:r>
+        <w:rPr>
+          <w:rFonts w:ascii="Times New Roman" w:hAnsi="Times New Roman" w:cs="Times New Roman"/>
+        </w:rPr>
+        <w:tab/>
+      </w:r>
+      <w:r>
+        <w:rPr>
+          <w:rFonts w:ascii="Times New Roman" w:hAnsi="Times New Roman" w:cs="Times New Roman"/>
+        </w:rPr>
+        <w:tab/>
+      </w:r>
+      <w:r>
+        <w:rPr>
+          <w:rFonts w:ascii="Times New Roman" w:hAnsi="Times New Roman" w:cs="Times New Roman"/>
+        </w:rPr>
+        <w:tab/>
+        <w:t>with his/her username and password.</w:t>
+      </w:r>
+    </w:p>
+    <w:p>
+      <w:pPr>
+        <w:spacing w:line="25" w:lineRule="atLeast"/>
+        <w:rPr>
+          <w:rFonts w:ascii="Times New Roman" w:hAnsi="Times New Roman" w:cs="Times New Roman"/>
+        </w:rPr>
+      </w:pPr>
+    </w:p>
+    <w:p>
+      <w:pPr>
+        <w:pBdr>
+          <w:top w:val="single" w:sz="4" w:space="1" w:color="auto"/>
+        </w:pBdr>
+        <w:spacing w:line="25" w:lineRule="atLeast"/>
+        <w:rPr>
+          <w:rFonts w:ascii="Times New Roman" w:hAnsi="Times New Roman" w:cs="Times New Roman"/>
+        </w:rPr>
+      </w:pPr>
+    </w:p>
+    <w:p>
+      <w:pPr>
+        <w:spacing w:line="25" w:lineRule="atLeast"/>
+        <w:rPr>
+          <w:rFonts w:ascii="Times New Roman" w:hAnsi="Times New Roman" w:cs="Times New Roman"/>
+        </w:rPr>
+      </w:pPr>
+      <w:r>
+        <w:rPr>
+          <w:rFonts w:ascii="Times New Roman" w:hAnsi="Times New Roman" w:cs="Times New Roman"/>
+          <w:b/>
+          <w:bCs/>
+          <w:sz w:val="28"/>
+          <w:szCs w:val="28"/>
+        </w:rPr>
+        <w:t xml:space="preserve">Exit condition </w:t>
+      </w:r>
+      <w:r>
+        <w:rPr>
+          <w:rFonts w:ascii="Times New Roman" w:hAnsi="Times New Roman" w:cs="Times New Roman"/>
+          <w:b/>
+          <w:bCs/>
+          <w:sz w:val="28"/>
+          <w:szCs w:val="28"/>
+        </w:rPr>
+        <w:tab/>
+      </w:r>
+      <w:r>
+        <w:rPr>
+          <w:rFonts w:ascii="Times New Roman" w:hAnsi="Times New Roman" w:cs="Times New Roman"/>
+          <w:b/>
+          <w:bCs/>
+          <w:sz w:val="28"/>
+          <w:szCs w:val="28"/>
+        </w:rPr>
+        <w:tab/>
+        <w:t xml:space="preserve"> -</w:t>
+      </w:r>
+      <w:r>
+        <w:rPr>
+          <w:rFonts w:ascii="Times New Roman" w:hAnsi="Times New Roman" w:cs="Times New Roman"/>
+        </w:rPr>
+        <w:t xml:space="preserve"> The Administrator received a message from the system about the </w:t>
+      </w:r>
+      <w:r>
+        <w:rPr>
+          <w:rFonts w:ascii="Times New Roman" w:hAnsi="Times New Roman" w:cs="Times New Roman"/>
+        </w:rPr>
+        <w:tab/>
+      </w:r>
+      <w:r>
+        <w:rPr>
+          <w:rFonts w:ascii="Times New Roman" w:hAnsi="Times New Roman" w:cs="Times New Roman"/>
+        </w:rPr>
+        <w:tab/>
+      </w:r>
+      <w:r>
+        <w:rPr>
+          <w:rFonts w:ascii="Times New Roman" w:hAnsi="Times New Roman" w:cs="Times New Roman"/>
+        </w:rPr>
+        <w:tab/>
+      </w:r>
+      <w:r>
+        <w:rPr>
+          <w:rFonts w:ascii="Times New Roman" w:hAnsi="Times New Roman" w:cs="Times New Roman"/>
+        </w:rPr>
+        <w:tab/>
+        <w:t>corresponding Office is removed succesfully to the system.</w:t>
+      </w:r>
+    </w:p>
+    <w:p>
+      <w:pPr>
+        <w:spacing w:line="25" w:lineRule="atLeast"/>
+        <w:rPr>
+          <w:rFonts w:ascii="Times New Roman" w:hAnsi="Times New Roman" w:cs="Times New Roman"/>
+        </w:rPr>
+      </w:pPr>
+    </w:p>
+    <w:p>
+      <w:pPr>
+        <w:spacing w:line="25" w:lineRule="atLeast"/>
+      </w:pPr>
+    </w:p>
+    <w:p>
+      <w:pPr>
+        <w:spacing w:line="25" w:lineRule="atLeast"/>
+      </w:pPr>
+    </w:p>
+    <w:p>
+      <w:pPr>
+        <w:spacing w:line="25" w:lineRule="atLeast"/>
+      </w:pPr>
+    </w:p>
+    <w:p>
+      <w:pPr>
+        <w:spacing w:line="25" w:lineRule="atLeast"/>
+      </w:pPr>
+    </w:p>
+    <w:p>
+      <w:pPr>
+        <w:spacing w:line="25" w:lineRule="atLeast"/>
+      </w:pPr>
+    </w:p>
+    <w:p>
+      <w:pPr>
+        <w:spacing w:line="25" w:lineRule="atLeast"/>
+      </w:pPr>
+    </w:p>
+    <w:p>
+      <w:pPr>
+        <w:spacing w:line="25" w:lineRule="atLeast"/>
+      </w:pPr>
+    </w:p>
+    <w:p>
+      <w:pPr>
+        <w:spacing w:line="25" w:lineRule="atLeast"/>
+      </w:pPr>
+    </w:p>
+    <w:p>
+      <w:pPr>
+        <w:spacing w:line="25" w:lineRule="atLeast"/>
+      </w:pPr>
+    </w:p>
+    <w:p>
+      <w:pPr>
+        <w:spacing w:line="25" w:lineRule="atLeast"/>
+      </w:pPr>
+    </w:p>
+    <w:p>
+      <w:pPr>
+        <w:spacing w:line="25" w:lineRule="atLeast"/>
+      </w:pPr>
+    </w:p>
+    <w:p>
+      <w:pPr>
+        <w:spacing w:line="25" w:lineRule="atLeast"/>
+      </w:pPr>
+    </w:p>
+    <w:p>
+      <w:pPr>
+        <w:spacing w:line="25" w:lineRule="atLeast"/>
+      </w:pPr>
+    </w:p>
+    <w:p>
+      <w:pPr>
+        <w:spacing w:line="25" w:lineRule="atLeast"/>
+        <w:rPr>
+          <w:rFonts w:ascii="Times New Roman" w:hAnsi="Times New Roman" w:cs="Times New Roman"/>
+          <w:b/>
+          <w:bCs/>
+          <w:sz w:val="28"/>
+          <w:szCs w:val="28"/>
+        </w:rPr>
+      </w:pPr>
+    </w:p>
+    <w:p>
+      <w:pPr>
+        <w:spacing w:line="25" w:lineRule="atLeast"/>
+        <w:rPr>
+          <w:rFonts w:ascii="Times New Roman" w:hAnsi="Times New Roman" w:cs="Times New Roman"/>
+        </w:rPr>
+      </w:pPr>
+      <w:r>
+        <w:rPr>
+          <w:rFonts w:ascii="Times New Roman" w:hAnsi="Times New Roman" w:cs="Times New Roman"/>
+          <w:b/>
+          <w:bCs/>
+          <w:sz w:val="28"/>
+          <w:szCs w:val="28"/>
+        </w:rPr>
+        <w:lastRenderedPageBreak/>
+        <w:t>Use case name</w:t>
+      </w:r>
+      <w:r>
+        <w:rPr>
+          <w:rFonts w:ascii="Times New Roman" w:hAnsi="Times New Roman" w:cs="Times New Roman"/>
+          <w:b/>
+          <w:bCs/>
+          <w:sz w:val="28"/>
+          <w:szCs w:val="28"/>
+        </w:rPr>
+        <w:tab/>
+      </w:r>
+      <w:r>
+        <w:rPr>
+          <w:rFonts w:ascii="Times New Roman" w:hAnsi="Times New Roman" w:cs="Times New Roman"/>
+          <w:b/>
+          <w:bCs/>
+          <w:sz w:val="28"/>
+          <w:szCs w:val="28"/>
+        </w:rPr>
+        <w:tab/>
+      </w:r>
+      <w:r>
+        <w:rPr>
+          <w:rFonts w:ascii="Times New Roman" w:hAnsi="Times New Roman" w:cs="Times New Roman"/>
+        </w:rPr>
+        <w:t>AddOfficeUser</w:t>
+      </w:r>
+    </w:p>
+    <w:p>
+      <w:pPr>
+        <w:spacing w:line="25" w:lineRule="atLeast"/>
+        <w:rPr>
+          <w:rFonts w:ascii="Times New Roman" w:hAnsi="Times New Roman" w:cs="Times New Roman"/>
+          <w:b/>
+          <w:bCs/>
+          <w:sz w:val="28"/>
+          <w:szCs w:val="28"/>
+        </w:rPr>
+      </w:pPr>
+      <w:r>
+        <w:rPr>
+          <w:rFonts w:ascii="Times New Roman" w:hAnsi="Times New Roman" w:cs="Times New Roman"/>
+          <w:b/>
+          <w:bCs/>
+          <w:sz w:val="28"/>
+          <w:szCs w:val="28"/>
+        </w:rPr>
+        <w:t xml:space="preserve">    </w:t>
+      </w:r>
+    </w:p>
+    <w:p>
+      <w:pPr>
+        <w:pBdr>
+          <w:top w:val="single" w:sz="4" w:space="1" w:color="auto"/>
+        </w:pBdr>
+        <w:spacing w:line="25" w:lineRule="atLeast"/>
+        <w:rPr>
+          <w:rFonts w:ascii="Times New Roman" w:hAnsi="Times New Roman" w:cs="Times New Roman"/>
+          <w:b/>
+          <w:bCs/>
+          <w:sz w:val="28"/>
+          <w:szCs w:val="28"/>
+        </w:rPr>
+      </w:pPr>
+    </w:p>
+    <w:p>
+      <w:pPr>
+        <w:spacing w:line="25" w:lineRule="atLeast"/>
+        <w:rPr>
+          <w:rFonts w:ascii="Times New Roman" w:hAnsi="Times New Roman" w:cs="Times New Roman"/>
+        </w:rPr>
+      </w:pPr>
+      <w:r>
+        <w:rPr>
+          <w:rFonts w:ascii="Times New Roman" w:hAnsi="Times New Roman" w:cs="Times New Roman"/>
+          <w:b/>
+          <w:bCs/>
+          <w:sz w:val="28"/>
+          <w:szCs w:val="28"/>
+        </w:rPr>
+        <w:t>Participating Actors</w:t>
+      </w:r>
+      <w:r>
+        <w:rPr>
+          <w:rFonts w:ascii="Times New Roman" w:hAnsi="Times New Roman" w:cs="Times New Roman"/>
+          <w:b/>
+          <w:bCs/>
+          <w:sz w:val="28"/>
+          <w:szCs w:val="28"/>
+        </w:rPr>
+        <w:tab/>
+      </w:r>
+      <w:r>
+        <w:rPr>
+          <w:rFonts w:ascii="Times New Roman" w:hAnsi="Times New Roman" w:cs="Times New Roman"/>
+        </w:rPr>
+        <w:t>Initiated by Administrator</w:t>
+      </w:r>
+    </w:p>
+    <w:p>
+      <w:pPr>
+        <w:spacing w:line="25" w:lineRule="atLeast"/>
+        <w:rPr>
+          <w:rFonts w:ascii="Times New Roman" w:hAnsi="Times New Roman" w:cs="Times New Roman"/>
+          <w:b/>
+          <w:bCs/>
+          <w:sz w:val="28"/>
+          <w:szCs w:val="28"/>
+        </w:rPr>
+      </w:pPr>
+    </w:p>
+    <w:p>
+      <w:pPr>
+        <w:pBdr>
+          <w:top w:val="single" w:sz="4" w:space="1" w:color="auto"/>
+        </w:pBdr>
+        <w:spacing w:line="25" w:lineRule="atLeast"/>
+        <w:rPr>
+          <w:rFonts w:ascii="Times New Roman" w:hAnsi="Times New Roman" w:cs="Times New Roman"/>
+          <w:b/>
+          <w:bCs/>
+          <w:sz w:val="28"/>
+          <w:szCs w:val="28"/>
+        </w:rPr>
+      </w:pPr>
+    </w:p>
+    <w:p>
+      <w:pPr>
+        <w:spacing w:line="25" w:lineRule="atLeast"/>
+        <w:ind w:left="708" w:hanging="708"/>
+        <w:rPr>
+          <w:rFonts w:ascii="Times New Roman" w:hAnsi="Times New Roman" w:cs="Times New Roman"/>
+        </w:rPr>
+      </w:pPr>
+      <w:r>
+        <w:rPr>
+          <w:rFonts w:ascii="Times New Roman" w:hAnsi="Times New Roman" w:cs="Times New Roman"/>
+          <w:b/>
+          <w:bCs/>
+          <w:sz w:val="28"/>
+          <w:szCs w:val="28"/>
+        </w:rPr>
+        <w:t>Flow of Events</w:t>
+      </w:r>
+      <w:r>
+        <w:rPr>
+          <w:rFonts w:ascii="Times New Roman" w:hAnsi="Times New Roman" w:cs="Times New Roman"/>
+          <w:b/>
+          <w:bCs/>
+          <w:sz w:val="28"/>
+          <w:szCs w:val="28"/>
+        </w:rPr>
+        <w:tab/>
+        <w:t xml:space="preserve">  </w:t>
+      </w:r>
+      <w:r>
+        <w:rPr>
+          <w:rFonts w:ascii="Times New Roman" w:hAnsi="Times New Roman" w:cs="Times New Roman"/>
+          <w:b/>
+          <w:bCs/>
+          <w:sz w:val="28"/>
+          <w:szCs w:val="28"/>
+        </w:rPr>
+        <w:tab/>
+      </w:r>
+      <w:r>
+        <w:rPr>
+          <w:rFonts w:ascii="Times New Roman" w:hAnsi="Times New Roman" w:cs="Times New Roman"/>
+        </w:rPr>
+        <w:t>1. Administrator opens the ”Offices” page of the website.</w:t>
+      </w:r>
+    </w:p>
+    <w:p>
+      <w:pPr>
+        <w:spacing w:line="25" w:lineRule="atLeast"/>
+        <w:ind w:left="708" w:hanging="708"/>
+        <w:rPr>
+          <w:rFonts w:ascii="Times New Roman" w:hAnsi="Times New Roman" w:cs="Times New Roman"/>
+        </w:rPr>
+      </w:pPr>
+    </w:p>
+    <w:p>
+      <w:pPr>
+        <w:spacing w:line="25" w:lineRule="atLeast"/>
+        <w:rPr>
+          <w:rFonts w:ascii="Times New Roman" w:hAnsi="Times New Roman" w:cs="Times New Roman"/>
+        </w:rPr>
+      </w:pPr>
+      <w:r>
+        <w:rPr>
+          <w:rFonts w:ascii="Times New Roman" w:hAnsi="Times New Roman" w:cs="Times New Roman"/>
+        </w:rPr>
+        <w:tab/>
+      </w:r>
+      <w:r>
+        <w:rPr>
+          <w:rFonts w:ascii="Times New Roman" w:hAnsi="Times New Roman" w:cs="Times New Roman"/>
+        </w:rPr>
+        <w:tab/>
+      </w:r>
+      <w:r>
+        <w:rPr>
+          <w:rFonts w:ascii="Times New Roman" w:hAnsi="Times New Roman" w:cs="Times New Roman"/>
+        </w:rPr>
+        <w:tab/>
+      </w:r>
+      <w:r>
+        <w:rPr>
+          <w:rFonts w:ascii="Times New Roman" w:hAnsi="Times New Roman" w:cs="Times New Roman"/>
+        </w:rPr>
+        <w:tab/>
+      </w:r>
+      <w:r>
+        <w:rPr>
+          <w:rFonts w:ascii="Times New Roman" w:hAnsi="Times New Roman" w:cs="Times New Roman"/>
+        </w:rPr>
+        <w:tab/>
+      </w:r>
+      <w:r>
+        <w:rPr>
+          <w:rFonts w:ascii="Times New Roman" w:hAnsi="Times New Roman" w:cs="Times New Roman"/>
+        </w:rPr>
+        <w:tab/>
+        <w:t xml:space="preserve">2. VehicleRentingSystem responds to the user by  </w:t>
+      </w:r>
+    </w:p>
+    <w:p>
+      <w:pPr>
+        <w:spacing w:line="25" w:lineRule="atLeast"/>
+        <w:rPr>
+          <w:rFonts w:ascii="Times New Roman" w:hAnsi="Times New Roman" w:cs="Times New Roman"/>
+        </w:rPr>
+      </w:pPr>
+      <w:r>
+        <w:rPr>
+          <w:rFonts w:ascii="Times New Roman" w:hAnsi="Times New Roman" w:cs="Times New Roman"/>
+        </w:rPr>
+        <w:t xml:space="preserve">                                                                          displaying a list of the Offices in the system.</w:t>
+      </w:r>
+    </w:p>
+    <w:p>
+      <w:pPr>
+        <w:spacing w:line="25" w:lineRule="atLeast"/>
+        <w:rPr>
+          <w:rFonts w:ascii="Times New Roman" w:hAnsi="Times New Roman" w:cs="Times New Roman"/>
+        </w:rPr>
+      </w:pPr>
+      <w:r>
+        <w:rPr>
+          <w:rFonts w:ascii="Times New Roman" w:hAnsi="Times New Roman" w:cs="Times New Roman"/>
+          <w:b/>
+          <w:bCs/>
+          <w:sz w:val="28"/>
+          <w:szCs w:val="28"/>
+        </w:rPr>
+        <w:tab/>
+      </w:r>
+      <w:r>
+        <w:rPr>
+          <w:rFonts w:ascii="Times New Roman" w:hAnsi="Times New Roman" w:cs="Times New Roman"/>
+          <w:b/>
+          <w:bCs/>
+          <w:sz w:val="28"/>
+          <w:szCs w:val="28"/>
+        </w:rPr>
+        <w:tab/>
+      </w:r>
+    </w:p>
+    <w:p>
+      <w:pPr>
+        <w:spacing w:line="25" w:lineRule="atLeast"/>
+        <w:ind w:left="708" w:hanging="708"/>
+        <w:rPr>
+          <w:rFonts w:ascii="Times New Roman" w:hAnsi="Times New Roman" w:cs="Times New Roman"/>
+        </w:rPr>
+      </w:pPr>
+      <w:r>
+        <w:rPr>
+          <w:rFonts w:ascii="Times New Roman" w:hAnsi="Times New Roman" w:cs="Times New Roman"/>
+        </w:rPr>
+        <w:t xml:space="preserve">         </w:t>
+      </w:r>
+      <w:r>
+        <w:rPr>
+          <w:rFonts w:ascii="Times New Roman" w:hAnsi="Times New Roman" w:cs="Times New Roman"/>
+        </w:rPr>
+        <w:tab/>
+      </w:r>
+      <w:r>
+        <w:rPr>
+          <w:rFonts w:ascii="Times New Roman" w:hAnsi="Times New Roman" w:cs="Times New Roman"/>
+        </w:rPr>
+        <w:tab/>
+      </w:r>
+      <w:r>
+        <w:rPr>
+          <w:rFonts w:ascii="Times New Roman" w:hAnsi="Times New Roman" w:cs="Times New Roman"/>
+        </w:rPr>
+        <w:tab/>
+      </w:r>
+      <w:r>
+        <w:rPr>
+          <w:rFonts w:ascii="Times New Roman" w:hAnsi="Times New Roman" w:cs="Times New Roman"/>
+        </w:rPr>
+        <w:tab/>
+        <w:t>3. Administrator chooses an Office.</w:t>
+      </w:r>
+    </w:p>
+    <w:p>
+      <w:pPr>
+        <w:spacing w:line="25" w:lineRule="atLeast"/>
+        <w:ind w:left="708" w:hanging="708"/>
+        <w:rPr>
+          <w:rFonts w:ascii="Times New Roman" w:hAnsi="Times New Roman" w:cs="Times New Roman"/>
+        </w:rPr>
+      </w:pPr>
+      <w:r>
+        <w:rPr>
+          <w:rFonts w:ascii="Times New Roman" w:hAnsi="Times New Roman" w:cs="Times New Roman"/>
+        </w:rPr>
+        <w:tab/>
+      </w:r>
+      <w:r>
+        <w:rPr>
+          <w:rFonts w:ascii="Times New Roman" w:hAnsi="Times New Roman" w:cs="Times New Roman"/>
+        </w:rPr>
+        <w:tab/>
+      </w:r>
+      <w:r>
+        <w:rPr>
+          <w:rFonts w:ascii="Times New Roman" w:hAnsi="Times New Roman" w:cs="Times New Roman"/>
+        </w:rPr>
+        <w:tab/>
+      </w:r>
+    </w:p>
+    <w:p>
+      <w:pPr>
+        <w:spacing w:line="25" w:lineRule="atLeast"/>
+        <w:ind w:left="1416" w:firstLine="2829"/>
+        <w:rPr>
+          <w:rFonts w:ascii="Times New Roman" w:hAnsi="Times New Roman" w:cs="Times New Roman"/>
+        </w:rPr>
+      </w:pPr>
+      <w:r>
+        <w:rPr>
+          <w:rFonts w:ascii="Times New Roman" w:hAnsi="Times New Roman" w:cs="Times New Roman"/>
+        </w:rPr>
+        <w:t xml:space="preserve">4. VehicleRentingSystem displays detail of the  </w:t>
+      </w:r>
+    </w:p>
+    <w:p>
+      <w:pPr>
+        <w:spacing w:line="25" w:lineRule="atLeast"/>
+        <w:ind w:left="1416" w:firstLine="2829"/>
+        <w:rPr>
+          <w:rFonts w:ascii="Times New Roman" w:hAnsi="Times New Roman" w:cs="Times New Roman"/>
+        </w:rPr>
+      </w:pPr>
+      <w:r>
+        <w:rPr>
+          <w:rFonts w:ascii="Times New Roman" w:hAnsi="Times New Roman" w:cs="Times New Roman"/>
+        </w:rPr>
+        <w:t xml:space="preserve">    office and OfficeUsers who works in that Office.</w:t>
+      </w:r>
+    </w:p>
+    <w:p>
+      <w:pPr>
+        <w:spacing w:line="25" w:lineRule="atLeast"/>
+        <w:ind w:left="1416" w:firstLine="2829"/>
+        <w:rPr>
+          <w:rFonts w:ascii="Times New Roman" w:hAnsi="Times New Roman" w:cs="Times New Roman"/>
+        </w:rPr>
+      </w:pPr>
+    </w:p>
+    <w:p>
+      <w:pPr>
+        <w:spacing w:line="25" w:lineRule="atLeast"/>
+        <w:ind w:left="708" w:hanging="708"/>
+        <w:rPr>
+          <w:rFonts w:ascii="Times New Roman" w:hAnsi="Times New Roman" w:cs="Times New Roman"/>
+        </w:rPr>
+      </w:pPr>
+      <w:r>
+        <w:rPr>
+          <w:rFonts w:ascii="Times New Roman" w:hAnsi="Times New Roman" w:cs="Times New Roman"/>
+        </w:rPr>
+        <w:tab/>
+      </w:r>
+      <w:r>
+        <w:rPr>
+          <w:rFonts w:ascii="Times New Roman" w:hAnsi="Times New Roman" w:cs="Times New Roman"/>
+        </w:rPr>
+        <w:tab/>
+      </w:r>
+      <w:r>
+        <w:rPr>
+          <w:rFonts w:ascii="Times New Roman" w:hAnsi="Times New Roman" w:cs="Times New Roman"/>
+        </w:rPr>
+        <w:tab/>
+      </w:r>
+      <w:r>
+        <w:rPr>
+          <w:rFonts w:ascii="Times New Roman" w:hAnsi="Times New Roman" w:cs="Times New Roman"/>
+        </w:rPr>
+        <w:tab/>
+        <w:t xml:space="preserve">5. Administrator activates the “Add Office User” function of the </w:t>
+      </w:r>
+    </w:p>
+    <w:p>
+      <w:pPr>
+        <w:spacing w:line="25" w:lineRule="atLeast"/>
+        <w:ind w:left="708" w:hanging="708"/>
+        <w:rPr>
+          <w:rFonts w:ascii="Times New Roman" w:hAnsi="Times New Roman" w:cs="Times New Roman"/>
+        </w:rPr>
+      </w:pPr>
+      <w:r>
+        <w:rPr>
+          <w:rFonts w:ascii="Times New Roman" w:hAnsi="Times New Roman" w:cs="Times New Roman"/>
+        </w:rPr>
+        <w:t xml:space="preserve">                                                   website.</w:t>
+      </w:r>
+    </w:p>
+    <w:p>
+      <w:pPr>
+        <w:spacing w:line="25" w:lineRule="atLeast"/>
+        <w:ind w:left="708" w:hanging="708"/>
+        <w:rPr>
+          <w:rFonts w:ascii="Times New Roman" w:hAnsi="Times New Roman" w:cs="Times New Roman"/>
+        </w:rPr>
+      </w:pPr>
+      <w:r>
+        <w:rPr>
+          <w:rFonts w:ascii="Times New Roman" w:hAnsi="Times New Roman" w:cs="Times New Roman"/>
+        </w:rPr>
+        <w:tab/>
+      </w:r>
+      <w:r>
+        <w:rPr>
+          <w:rFonts w:ascii="Times New Roman" w:hAnsi="Times New Roman" w:cs="Times New Roman"/>
+        </w:rPr>
+        <w:tab/>
+      </w:r>
+      <w:r>
+        <w:rPr>
+          <w:rFonts w:ascii="Times New Roman" w:hAnsi="Times New Roman" w:cs="Times New Roman"/>
+        </w:rPr>
+        <w:tab/>
+      </w:r>
+      <w:r>
+        <w:rPr>
+          <w:rFonts w:ascii="Times New Roman" w:hAnsi="Times New Roman" w:cs="Times New Roman"/>
+        </w:rPr>
+        <w:tab/>
+      </w:r>
+      <w:r>
+        <w:rPr>
+          <w:rFonts w:ascii="Times New Roman" w:hAnsi="Times New Roman" w:cs="Times New Roman"/>
+        </w:rPr>
+        <w:tab/>
+      </w:r>
+      <w:r>
+        <w:rPr>
+          <w:rFonts w:ascii="Times New Roman" w:hAnsi="Times New Roman" w:cs="Times New Roman"/>
+        </w:rPr>
+        <w:tab/>
+        <w:t>6. VehicleRentingSystem displays a form which</w:t>
+      </w:r>
+    </w:p>
+    <w:p>
+      <w:pPr>
+        <w:spacing w:line="25" w:lineRule="atLeast"/>
+        <w:rPr>
+          <w:rFonts w:ascii="Times New Roman" w:hAnsi="Times New Roman" w:cs="Times New Roman"/>
+        </w:rPr>
+      </w:pPr>
+      <w:r>
+        <w:rPr>
+          <w:rFonts w:ascii="Times New Roman" w:hAnsi="Times New Roman" w:cs="Times New Roman"/>
+        </w:rPr>
+        <w:t xml:space="preserve">                                                                           includes name, surname, birthdate, phone, office, </w:t>
+      </w:r>
+    </w:p>
+    <w:p>
+      <w:pPr>
+        <w:spacing w:line="25" w:lineRule="atLeast"/>
+        <w:rPr>
+          <w:rFonts w:ascii="Times New Roman" w:hAnsi="Times New Roman" w:cs="Times New Roman"/>
+        </w:rPr>
+      </w:pPr>
+      <w:r>
+        <w:rPr>
+          <w:rFonts w:ascii="Times New Roman" w:hAnsi="Times New Roman" w:cs="Times New Roman"/>
+        </w:rPr>
+        <w:t xml:space="preserve">                                                                           e-mail, username, password, gender, address, city </w:t>
+      </w:r>
+    </w:p>
+    <w:p>
+      <w:pPr>
+        <w:spacing w:line="25" w:lineRule="atLeast"/>
+        <w:rPr>
+          <w:rFonts w:ascii="Times New Roman" w:hAnsi="Times New Roman" w:cs="Times New Roman"/>
+        </w:rPr>
+      </w:pPr>
+      <w:r>
+        <w:rPr>
+          <w:rFonts w:ascii="Times New Roman" w:hAnsi="Times New Roman" w:cs="Times New Roman"/>
+        </w:rPr>
+        <w:t xml:space="preserve">                                                                           and country of the OfficeUser.</w:t>
+      </w:r>
+    </w:p>
+    <w:p>
+      <w:pPr>
+        <w:spacing w:line="25" w:lineRule="atLeast"/>
+        <w:rPr>
+          <w:rFonts w:ascii="Times New Roman" w:hAnsi="Times New Roman" w:cs="Times New Roman"/>
+        </w:rPr>
+      </w:pPr>
+    </w:p>
+    <w:p>
+      <w:pPr>
+        <w:spacing w:line="25" w:lineRule="atLeast"/>
+        <w:ind w:left="708" w:hanging="708"/>
+        <w:rPr>
+          <w:rFonts w:ascii="Times New Roman" w:hAnsi="Times New Roman" w:cs="Times New Roman"/>
+        </w:rPr>
+      </w:pPr>
+      <w:r>
+        <w:rPr>
+          <w:rFonts w:ascii="Times New Roman" w:hAnsi="Times New Roman" w:cs="Times New Roman"/>
+        </w:rPr>
+        <w:tab/>
+      </w:r>
+      <w:r>
+        <w:rPr>
+          <w:rFonts w:ascii="Times New Roman" w:hAnsi="Times New Roman" w:cs="Times New Roman"/>
+        </w:rPr>
+        <w:tab/>
+      </w:r>
+      <w:r>
+        <w:rPr>
+          <w:rFonts w:ascii="Times New Roman" w:hAnsi="Times New Roman" w:cs="Times New Roman"/>
+        </w:rPr>
+        <w:tab/>
+      </w:r>
+      <w:r>
+        <w:rPr>
+          <w:rFonts w:ascii="Times New Roman" w:hAnsi="Times New Roman" w:cs="Times New Roman"/>
+        </w:rPr>
+        <w:tab/>
+        <w:t>7. Administrator fills out the form. Then he confirms his/her input.</w:t>
+      </w:r>
+    </w:p>
+    <w:p>
+      <w:pPr>
+        <w:spacing w:line="25" w:lineRule="atLeast"/>
+        <w:ind w:left="708" w:hanging="708"/>
+        <w:rPr>
+          <w:rFonts w:ascii="Times New Roman" w:hAnsi="Times New Roman" w:cs="Times New Roman"/>
+        </w:rPr>
+      </w:pPr>
+      <w:r>
+        <w:rPr>
+          <w:rFonts w:ascii="Times New Roman" w:hAnsi="Times New Roman" w:cs="Times New Roman"/>
+        </w:rPr>
+        <w:tab/>
+      </w:r>
+      <w:r>
+        <w:rPr>
+          <w:rFonts w:ascii="Times New Roman" w:hAnsi="Times New Roman" w:cs="Times New Roman"/>
+        </w:rPr>
+        <w:tab/>
+      </w:r>
+      <w:r>
+        <w:rPr>
+          <w:rFonts w:ascii="Times New Roman" w:hAnsi="Times New Roman" w:cs="Times New Roman"/>
+        </w:rPr>
+        <w:tab/>
+      </w:r>
+      <w:r>
+        <w:rPr>
+          <w:rFonts w:ascii="Times New Roman" w:hAnsi="Times New Roman" w:cs="Times New Roman"/>
+        </w:rPr>
+        <w:tab/>
+      </w:r>
+      <w:r>
+        <w:rPr>
+          <w:rFonts w:ascii="Times New Roman" w:hAnsi="Times New Roman" w:cs="Times New Roman"/>
+        </w:rPr>
+        <w:tab/>
+      </w:r>
+      <w:r>
+        <w:rPr>
+          <w:rFonts w:ascii="Times New Roman" w:hAnsi="Times New Roman" w:cs="Times New Roman"/>
+        </w:rPr>
+        <w:tab/>
+      </w:r>
+    </w:p>
+    <w:p>
+      <w:pPr>
+        <w:spacing w:line="25" w:lineRule="atLeast"/>
+        <w:ind w:left="708" w:hanging="708"/>
+        <w:rPr>
+          <w:rFonts w:ascii="Times New Roman" w:hAnsi="Times New Roman" w:cs="Times New Roman"/>
+        </w:rPr>
+      </w:pPr>
+      <w:r>
+        <w:rPr>
+          <w:rFonts w:ascii="Times New Roman" w:hAnsi="Times New Roman" w:cs="Times New Roman"/>
+        </w:rPr>
+        <w:tab/>
+      </w:r>
+      <w:r>
+        <w:rPr>
+          <w:rFonts w:ascii="Times New Roman" w:hAnsi="Times New Roman" w:cs="Times New Roman"/>
+        </w:rPr>
+        <w:tab/>
+      </w:r>
+      <w:r>
+        <w:rPr>
+          <w:rFonts w:ascii="Times New Roman" w:hAnsi="Times New Roman" w:cs="Times New Roman"/>
+        </w:rPr>
+        <w:tab/>
+      </w:r>
+      <w:r>
+        <w:rPr>
+          <w:rFonts w:ascii="Times New Roman" w:hAnsi="Times New Roman" w:cs="Times New Roman"/>
+        </w:rPr>
+        <w:tab/>
+      </w:r>
+      <w:r>
+        <w:rPr>
+          <w:rFonts w:ascii="Times New Roman" w:hAnsi="Times New Roman" w:cs="Times New Roman"/>
+        </w:rPr>
+        <w:tab/>
+      </w:r>
+      <w:r>
+        <w:rPr>
+          <w:rFonts w:ascii="Times New Roman" w:hAnsi="Times New Roman" w:cs="Times New Roman"/>
+        </w:rPr>
+        <w:tab/>
+        <w:t xml:space="preserve">8. VehicleRentingSystem saves the his/her input  </w:t>
+      </w:r>
+    </w:p>
+    <w:p>
+      <w:pPr>
+        <w:spacing w:line="25" w:lineRule="atLeast"/>
+        <w:ind w:left="4500"/>
+        <w:rPr>
+          <w:rFonts w:ascii="Times New Roman" w:hAnsi="Times New Roman" w:cs="Times New Roman"/>
+        </w:rPr>
+      </w:pPr>
+      <w:r>
+        <w:rPr>
+          <w:rFonts w:ascii="Times New Roman" w:hAnsi="Times New Roman" w:cs="Times New Roman"/>
+        </w:rPr>
+        <w:t>and then responds to the RegisteredUser by displaying a message such that “OfficeUser is added succesfully”.</w:t>
+      </w:r>
+    </w:p>
+    <w:p>
+      <w:pPr>
+        <w:spacing w:line="25" w:lineRule="atLeast"/>
+        <w:rPr>
+          <w:rFonts w:ascii="Times New Roman" w:hAnsi="Times New Roman" w:cs="Times New Roman"/>
+        </w:rPr>
+      </w:pPr>
+    </w:p>
+    <w:p>
+      <w:pPr>
+        <w:pBdr>
+          <w:top w:val="single" w:sz="4" w:space="1" w:color="auto"/>
+        </w:pBdr>
+        <w:spacing w:line="25" w:lineRule="atLeast"/>
+        <w:rPr>
+          <w:rFonts w:ascii="Times New Roman" w:hAnsi="Times New Roman" w:cs="Times New Roman"/>
+        </w:rPr>
+      </w:pPr>
+    </w:p>
+    <w:p>
+      <w:pPr>
+        <w:spacing w:line="25" w:lineRule="atLeast"/>
+        <w:rPr>
+          <w:rFonts w:ascii="Times New Roman" w:hAnsi="Times New Roman" w:cs="Times New Roman"/>
+        </w:rPr>
+      </w:pPr>
+      <w:r>
+        <w:rPr>
+          <w:rFonts w:ascii="Times New Roman" w:hAnsi="Times New Roman" w:cs="Times New Roman"/>
+          <w:b/>
+          <w:bCs/>
+          <w:sz w:val="28"/>
+          <w:szCs w:val="28"/>
+        </w:rPr>
+        <w:t xml:space="preserve">Entry condition </w:t>
+      </w:r>
+      <w:r>
+        <w:rPr>
+          <w:rFonts w:ascii="Times New Roman" w:hAnsi="Times New Roman" w:cs="Times New Roman"/>
+          <w:b/>
+          <w:bCs/>
+          <w:sz w:val="28"/>
+          <w:szCs w:val="28"/>
+        </w:rPr>
+        <w:tab/>
+      </w:r>
+      <w:r>
+        <w:rPr>
+          <w:rFonts w:ascii="Times New Roman" w:hAnsi="Times New Roman" w:cs="Times New Roman"/>
+          <w:b/>
+          <w:bCs/>
+          <w:sz w:val="28"/>
+          <w:szCs w:val="28"/>
+        </w:rPr>
+        <w:tab/>
+        <w:t xml:space="preserve"> - </w:t>
+      </w:r>
+      <w:r>
+        <w:rPr>
+          <w:rFonts w:ascii="Times New Roman" w:hAnsi="Times New Roman" w:cs="Times New Roman"/>
+        </w:rPr>
+        <w:t>The Administrator is logged in to the VehicleRentingSystem</w:t>
+      </w:r>
+    </w:p>
+    <w:p>
+      <w:pPr>
+        <w:spacing w:line="25" w:lineRule="atLeast"/>
+        <w:rPr>
+          <w:rFonts w:ascii="Times New Roman" w:hAnsi="Times New Roman" w:cs="Times New Roman"/>
+        </w:rPr>
+      </w:pPr>
+      <w:r>
+        <w:rPr>
+          <w:rFonts w:ascii="Times New Roman" w:hAnsi="Times New Roman" w:cs="Times New Roman"/>
+        </w:rPr>
+        <w:tab/>
+      </w:r>
+      <w:r>
+        <w:rPr>
+          <w:rFonts w:ascii="Times New Roman" w:hAnsi="Times New Roman" w:cs="Times New Roman"/>
+        </w:rPr>
+        <w:tab/>
+      </w:r>
+      <w:r>
+        <w:rPr>
+          <w:rFonts w:ascii="Times New Roman" w:hAnsi="Times New Roman" w:cs="Times New Roman"/>
+        </w:rPr>
+        <w:tab/>
+      </w:r>
+      <w:r>
+        <w:rPr>
+          <w:rFonts w:ascii="Times New Roman" w:hAnsi="Times New Roman" w:cs="Times New Roman"/>
+        </w:rPr>
+        <w:tab/>
+        <w:t>with his/her username and password.</w:t>
+      </w:r>
+    </w:p>
+    <w:p>
+      <w:pPr>
+        <w:spacing w:line="25" w:lineRule="atLeast"/>
+        <w:rPr>
+          <w:rFonts w:ascii="Times New Roman" w:hAnsi="Times New Roman" w:cs="Times New Roman"/>
+        </w:rPr>
+      </w:pPr>
+    </w:p>
+    <w:p>
+      <w:pPr>
+        <w:pBdr>
+          <w:top w:val="single" w:sz="4" w:space="1" w:color="auto"/>
+        </w:pBdr>
+        <w:spacing w:line="25" w:lineRule="atLeast"/>
+        <w:rPr>
+          <w:rFonts w:ascii="Times New Roman" w:hAnsi="Times New Roman" w:cs="Times New Roman"/>
+        </w:rPr>
+      </w:pPr>
+    </w:p>
+    <w:p>
+      <w:pPr>
+        <w:spacing w:line="25" w:lineRule="atLeast"/>
+        <w:rPr>
+          <w:rFonts w:ascii="Times New Roman" w:hAnsi="Times New Roman" w:cs="Times New Roman"/>
+        </w:rPr>
+      </w:pPr>
+      <w:r>
+        <w:rPr>
+          <w:rFonts w:ascii="Times New Roman" w:hAnsi="Times New Roman" w:cs="Times New Roman"/>
+          <w:b/>
+          <w:bCs/>
+          <w:sz w:val="28"/>
+          <w:szCs w:val="28"/>
+        </w:rPr>
+        <w:t xml:space="preserve">Exit condition </w:t>
+      </w:r>
+      <w:r>
+        <w:rPr>
+          <w:rFonts w:ascii="Times New Roman" w:hAnsi="Times New Roman" w:cs="Times New Roman"/>
+          <w:b/>
+          <w:bCs/>
+          <w:sz w:val="28"/>
+          <w:szCs w:val="28"/>
+        </w:rPr>
+        <w:tab/>
+      </w:r>
+      <w:r>
+        <w:rPr>
+          <w:rFonts w:ascii="Times New Roman" w:hAnsi="Times New Roman" w:cs="Times New Roman"/>
+          <w:b/>
+          <w:bCs/>
+          <w:sz w:val="28"/>
+          <w:szCs w:val="28"/>
+        </w:rPr>
+        <w:tab/>
+        <w:t xml:space="preserve"> -</w:t>
+      </w:r>
+      <w:r>
+        <w:rPr>
+          <w:rFonts w:ascii="Times New Roman" w:hAnsi="Times New Roman" w:cs="Times New Roman"/>
+        </w:rPr>
+        <w:t xml:space="preserve"> The Administrator received a message from the system about the </w:t>
+      </w:r>
+      <w:r>
+        <w:rPr>
+          <w:rFonts w:ascii="Times New Roman" w:hAnsi="Times New Roman" w:cs="Times New Roman"/>
+        </w:rPr>
+        <w:tab/>
+      </w:r>
+      <w:r>
+        <w:rPr>
+          <w:rFonts w:ascii="Times New Roman" w:hAnsi="Times New Roman" w:cs="Times New Roman"/>
+        </w:rPr>
+        <w:tab/>
+      </w:r>
+      <w:r>
+        <w:rPr>
+          <w:rFonts w:ascii="Times New Roman" w:hAnsi="Times New Roman" w:cs="Times New Roman"/>
+        </w:rPr>
+        <w:tab/>
+      </w:r>
+      <w:r>
+        <w:rPr>
+          <w:rFonts w:ascii="Times New Roman" w:hAnsi="Times New Roman" w:cs="Times New Roman"/>
+        </w:rPr>
+        <w:tab/>
+        <w:t>corresponding OfficeUser is added succesfully to the system.</w:t>
+      </w:r>
+    </w:p>
+    <w:p>
+      <w:pPr>
+        <w:spacing w:line="25" w:lineRule="atLeast"/>
+        <w:rPr>
+          <w:rFonts w:ascii="Times New Roman" w:hAnsi="Times New Roman" w:cs="Times New Roman"/>
+        </w:rPr>
+      </w:pPr>
+    </w:p>
+    <w:p>
+      <w:pPr>
+        <w:spacing w:line="25" w:lineRule="atLeast"/>
+        <w:rPr>
+          <w:rFonts w:ascii="Times New Roman" w:hAnsi="Times New Roman" w:cs="Times New Roman"/>
+          <w:b/>
+          <w:bCs/>
+          <w:sz w:val="28"/>
+          <w:szCs w:val="28"/>
+        </w:rPr>
+      </w:pPr>
+    </w:p>
+    <w:p>
+      <w:pPr>
+        <w:spacing w:line="25" w:lineRule="atLeast"/>
+        <w:rPr>
+          <w:rFonts w:ascii="Times New Roman" w:hAnsi="Times New Roman" w:cs="Times New Roman"/>
+          <w:b/>
+          <w:bCs/>
+          <w:sz w:val="28"/>
+          <w:szCs w:val="28"/>
+        </w:rPr>
+      </w:pPr>
+    </w:p>
+    <w:p>
+      <w:pPr>
+        <w:spacing w:line="25" w:lineRule="atLeast"/>
+        <w:rPr>
+          <w:rFonts w:ascii="Times New Roman" w:hAnsi="Times New Roman" w:cs="Times New Roman"/>
+          <w:b/>
+          <w:bCs/>
+          <w:sz w:val="28"/>
+          <w:szCs w:val="28"/>
+        </w:rPr>
+      </w:pPr>
+    </w:p>
+    <w:p>
+      <w:pPr>
+        <w:spacing w:line="25" w:lineRule="atLeast"/>
+        <w:rPr>
+          <w:rFonts w:ascii="Times New Roman" w:hAnsi="Times New Roman" w:cs="Times New Roman"/>
+          <w:b/>
+          <w:bCs/>
+          <w:sz w:val="28"/>
+          <w:szCs w:val="28"/>
+        </w:rPr>
+      </w:pPr>
+    </w:p>
+    <w:p>
+      <w:pPr>
+        <w:spacing w:line="25" w:lineRule="atLeast"/>
+        <w:rPr>
+          <w:rFonts w:ascii="Times New Roman" w:hAnsi="Times New Roman" w:cs="Times New Roman"/>
+          <w:b/>
+          <w:bCs/>
+          <w:sz w:val="28"/>
+          <w:szCs w:val="28"/>
+        </w:rPr>
+      </w:pPr>
+    </w:p>
+    <w:p>
+      <w:pPr>
+        <w:spacing w:line="25" w:lineRule="atLeast"/>
+        <w:rPr>
+          <w:rFonts w:ascii="Times New Roman" w:hAnsi="Times New Roman" w:cs="Times New Roman"/>
+          <w:b/>
+          <w:bCs/>
+          <w:sz w:val="28"/>
+          <w:szCs w:val="28"/>
+        </w:rPr>
+      </w:pPr>
+    </w:p>
+    <w:p>
+      <w:pPr>
+        <w:spacing w:line="25" w:lineRule="atLeast"/>
+        <w:rPr>
+          <w:rFonts w:ascii="Times New Roman" w:hAnsi="Times New Roman" w:cs="Times New Roman"/>
+        </w:rPr>
+      </w:pPr>
+      <w:r>
+        <w:rPr>
+          <w:rFonts w:ascii="Times New Roman" w:hAnsi="Times New Roman" w:cs="Times New Roman"/>
+          <w:b/>
+          <w:bCs/>
+          <w:sz w:val="28"/>
+          <w:szCs w:val="28"/>
+        </w:rPr>
+        <w:lastRenderedPageBreak/>
+        <w:t>Use case name</w:t>
+      </w:r>
+      <w:r>
+        <w:rPr>
+          <w:rFonts w:ascii="Times New Roman" w:hAnsi="Times New Roman" w:cs="Times New Roman"/>
+          <w:b/>
+          <w:bCs/>
+          <w:sz w:val="28"/>
+          <w:szCs w:val="28"/>
+        </w:rPr>
+        <w:tab/>
+      </w:r>
+      <w:r>
+        <w:rPr>
+          <w:rFonts w:ascii="Times New Roman" w:hAnsi="Times New Roman" w:cs="Times New Roman"/>
+          <w:b/>
+          <w:bCs/>
+          <w:sz w:val="28"/>
+          <w:szCs w:val="28"/>
+        </w:rPr>
+        <w:tab/>
+      </w:r>
+      <w:r>
+        <w:rPr>
+          <w:rFonts w:ascii="Times New Roman" w:hAnsi="Times New Roman" w:cs="Times New Roman"/>
+        </w:rPr>
+        <w:t>UpdateOfficeUser</w:t>
+      </w:r>
+    </w:p>
+    <w:p>
+      <w:pPr>
+        <w:spacing w:line="25" w:lineRule="atLeast"/>
+        <w:rPr>
+          <w:rFonts w:ascii="Times New Roman" w:hAnsi="Times New Roman" w:cs="Times New Roman"/>
+          <w:b/>
+          <w:bCs/>
+          <w:sz w:val="28"/>
+          <w:szCs w:val="28"/>
+        </w:rPr>
+      </w:pPr>
+      <w:r>
+        <w:rPr>
+          <w:rFonts w:ascii="Times New Roman" w:hAnsi="Times New Roman" w:cs="Times New Roman"/>
+          <w:b/>
+          <w:bCs/>
+          <w:sz w:val="28"/>
+          <w:szCs w:val="28"/>
+        </w:rPr>
+        <w:t xml:space="preserve">    </w:t>
+      </w:r>
+    </w:p>
+    <w:p>
+      <w:pPr>
+        <w:pBdr>
+          <w:top w:val="single" w:sz="4" w:space="1" w:color="auto"/>
+        </w:pBdr>
+        <w:spacing w:line="25" w:lineRule="atLeast"/>
+        <w:rPr>
+          <w:rFonts w:ascii="Times New Roman" w:hAnsi="Times New Roman" w:cs="Times New Roman"/>
+          <w:b/>
+          <w:bCs/>
+          <w:sz w:val="28"/>
+          <w:szCs w:val="28"/>
+        </w:rPr>
+      </w:pPr>
+    </w:p>
+    <w:p>
+      <w:pPr>
+        <w:spacing w:line="25" w:lineRule="atLeast"/>
+        <w:rPr>
+          <w:rFonts w:ascii="Times New Roman" w:hAnsi="Times New Roman" w:cs="Times New Roman"/>
+        </w:rPr>
+      </w:pPr>
+      <w:r>
+        <w:rPr>
+          <w:rFonts w:ascii="Times New Roman" w:hAnsi="Times New Roman" w:cs="Times New Roman"/>
+          <w:b/>
+          <w:bCs/>
+          <w:sz w:val="28"/>
+          <w:szCs w:val="28"/>
+        </w:rPr>
+        <w:t>Participating Actors</w:t>
+      </w:r>
+      <w:r>
+        <w:rPr>
+          <w:rFonts w:ascii="Times New Roman" w:hAnsi="Times New Roman" w:cs="Times New Roman"/>
+          <w:b/>
+          <w:bCs/>
+          <w:sz w:val="28"/>
+          <w:szCs w:val="28"/>
+        </w:rPr>
+        <w:tab/>
+      </w:r>
+      <w:r>
+        <w:rPr>
+          <w:rFonts w:ascii="Times New Roman" w:hAnsi="Times New Roman" w:cs="Times New Roman"/>
+        </w:rPr>
+        <w:t>Initiated by Administrator</w:t>
+      </w:r>
+    </w:p>
+    <w:p>
+      <w:pPr>
+        <w:spacing w:line="25" w:lineRule="atLeast"/>
+        <w:rPr>
+          <w:rFonts w:ascii="Times New Roman" w:hAnsi="Times New Roman" w:cs="Times New Roman"/>
+          <w:b/>
+          <w:bCs/>
+          <w:sz w:val="28"/>
+          <w:szCs w:val="28"/>
+        </w:rPr>
+      </w:pPr>
+    </w:p>
+    <w:p>
+      <w:pPr>
+        <w:pBdr>
+          <w:top w:val="single" w:sz="4" w:space="1" w:color="auto"/>
+        </w:pBdr>
+        <w:spacing w:line="25" w:lineRule="atLeast"/>
+        <w:rPr>
+          <w:rFonts w:ascii="Times New Roman" w:hAnsi="Times New Roman" w:cs="Times New Roman"/>
+          <w:b/>
+          <w:bCs/>
+          <w:sz w:val="28"/>
+          <w:szCs w:val="28"/>
+        </w:rPr>
+      </w:pPr>
+    </w:p>
+    <w:p>
+      <w:pPr>
+        <w:spacing w:line="25" w:lineRule="atLeast"/>
+        <w:ind w:left="708" w:hanging="708"/>
+        <w:rPr>
+          <w:rFonts w:ascii="Times New Roman" w:hAnsi="Times New Roman" w:cs="Times New Roman"/>
+        </w:rPr>
+      </w:pPr>
+      <w:r>
+        <w:rPr>
+          <w:rFonts w:ascii="Times New Roman" w:hAnsi="Times New Roman" w:cs="Times New Roman"/>
+          <w:b/>
+          <w:bCs/>
+          <w:sz w:val="28"/>
+          <w:szCs w:val="28"/>
+        </w:rPr>
+        <w:t>Flow of Events</w:t>
+      </w:r>
+      <w:r>
+        <w:rPr>
+          <w:rFonts w:ascii="Times New Roman" w:hAnsi="Times New Roman" w:cs="Times New Roman"/>
+          <w:b/>
+          <w:bCs/>
+          <w:sz w:val="28"/>
+          <w:szCs w:val="28"/>
+        </w:rPr>
+        <w:tab/>
+        <w:t xml:space="preserve">  </w:t>
+      </w:r>
+      <w:r>
+        <w:rPr>
+          <w:rFonts w:ascii="Times New Roman" w:hAnsi="Times New Roman" w:cs="Times New Roman"/>
+          <w:b/>
+          <w:bCs/>
+          <w:sz w:val="28"/>
+          <w:szCs w:val="28"/>
+        </w:rPr>
+        <w:tab/>
+      </w:r>
+      <w:r>
+        <w:rPr>
+          <w:rFonts w:ascii="Times New Roman" w:hAnsi="Times New Roman" w:cs="Times New Roman"/>
+        </w:rPr>
+        <w:t>1. Administrator opens the ”Offices” page of the website.</w:t>
+      </w:r>
+    </w:p>
+    <w:p>
+      <w:pPr>
+        <w:spacing w:line="25" w:lineRule="atLeast"/>
+        <w:ind w:left="708" w:hanging="708"/>
+        <w:rPr>
+          <w:rFonts w:ascii="Times New Roman" w:hAnsi="Times New Roman" w:cs="Times New Roman"/>
+        </w:rPr>
+      </w:pPr>
+    </w:p>
+    <w:p>
+      <w:pPr>
+        <w:spacing w:line="25" w:lineRule="atLeast"/>
+        <w:rPr>
+          <w:rFonts w:ascii="Times New Roman" w:hAnsi="Times New Roman" w:cs="Times New Roman"/>
+        </w:rPr>
+      </w:pPr>
+      <w:r>
+        <w:rPr>
+          <w:rFonts w:ascii="Times New Roman" w:hAnsi="Times New Roman" w:cs="Times New Roman"/>
+        </w:rPr>
+        <w:tab/>
+      </w:r>
+      <w:r>
+        <w:rPr>
+          <w:rFonts w:ascii="Times New Roman" w:hAnsi="Times New Roman" w:cs="Times New Roman"/>
+        </w:rPr>
+        <w:tab/>
+      </w:r>
+      <w:r>
+        <w:rPr>
+          <w:rFonts w:ascii="Times New Roman" w:hAnsi="Times New Roman" w:cs="Times New Roman"/>
+        </w:rPr>
+        <w:tab/>
+      </w:r>
+      <w:r>
+        <w:rPr>
+          <w:rFonts w:ascii="Times New Roman" w:hAnsi="Times New Roman" w:cs="Times New Roman"/>
+        </w:rPr>
+        <w:tab/>
+      </w:r>
+      <w:r>
+        <w:rPr>
+          <w:rFonts w:ascii="Times New Roman" w:hAnsi="Times New Roman" w:cs="Times New Roman"/>
+        </w:rPr>
+        <w:tab/>
+      </w:r>
+      <w:r>
+        <w:rPr>
+          <w:rFonts w:ascii="Times New Roman" w:hAnsi="Times New Roman" w:cs="Times New Roman"/>
+        </w:rPr>
+        <w:tab/>
+        <w:t xml:space="preserve">2. VehicleRentingSystem responds to the user by  </w:t>
+      </w:r>
+    </w:p>
+    <w:p>
+      <w:pPr>
+        <w:spacing w:line="25" w:lineRule="atLeast"/>
+        <w:rPr>
+          <w:rFonts w:ascii="Times New Roman" w:hAnsi="Times New Roman" w:cs="Times New Roman"/>
+        </w:rPr>
+      </w:pPr>
+      <w:r>
+        <w:rPr>
+          <w:rFonts w:ascii="Times New Roman" w:hAnsi="Times New Roman" w:cs="Times New Roman"/>
+        </w:rPr>
+        <w:t xml:space="preserve">                                                                          displaying a list of the Offices in the system.</w:t>
+      </w:r>
+    </w:p>
+    <w:p>
+      <w:pPr>
+        <w:spacing w:line="25" w:lineRule="atLeast"/>
+        <w:rPr>
+          <w:rFonts w:ascii="Times New Roman" w:hAnsi="Times New Roman" w:cs="Times New Roman"/>
+        </w:rPr>
+      </w:pPr>
+      <w:r>
+        <w:rPr>
+          <w:rFonts w:ascii="Times New Roman" w:hAnsi="Times New Roman" w:cs="Times New Roman"/>
+          <w:b/>
+          <w:bCs/>
+          <w:sz w:val="28"/>
+          <w:szCs w:val="28"/>
+        </w:rPr>
+        <w:tab/>
+      </w:r>
+      <w:r>
+        <w:rPr>
+          <w:rFonts w:ascii="Times New Roman" w:hAnsi="Times New Roman" w:cs="Times New Roman"/>
+          <w:b/>
+          <w:bCs/>
+          <w:sz w:val="28"/>
+          <w:szCs w:val="28"/>
+        </w:rPr>
+        <w:tab/>
+      </w:r>
+    </w:p>
+    <w:p>
+      <w:pPr>
+        <w:spacing w:line="25" w:lineRule="atLeast"/>
+        <w:ind w:left="708" w:hanging="708"/>
+        <w:rPr>
+          <w:rFonts w:ascii="Times New Roman" w:hAnsi="Times New Roman" w:cs="Times New Roman"/>
+        </w:rPr>
+      </w:pPr>
+      <w:r>
+        <w:rPr>
+          <w:rFonts w:ascii="Times New Roman" w:hAnsi="Times New Roman" w:cs="Times New Roman"/>
+        </w:rPr>
+        <w:t xml:space="preserve">         </w:t>
+      </w:r>
+      <w:r>
+        <w:rPr>
+          <w:rFonts w:ascii="Times New Roman" w:hAnsi="Times New Roman" w:cs="Times New Roman"/>
+        </w:rPr>
+        <w:tab/>
+      </w:r>
+      <w:r>
+        <w:rPr>
+          <w:rFonts w:ascii="Times New Roman" w:hAnsi="Times New Roman" w:cs="Times New Roman"/>
+        </w:rPr>
+        <w:tab/>
+      </w:r>
+      <w:r>
+        <w:rPr>
+          <w:rFonts w:ascii="Times New Roman" w:hAnsi="Times New Roman" w:cs="Times New Roman"/>
+        </w:rPr>
+        <w:tab/>
+      </w:r>
+      <w:r>
+        <w:rPr>
+          <w:rFonts w:ascii="Times New Roman" w:hAnsi="Times New Roman" w:cs="Times New Roman"/>
+        </w:rPr>
+        <w:tab/>
+        <w:t xml:space="preserve">3. </w:t>
+      </w:r>
+      <w:r>
+        <w:rPr>
+          <w:rFonts w:ascii="Times New Roman" w:hAnsi="Times New Roman" w:cs="Times New Roman"/>
+        </w:rPr>
+        <w:t>Administrator chooses an Office</w:t>
+      </w:r>
+      <w:r>
+        <w:rPr>
+          <w:rFonts w:ascii="Times New Roman" w:hAnsi="Times New Roman" w:cs="Times New Roman"/>
+        </w:rPr>
+        <w:t>.</w:t>
+      </w:r>
+    </w:p>
+    <w:p>
+      <w:pPr>
+        <w:spacing w:line="25" w:lineRule="atLeast"/>
+        <w:ind w:left="708" w:hanging="708"/>
+        <w:rPr>
+          <w:rFonts w:ascii="Times New Roman" w:hAnsi="Times New Roman" w:cs="Times New Roman"/>
+        </w:rPr>
+      </w:pPr>
+      <w:r>
+        <w:rPr>
+          <w:rFonts w:ascii="Times New Roman" w:hAnsi="Times New Roman" w:cs="Times New Roman"/>
+        </w:rPr>
+        <w:tab/>
+      </w:r>
+      <w:r>
+        <w:rPr>
+          <w:rFonts w:ascii="Times New Roman" w:hAnsi="Times New Roman" w:cs="Times New Roman"/>
+        </w:rPr>
+        <w:tab/>
+      </w:r>
+      <w:r>
+        <w:rPr>
+          <w:rFonts w:ascii="Times New Roman" w:hAnsi="Times New Roman" w:cs="Times New Roman"/>
+        </w:rPr>
+        <w:tab/>
+      </w:r>
+    </w:p>
+    <w:p>
+      <w:pPr>
+        <w:spacing w:line="25" w:lineRule="atLeast"/>
+        <w:ind w:left="1416" w:firstLine="2829"/>
+        <w:rPr>
+          <w:rFonts w:ascii="Times New Roman" w:hAnsi="Times New Roman" w:cs="Times New Roman"/>
+        </w:rPr>
+      </w:pPr>
+      <w:r>
+        <w:rPr>
+          <w:rFonts w:ascii="Times New Roman" w:hAnsi="Times New Roman" w:cs="Times New Roman"/>
+        </w:rPr>
+        <w:t xml:space="preserve">4. VehicleRentingSystem displays detail of the  </w:t>
+      </w:r>
+    </w:p>
+    <w:p>
+      <w:pPr>
+        <w:spacing w:line="25" w:lineRule="atLeast"/>
+        <w:ind w:left="1416" w:firstLine="2829"/>
+        <w:rPr>
+          <w:rFonts w:ascii="Times New Roman" w:hAnsi="Times New Roman" w:cs="Times New Roman"/>
+        </w:rPr>
+      </w:pPr>
+      <w:r>
+        <w:rPr>
+          <w:rFonts w:ascii="Times New Roman" w:hAnsi="Times New Roman" w:cs="Times New Roman"/>
+        </w:rPr>
+        <w:t xml:space="preserve">    office and OfficeUsers who works in that Office.</w:t>
+      </w:r>
+    </w:p>
+    <w:p>
+      <w:pPr>
+        <w:spacing w:line="25" w:lineRule="atLeast"/>
+        <w:rPr>
+          <w:rFonts w:ascii="Times New Roman" w:hAnsi="Times New Roman" w:cs="Times New Roman"/>
+        </w:rPr>
+      </w:pPr>
+    </w:p>
+    <w:p>
+      <w:pPr>
+        <w:spacing w:line="25" w:lineRule="atLeast"/>
+        <w:ind w:left="708" w:hanging="708"/>
+        <w:rPr>
+          <w:rFonts w:ascii="Times New Roman" w:hAnsi="Times New Roman" w:cs="Times New Roman"/>
+        </w:rPr>
+      </w:pPr>
+      <w:r>
+        <w:rPr>
+          <w:rFonts w:ascii="Times New Roman" w:hAnsi="Times New Roman" w:cs="Times New Roman"/>
+        </w:rPr>
+        <w:t xml:space="preserve">        </w:t>
+      </w:r>
+      <w:r>
+        <w:rPr>
+          <w:rFonts w:ascii="Times New Roman" w:hAnsi="Times New Roman" w:cs="Times New Roman"/>
+        </w:rPr>
+        <w:tab/>
+      </w:r>
+      <w:r>
+        <w:rPr>
+          <w:rFonts w:ascii="Times New Roman" w:hAnsi="Times New Roman" w:cs="Times New Roman"/>
+        </w:rPr>
+        <w:tab/>
+      </w:r>
+      <w:r>
+        <w:rPr>
+          <w:rFonts w:ascii="Times New Roman" w:hAnsi="Times New Roman" w:cs="Times New Roman"/>
+        </w:rPr>
+        <w:tab/>
+      </w:r>
+      <w:r>
+        <w:rPr>
+          <w:rFonts w:ascii="Times New Roman" w:hAnsi="Times New Roman" w:cs="Times New Roman"/>
+        </w:rPr>
+        <w:tab/>
+        <w:t>5. Administrator chooses an OfficeUser.</w:t>
+      </w:r>
+    </w:p>
+    <w:p>
+      <w:pPr>
+        <w:spacing w:line="25" w:lineRule="atLeast"/>
+        <w:rPr>
+          <w:rFonts w:ascii="Times New Roman" w:hAnsi="Times New Roman" w:cs="Times New Roman"/>
+        </w:rPr>
+      </w:pPr>
+    </w:p>
+    <w:p>
+      <w:pPr>
+        <w:spacing w:line="25" w:lineRule="atLeast"/>
+        <w:ind w:left="1416" w:firstLine="2829"/>
+        <w:rPr>
+          <w:rFonts w:ascii="Times New Roman" w:hAnsi="Times New Roman" w:cs="Times New Roman"/>
+        </w:rPr>
+      </w:pPr>
+      <w:r>
+        <w:rPr>
+          <w:rFonts w:ascii="Times New Roman" w:hAnsi="Times New Roman" w:cs="Times New Roman"/>
+        </w:rPr>
+        <w:t xml:space="preserve">6. VehicleRentingSystem displays information about </w:t>
+      </w:r>
+    </w:p>
+    <w:p>
+      <w:pPr>
+        <w:spacing w:line="25" w:lineRule="atLeast"/>
+        <w:ind w:left="1416" w:firstLine="2829"/>
+        <w:rPr>
+          <w:rFonts w:ascii="Times New Roman" w:hAnsi="Times New Roman" w:cs="Times New Roman"/>
+        </w:rPr>
+      </w:pPr>
+      <w:r>
+        <w:rPr>
+          <w:rFonts w:ascii="Times New Roman" w:hAnsi="Times New Roman" w:cs="Times New Roman"/>
+        </w:rPr>
+        <w:t xml:space="preserve">    OfficeUser.</w:t>
+      </w:r>
+    </w:p>
+    <w:p>
+      <w:pPr>
+        <w:spacing w:line="25" w:lineRule="atLeast"/>
+        <w:rPr>
+          <w:rFonts w:ascii="Times New Roman" w:hAnsi="Times New Roman" w:cs="Times New Roman"/>
+        </w:rPr>
+      </w:pPr>
+    </w:p>
+    <w:p>
+      <w:pPr>
+        <w:spacing w:line="25" w:lineRule="atLeast"/>
+        <w:ind w:left="708" w:hanging="708"/>
+        <w:rPr>
+          <w:rFonts w:ascii="Times New Roman" w:hAnsi="Times New Roman" w:cs="Times New Roman"/>
+        </w:rPr>
+      </w:pPr>
+      <w:r>
+        <w:rPr>
+          <w:rFonts w:ascii="Times New Roman" w:hAnsi="Times New Roman" w:cs="Times New Roman"/>
+        </w:rPr>
+        <w:tab/>
+      </w:r>
+      <w:r>
+        <w:rPr>
+          <w:rFonts w:ascii="Times New Roman" w:hAnsi="Times New Roman" w:cs="Times New Roman"/>
+        </w:rPr>
+        <w:tab/>
+      </w:r>
+      <w:r>
+        <w:rPr>
+          <w:rFonts w:ascii="Times New Roman" w:hAnsi="Times New Roman" w:cs="Times New Roman"/>
+        </w:rPr>
+        <w:tab/>
+      </w:r>
+      <w:r>
+        <w:rPr>
+          <w:rFonts w:ascii="Times New Roman" w:hAnsi="Times New Roman" w:cs="Times New Roman"/>
+        </w:rPr>
+        <w:tab/>
+        <w:t xml:space="preserve">7. Administrator activates the “Update Office User” function of the </w:t>
+      </w:r>
+    </w:p>
+    <w:p>
+      <w:pPr>
+        <w:spacing w:line="25" w:lineRule="atLeast"/>
+        <w:ind w:left="708" w:hanging="708"/>
+        <w:rPr>
+          <w:rFonts w:ascii="Times New Roman" w:hAnsi="Times New Roman" w:cs="Times New Roman"/>
+        </w:rPr>
+      </w:pPr>
+      <w:r>
+        <w:rPr>
+          <w:rFonts w:ascii="Times New Roman" w:hAnsi="Times New Roman" w:cs="Times New Roman"/>
+        </w:rPr>
+        <w:t xml:space="preserve">                                                   website.</w:t>
+      </w:r>
+    </w:p>
+    <w:p>
+      <w:pPr>
+        <w:spacing w:line="25" w:lineRule="atLeast"/>
+        <w:ind w:left="708" w:hanging="708"/>
+        <w:rPr>
+          <w:rFonts w:ascii="Times New Roman" w:hAnsi="Times New Roman" w:cs="Times New Roman"/>
+        </w:rPr>
+      </w:pPr>
+      <w:r>
+        <w:rPr>
+          <w:rFonts w:ascii="Times New Roman" w:hAnsi="Times New Roman" w:cs="Times New Roman"/>
+        </w:rPr>
+        <w:tab/>
+      </w:r>
+      <w:r>
+        <w:rPr>
+          <w:rFonts w:ascii="Times New Roman" w:hAnsi="Times New Roman" w:cs="Times New Roman"/>
+        </w:rPr>
+        <w:tab/>
+      </w:r>
+      <w:r>
+        <w:rPr>
+          <w:rFonts w:ascii="Times New Roman" w:hAnsi="Times New Roman" w:cs="Times New Roman"/>
+        </w:rPr>
+        <w:tab/>
+      </w:r>
+      <w:r>
+        <w:rPr>
+          <w:rFonts w:ascii="Times New Roman" w:hAnsi="Times New Roman" w:cs="Times New Roman"/>
+        </w:rPr>
+        <w:tab/>
+      </w:r>
+      <w:r>
+        <w:rPr>
+          <w:rFonts w:ascii="Times New Roman" w:hAnsi="Times New Roman" w:cs="Times New Roman"/>
+        </w:rPr>
+        <w:tab/>
+      </w:r>
+      <w:r>
+        <w:rPr>
+          <w:rFonts w:ascii="Times New Roman" w:hAnsi="Times New Roman" w:cs="Times New Roman"/>
+        </w:rPr>
+        <w:tab/>
+        <w:t xml:space="preserve">8. VehicleRentingSystem displays detailed </w:t>
+      </w:r>
+    </w:p>
+    <w:p>
+      <w:pPr>
+        <w:spacing w:line="25" w:lineRule="atLeast"/>
+        <w:ind w:left="708" w:hanging="708"/>
+        <w:rPr>
+          <w:rFonts w:ascii="Times New Roman" w:hAnsi="Times New Roman" w:cs="Times New Roman"/>
+        </w:rPr>
+      </w:pPr>
+      <w:r>
+        <w:rPr>
+          <w:rFonts w:ascii="Times New Roman" w:hAnsi="Times New Roman" w:cs="Times New Roman"/>
+        </w:rPr>
+        <w:t xml:space="preserve">                                                                           information of the corresponding OfficeUser</w:t>
+      </w:r>
+    </w:p>
+    <w:p>
+      <w:pPr>
+        <w:spacing w:line="25" w:lineRule="atLeast"/>
+        <w:rPr>
+          <w:rFonts w:ascii="Times New Roman" w:hAnsi="Times New Roman" w:cs="Times New Roman"/>
+        </w:rPr>
+      </w:pPr>
+    </w:p>
+    <w:p>
+      <w:pPr>
+        <w:spacing w:line="25" w:lineRule="atLeast"/>
+        <w:ind w:left="708" w:hanging="708"/>
+        <w:rPr>
+          <w:rFonts w:ascii="Times New Roman" w:hAnsi="Times New Roman" w:cs="Times New Roman"/>
+        </w:rPr>
+      </w:pPr>
+      <w:r>
+        <w:rPr>
+          <w:rFonts w:ascii="Times New Roman" w:hAnsi="Times New Roman" w:cs="Times New Roman"/>
+        </w:rPr>
+        <w:tab/>
+      </w:r>
+      <w:r>
+        <w:rPr>
+          <w:rFonts w:ascii="Times New Roman" w:hAnsi="Times New Roman" w:cs="Times New Roman"/>
+        </w:rPr>
+        <w:tab/>
+      </w:r>
+      <w:r>
+        <w:rPr>
+          <w:rFonts w:ascii="Times New Roman" w:hAnsi="Times New Roman" w:cs="Times New Roman"/>
+        </w:rPr>
+        <w:tab/>
+      </w:r>
+      <w:r>
+        <w:rPr>
+          <w:rFonts w:ascii="Times New Roman" w:hAnsi="Times New Roman" w:cs="Times New Roman"/>
+        </w:rPr>
+        <w:tab/>
+        <w:t xml:space="preserve">9. Administrator changes at least one of the information of </w:t>
+      </w:r>
+    </w:p>
+    <w:p>
+      <w:pPr>
+        <w:spacing w:line="25" w:lineRule="atLeast"/>
+        <w:ind w:left="708" w:hanging="708"/>
+        <w:rPr>
+          <w:rFonts w:ascii="Times New Roman" w:hAnsi="Times New Roman" w:cs="Times New Roman"/>
+        </w:rPr>
+      </w:pPr>
+      <w:r>
+        <w:rPr>
+          <w:rFonts w:ascii="Times New Roman" w:hAnsi="Times New Roman" w:cs="Times New Roman"/>
+        </w:rPr>
+        <w:t xml:space="preserve">                                                   OfficeUser. Then he/she confirms the inputs.</w:t>
+      </w:r>
+    </w:p>
+    <w:p>
+      <w:pPr>
+        <w:spacing w:line="25" w:lineRule="atLeast"/>
+        <w:ind w:left="708" w:hanging="708"/>
+        <w:rPr>
+          <w:rFonts w:ascii="Times New Roman" w:hAnsi="Times New Roman" w:cs="Times New Roman"/>
+        </w:rPr>
+      </w:pPr>
+      <w:r>
+        <w:rPr>
+          <w:rFonts w:ascii="Times New Roman" w:hAnsi="Times New Roman" w:cs="Times New Roman"/>
+        </w:rPr>
+        <w:tab/>
+      </w:r>
+      <w:r>
+        <w:rPr>
+          <w:rFonts w:ascii="Times New Roman" w:hAnsi="Times New Roman" w:cs="Times New Roman"/>
+        </w:rPr>
+        <w:tab/>
+      </w:r>
+      <w:r>
+        <w:rPr>
+          <w:rFonts w:ascii="Times New Roman" w:hAnsi="Times New Roman" w:cs="Times New Roman"/>
+        </w:rPr>
+        <w:tab/>
+      </w:r>
+      <w:r>
+        <w:rPr>
+          <w:rFonts w:ascii="Times New Roman" w:hAnsi="Times New Roman" w:cs="Times New Roman"/>
+        </w:rPr>
+        <w:tab/>
+      </w:r>
+      <w:r>
+        <w:rPr>
+          <w:rFonts w:ascii="Times New Roman" w:hAnsi="Times New Roman" w:cs="Times New Roman"/>
+        </w:rPr>
+        <w:tab/>
+      </w:r>
+      <w:r>
+        <w:rPr>
+          <w:rFonts w:ascii="Times New Roman" w:hAnsi="Times New Roman" w:cs="Times New Roman"/>
+        </w:rPr>
+        <w:tab/>
+      </w:r>
+    </w:p>
+    <w:p>
+      <w:pPr>
+        <w:spacing w:line="25" w:lineRule="atLeast"/>
+        <w:ind w:left="708" w:hanging="708"/>
+        <w:rPr>
+          <w:rFonts w:ascii="Times New Roman" w:hAnsi="Times New Roman" w:cs="Times New Roman"/>
+        </w:rPr>
+      </w:pPr>
+      <w:r>
+        <w:rPr>
+          <w:rFonts w:ascii="Times New Roman" w:hAnsi="Times New Roman" w:cs="Times New Roman"/>
+        </w:rPr>
+        <w:tab/>
+      </w:r>
+      <w:r>
+        <w:rPr>
+          <w:rFonts w:ascii="Times New Roman" w:hAnsi="Times New Roman" w:cs="Times New Roman"/>
+        </w:rPr>
+        <w:tab/>
+      </w:r>
+      <w:r>
+        <w:rPr>
+          <w:rFonts w:ascii="Times New Roman" w:hAnsi="Times New Roman" w:cs="Times New Roman"/>
+        </w:rPr>
+        <w:tab/>
+      </w:r>
+      <w:r>
+        <w:rPr>
+          <w:rFonts w:ascii="Times New Roman" w:hAnsi="Times New Roman" w:cs="Times New Roman"/>
+        </w:rPr>
+        <w:tab/>
+      </w:r>
+      <w:r>
+        <w:rPr>
+          <w:rFonts w:ascii="Times New Roman" w:hAnsi="Times New Roman" w:cs="Times New Roman"/>
+        </w:rPr>
+        <w:tab/>
+        <w:t xml:space="preserve">          10.VehicleRentingSystem saves the his/her input  </w:t>
+      </w:r>
+    </w:p>
+    <w:p>
+      <w:pPr>
+        <w:spacing w:line="25" w:lineRule="atLeast"/>
+        <w:ind w:left="4500"/>
+        <w:rPr>
+          <w:rFonts w:ascii="Times New Roman" w:hAnsi="Times New Roman" w:cs="Times New Roman"/>
+        </w:rPr>
+      </w:pPr>
+      <w:r>
+        <w:rPr>
+          <w:rFonts w:ascii="Times New Roman" w:hAnsi="Times New Roman" w:cs="Times New Roman"/>
+        </w:rPr>
+        <w:t>and then responds to the RegisteredUser by displaying a message such that “OfficeUser is updated succesfully”.</w:t>
+      </w:r>
+    </w:p>
+    <w:p>
+      <w:pPr>
+        <w:spacing w:line="25" w:lineRule="atLeast"/>
+        <w:rPr>
+          <w:rFonts w:ascii="Times New Roman" w:hAnsi="Times New Roman" w:cs="Times New Roman"/>
+        </w:rPr>
+      </w:pPr>
+    </w:p>
+    <w:p>
+      <w:pPr>
+        <w:pBdr>
+          <w:top w:val="single" w:sz="4" w:space="1" w:color="auto"/>
+        </w:pBdr>
+        <w:spacing w:line="25" w:lineRule="atLeast"/>
+        <w:rPr>
+          <w:rFonts w:ascii="Times New Roman" w:hAnsi="Times New Roman" w:cs="Times New Roman"/>
+        </w:rPr>
+      </w:pPr>
+    </w:p>
+    <w:p>
+      <w:pPr>
+        <w:spacing w:line="25" w:lineRule="atLeast"/>
+        <w:rPr>
+          <w:rFonts w:ascii="Times New Roman" w:hAnsi="Times New Roman" w:cs="Times New Roman"/>
+        </w:rPr>
+      </w:pPr>
+      <w:r>
+        <w:rPr>
+          <w:rFonts w:ascii="Times New Roman" w:hAnsi="Times New Roman" w:cs="Times New Roman"/>
+          <w:b/>
+          <w:bCs/>
+          <w:sz w:val="28"/>
+          <w:szCs w:val="28"/>
+        </w:rPr>
+        <w:t xml:space="preserve">Entry condition </w:t>
+      </w:r>
+      <w:r>
+        <w:rPr>
+          <w:rFonts w:ascii="Times New Roman" w:hAnsi="Times New Roman" w:cs="Times New Roman"/>
+          <w:b/>
+          <w:bCs/>
+          <w:sz w:val="28"/>
+          <w:szCs w:val="28"/>
+        </w:rPr>
+        <w:tab/>
+      </w:r>
+      <w:r>
+        <w:rPr>
+          <w:rFonts w:ascii="Times New Roman" w:hAnsi="Times New Roman" w:cs="Times New Roman"/>
+          <w:b/>
+          <w:bCs/>
+          <w:sz w:val="28"/>
+          <w:szCs w:val="28"/>
+        </w:rPr>
+        <w:tab/>
+        <w:t xml:space="preserve"> - </w:t>
+      </w:r>
+      <w:r>
+        <w:rPr>
+          <w:rFonts w:ascii="Times New Roman" w:hAnsi="Times New Roman" w:cs="Times New Roman"/>
+        </w:rPr>
+        <w:t>The Administrator is logged in to the VehicleRentingSystem</w:t>
+      </w:r>
+    </w:p>
+    <w:p>
+      <w:pPr>
+        <w:spacing w:line="25" w:lineRule="atLeast"/>
+        <w:rPr>
+          <w:rFonts w:ascii="Times New Roman" w:hAnsi="Times New Roman" w:cs="Times New Roman"/>
+        </w:rPr>
+      </w:pPr>
+      <w:r>
+        <w:rPr>
+          <w:rFonts w:ascii="Times New Roman" w:hAnsi="Times New Roman" w:cs="Times New Roman"/>
+        </w:rPr>
+        <w:tab/>
+      </w:r>
+      <w:r>
+        <w:rPr>
+          <w:rFonts w:ascii="Times New Roman" w:hAnsi="Times New Roman" w:cs="Times New Roman"/>
+        </w:rPr>
+        <w:tab/>
+      </w:r>
+      <w:r>
+        <w:rPr>
+          <w:rFonts w:ascii="Times New Roman" w:hAnsi="Times New Roman" w:cs="Times New Roman"/>
+        </w:rPr>
+        <w:tab/>
+      </w:r>
+      <w:r>
+        <w:rPr>
+          <w:rFonts w:ascii="Times New Roman" w:hAnsi="Times New Roman" w:cs="Times New Roman"/>
+        </w:rPr>
+        <w:tab/>
+        <w:t>with his/her username and password.</w:t>
+      </w:r>
+    </w:p>
+    <w:p>
+      <w:pPr>
+        <w:spacing w:line="25" w:lineRule="atLeast"/>
+        <w:rPr>
+          <w:rFonts w:ascii="Times New Roman" w:hAnsi="Times New Roman" w:cs="Times New Roman"/>
+        </w:rPr>
+      </w:pPr>
+    </w:p>
+    <w:p>
+      <w:pPr>
+        <w:pBdr>
+          <w:top w:val="single" w:sz="4" w:space="1" w:color="auto"/>
+        </w:pBdr>
+        <w:spacing w:line="25" w:lineRule="atLeast"/>
+        <w:rPr>
+          <w:rFonts w:ascii="Times New Roman" w:hAnsi="Times New Roman" w:cs="Times New Roman"/>
+        </w:rPr>
+      </w:pPr>
+    </w:p>
+    <w:p>
+      <w:pPr>
+        <w:spacing w:line="25" w:lineRule="atLeast"/>
+        <w:rPr>
+          <w:rFonts w:ascii="Times New Roman" w:hAnsi="Times New Roman" w:cs="Times New Roman"/>
+        </w:rPr>
+      </w:pPr>
+      <w:r>
+        <w:rPr>
+          <w:rFonts w:ascii="Times New Roman" w:hAnsi="Times New Roman" w:cs="Times New Roman"/>
+          <w:b/>
+          <w:bCs/>
+          <w:sz w:val="28"/>
+          <w:szCs w:val="28"/>
+        </w:rPr>
+        <w:t xml:space="preserve">Exit condition </w:t>
+      </w:r>
+      <w:r>
+        <w:rPr>
+          <w:rFonts w:ascii="Times New Roman" w:hAnsi="Times New Roman" w:cs="Times New Roman"/>
+          <w:b/>
+          <w:bCs/>
+          <w:sz w:val="28"/>
+          <w:szCs w:val="28"/>
+        </w:rPr>
+        <w:tab/>
+      </w:r>
+      <w:r>
+        <w:rPr>
+          <w:rFonts w:ascii="Times New Roman" w:hAnsi="Times New Roman" w:cs="Times New Roman"/>
+          <w:b/>
+          <w:bCs/>
+          <w:sz w:val="28"/>
+          <w:szCs w:val="28"/>
+        </w:rPr>
+        <w:tab/>
+        <w:t xml:space="preserve"> -</w:t>
+      </w:r>
+      <w:r>
+        <w:rPr>
+          <w:rFonts w:ascii="Times New Roman" w:hAnsi="Times New Roman" w:cs="Times New Roman"/>
+        </w:rPr>
+        <w:t xml:space="preserve"> The Administrator received a message from the system about the </w:t>
+      </w:r>
+      <w:r>
+        <w:rPr>
+          <w:rFonts w:ascii="Times New Roman" w:hAnsi="Times New Roman" w:cs="Times New Roman"/>
+        </w:rPr>
+        <w:tab/>
+      </w:r>
+      <w:r>
+        <w:rPr>
+          <w:rFonts w:ascii="Times New Roman" w:hAnsi="Times New Roman" w:cs="Times New Roman"/>
+        </w:rPr>
+        <w:tab/>
+      </w:r>
+      <w:r>
+        <w:rPr>
+          <w:rFonts w:ascii="Times New Roman" w:hAnsi="Times New Roman" w:cs="Times New Roman"/>
+        </w:rPr>
+        <w:tab/>
+      </w:r>
+      <w:r>
+        <w:rPr>
+          <w:rFonts w:ascii="Times New Roman" w:hAnsi="Times New Roman" w:cs="Times New Roman"/>
+        </w:rPr>
+        <w:tab/>
+        <w:t>corresponding OfficeUser is updated succesfully to the system.</w:t>
+      </w:r>
+    </w:p>
+    <w:p>
+      <w:pPr>
+        <w:spacing w:line="25" w:lineRule="atLeast"/>
+        <w:rPr>
+          <w:rFonts w:ascii="Times New Roman" w:hAnsi="Times New Roman" w:cs="Times New Roman"/>
+        </w:rPr>
+      </w:pPr>
+    </w:p>
+    <w:p>
+      <w:pPr>
+        <w:spacing w:line="25" w:lineRule="atLeast"/>
+      </w:pPr>
+    </w:p>
+    <w:p>
+      <w:pPr>
+        <w:spacing w:line="25" w:lineRule="atLeast"/>
+      </w:pPr>
+    </w:p>
+    <w:p>
+      <w:pPr>
+        <w:spacing w:line="25" w:lineRule="atLeast"/>
+        <w:rPr>
+          <w:rFonts w:ascii="Times New Roman" w:hAnsi="Times New Roman" w:cs="Times New Roman"/>
+          <w:sz w:val="28"/>
+          <w:szCs w:val="28"/>
+        </w:rPr>
+      </w:pPr>
+      <w:r>
+        <w:rPr>
+          <w:rFonts w:ascii="Times New Roman" w:hAnsi="Times New Roman" w:cs="Times New Roman"/>
+          <w:b/>
+          <w:bCs/>
+          <w:sz w:val="28"/>
+          <w:szCs w:val="28"/>
+        </w:rPr>
+        <w:lastRenderedPageBreak/>
+        <w:t>Use case name</w:t>
+      </w:r>
+      <w:r>
+        <w:rPr>
+          <w:rFonts w:ascii="Times New Roman" w:hAnsi="Times New Roman" w:cs="Times New Roman"/>
+          <w:b/>
+          <w:bCs/>
+          <w:sz w:val="28"/>
+          <w:szCs w:val="28"/>
+        </w:rPr>
+        <w:tab/>
+      </w:r>
+      <w:r>
+        <w:rPr>
+          <w:rFonts w:ascii="Times New Roman" w:hAnsi="Times New Roman" w:cs="Times New Roman"/>
+          <w:b/>
+          <w:bCs/>
+          <w:sz w:val="28"/>
+          <w:szCs w:val="28"/>
+        </w:rPr>
+        <w:tab/>
+        <w:t xml:space="preserve">   </w:t>
+      </w:r>
+      <w:r>
+        <w:rPr>
+          <w:rFonts w:ascii="Times New Roman" w:hAnsi="Times New Roman" w:cs="Times New Roman"/>
+        </w:rPr>
+        <w:t>LoginFailed</w:t>
+      </w:r>
+      <w:r>
+        <w:rPr>
+          <w:rFonts w:ascii="Times New Roman" w:hAnsi="Times New Roman" w:cs="Times New Roman"/>
+          <w:sz w:val="28"/>
+          <w:szCs w:val="28"/>
+        </w:rPr>
         <w:t xml:space="preserve"> </w:t>
       </w:r>
-      <w:r>
-        <w:rPr>
-          <w:rFonts w:ascii="Times New Roman" w:hAnsi="Times New Roman" w:cs="Times New Roman"/>
-          <w:b/>
-          <w:bCs/>
-          <w:sz w:val="28"/>
-          <w:szCs w:val="28"/>
-        </w:rPr>
-        <w:t>-</w:t>
-      </w:r>
-      <w:r>
-        <w:rPr>
-          <w:rFonts w:ascii="Times New Roman" w:hAnsi="Times New Roman" w:cs="Times New Roman"/>
-        </w:rPr>
-        <w:t xml:space="preserve"> The User has received a </w:t>
-      </w:r>
-      <w:r>
-        <w:rPr>
-          <w:rFonts w:ascii="Times New Roman" w:hAnsi="Times New Roman" w:cs="Times New Roman"/>
-        </w:rPr>
-        <w:t>car list</w:t>
+    </w:p>
+    <w:p>
+      <w:pPr>
+        <w:spacing w:line="25" w:lineRule="atLeast"/>
+        <w:rPr>
+          <w:rFonts w:ascii="Times New Roman" w:hAnsi="Times New Roman" w:cs="Times New Roman"/>
+          <w:sz w:val="28"/>
+          <w:szCs w:val="28"/>
+        </w:rPr>
+      </w:pPr>
+    </w:p>
+    <w:p>
+      <w:pPr>
+        <w:pBdr>
+          <w:top w:val="single" w:sz="4" w:space="1" w:color="auto"/>
+          <w:bottom w:val="single" w:sz="4" w:space="1" w:color="auto"/>
+        </w:pBdr>
+        <w:tabs>
+          <w:tab w:val="left" w:pos="3045"/>
+        </w:tabs>
+        <w:spacing w:line="25" w:lineRule="atLeast"/>
+        <w:jc w:val="both"/>
+        <w:rPr>
+          <w:rFonts w:ascii="Times New Roman" w:hAnsi="Times New Roman" w:cs="Times New Roman"/>
+          <w:b/>
+          <w:sz w:val="28"/>
+          <w:szCs w:val="28"/>
+        </w:rPr>
+      </w:pPr>
+    </w:p>
+    <w:p>
+      <w:pPr>
+        <w:pBdr>
+          <w:top w:val="single" w:sz="4" w:space="1" w:color="auto"/>
+          <w:bottom w:val="single" w:sz="4" w:space="1" w:color="auto"/>
+        </w:pBdr>
+        <w:tabs>
+          <w:tab w:val="left" w:pos="3045"/>
+        </w:tabs>
+        <w:spacing w:line="25" w:lineRule="atLeast"/>
+        <w:jc w:val="both"/>
+        <w:rPr>
+          <w:rFonts w:ascii="Times New Roman" w:hAnsi="Times New Roman" w:cs="Times New Roman"/>
+        </w:rPr>
+      </w:pPr>
+      <w:r>
+        <w:rPr>
+          <w:rFonts w:ascii="Times New Roman" w:hAnsi="Times New Roman" w:cs="Times New Roman"/>
+          <w:b/>
+          <w:bCs/>
+          <w:sz w:val="28"/>
+          <w:szCs w:val="28"/>
+        </w:rPr>
+        <w:t>Participating Actors</w:t>
+      </w:r>
+      <w:r>
+        <w:rPr>
+          <w:rFonts w:ascii="Times New Roman" w:hAnsi="Times New Roman" w:cs="Times New Roman"/>
+          <w:b/>
+          <w:bCs/>
+          <w:sz w:val="28"/>
+          <w:szCs w:val="28"/>
+        </w:rPr>
+        <w:tab/>
+      </w:r>
+      <w:r>
+        <w:rPr>
+          <w:rFonts w:ascii="Times New Roman" w:hAnsi="Times New Roman" w:cs="Times New Roman"/>
+        </w:rPr>
+        <w:t>Communicates with RegisteredUser</w:t>
+      </w:r>
+    </w:p>
+    <w:p>
+      <w:pPr>
+        <w:pBdr>
+          <w:top w:val="single" w:sz="4" w:space="1" w:color="auto"/>
+          <w:bottom w:val="single" w:sz="4" w:space="1" w:color="auto"/>
+        </w:pBdr>
+        <w:tabs>
+          <w:tab w:val="left" w:pos="3045"/>
+        </w:tabs>
+        <w:spacing w:line="25" w:lineRule="atLeast"/>
+        <w:jc w:val="both"/>
+        <w:rPr>
+          <w:rFonts w:ascii="Times New Roman" w:hAnsi="Times New Roman" w:cs="Times New Roman"/>
+        </w:rPr>
+      </w:pPr>
+      <w:r>
+        <w:rPr>
+          <w:rFonts w:ascii="Times New Roman" w:hAnsi="Times New Roman" w:cs="Times New Roman"/>
+        </w:rPr>
+        <w:tab/>
+      </w:r>
+    </w:p>
+    <w:p>
+      <w:pPr>
+        <w:pBdr>
+          <w:bottom w:val="single" w:sz="4" w:space="1" w:color="auto"/>
+        </w:pBdr>
+        <w:spacing w:line="25" w:lineRule="atLeast"/>
+        <w:rPr>
+          <w:rFonts w:ascii="Times New Roman" w:hAnsi="Times New Roman" w:cs="Times New Roman"/>
+          <w:b/>
+          <w:sz w:val="28"/>
+          <w:szCs w:val="28"/>
+        </w:rPr>
+      </w:pPr>
+    </w:p>
+    <w:p>
+      <w:pPr>
+        <w:pBdr>
+          <w:bottom w:val="single" w:sz="4" w:space="1" w:color="auto"/>
+        </w:pBdr>
+        <w:spacing w:line="25" w:lineRule="atLeast"/>
+        <w:rPr>
+          <w:rFonts w:ascii="Times New Roman" w:hAnsi="Times New Roman" w:cs="Times New Roman"/>
+        </w:rPr>
+      </w:pPr>
+      <w:r>
+        <w:rPr>
+          <w:rFonts w:ascii="Times New Roman" w:hAnsi="Times New Roman" w:cs="Times New Roman"/>
+          <w:b/>
+          <w:bCs/>
+          <w:sz w:val="28"/>
+          <w:szCs w:val="28"/>
+        </w:rPr>
+        <w:t>Flow of Events</w:t>
+      </w:r>
+      <w:r>
+        <w:rPr>
+          <w:rFonts w:ascii="Times New Roman" w:hAnsi="Times New Roman" w:cs="Times New Roman"/>
+          <w:b/>
+          <w:bCs/>
+          <w:sz w:val="28"/>
+          <w:szCs w:val="28"/>
+        </w:rPr>
+        <w:tab/>
+        <w:t xml:space="preserve">  </w:t>
+      </w:r>
+      <w:r>
+        <w:rPr>
+          <w:rFonts w:ascii="Times New Roman" w:hAnsi="Times New Roman" w:cs="Times New Roman"/>
+          <w:b/>
+          <w:bCs/>
+          <w:sz w:val="28"/>
+          <w:szCs w:val="28"/>
+        </w:rPr>
+        <w:tab/>
+        <w:t xml:space="preserve">   </w:t>
+      </w:r>
+      <w:r>
+        <w:rPr>
+          <w:rFonts w:ascii="Times New Roman" w:hAnsi="Times New Roman" w:cs="Times New Roman"/>
+        </w:rPr>
+        <w:t xml:space="preserve">1. The RegisteredUser receives a feedback from the system such </w:t>
+      </w:r>
+    </w:p>
+    <w:p>
+      <w:pPr>
+        <w:pBdr>
+          <w:bottom w:val="single" w:sz="4" w:space="1" w:color="auto"/>
+        </w:pBdr>
+        <w:spacing w:line="25" w:lineRule="atLeast"/>
+        <w:rPr>
+          <w:rFonts w:ascii="Times New Roman" w:hAnsi="Times New Roman" w:cs="Times New Roman"/>
+        </w:rPr>
+      </w:pPr>
+      <w:r>
+        <w:rPr>
+          <w:rFonts w:ascii="Times New Roman" w:hAnsi="Times New Roman" w:cs="Times New Roman"/>
+        </w:rPr>
+        <w:t xml:space="preserve">                                                       that “ Your username or password is wrong.”. An input is </w:t>
+      </w:r>
+    </w:p>
+    <w:p>
+      <w:pPr>
+        <w:pBdr>
+          <w:bottom w:val="single" w:sz="4" w:space="1" w:color="auto"/>
+        </w:pBdr>
+        <w:spacing w:line="25" w:lineRule="atLeast"/>
+        <w:rPr>
+          <w:rFonts w:ascii="Times New Roman" w:hAnsi="Times New Roman" w:cs="Times New Roman"/>
+        </w:rPr>
+      </w:pPr>
+      <w:r>
+        <w:rPr>
+          <w:rFonts w:ascii="Times New Roman" w:hAnsi="Times New Roman" w:cs="Times New Roman"/>
+        </w:rPr>
+        <w:t xml:space="preserve">                                                       specified as invalidated by VehicleRentingSystem when it </w:t>
+      </w:r>
+    </w:p>
+    <w:p>
+      <w:pPr>
+        <w:pBdr>
+          <w:bottom w:val="single" w:sz="4" w:space="1" w:color="auto"/>
+        </w:pBdr>
+        <w:spacing w:line="25" w:lineRule="atLeast"/>
+        <w:rPr>
+          <w:rFonts w:ascii="Times New Roman" w:hAnsi="Times New Roman" w:cs="Times New Roman"/>
+        </w:rPr>
+      </w:pPr>
+      <w:r>
+        <w:rPr>
+          <w:rFonts w:ascii="Times New Roman" w:hAnsi="Times New Roman" w:cs="Times New Roman"/>
+        </w:rPr>
+        <w:t xml:space="preserve">                                                       does not matches the information on the system or it is empty.</w:t>
+      </w:r>
+    </w:p>
+    <w:p>
+      <w:pPr>
+        <w:pBdr>
+          <w:bottom w:val="single" w:sz="4" w:space="1" w:color="auto"/>
+        </w:pBdr>
+        <w:spacing w:line="25" w:lineRule="atLeast"/>
+        <w:rPr>
+          <w:rFonts w:ascii="Times New Roman" w:hAnsi="Times New Roman" w:cs="Times New Roman"/>
+        </w:rPr>
+      </w:pPr>
+      <w:r>
+        <w:rPr>
+          <w:rFonts w:ascii="Times New Roman" w:hAnsi="Times New Roman" w:cs="Times New Roman"/>
+        </w:rPr>
+        <w:t xml:space="preserve">                                                   </w:t>
+      </w:r>
+    </w:p>
+    <w:p>
+      <w:pPr>
+        <w:spacing w:line="25" w:lineRule="atLeast"/>
+        <w:rPr>
+          <w:rFonts w:ascii="Times New Roman" w:hAnsi="Times New Roman" w:cs="Times New Roman"/>
+          <w:b/>
+          <w:sz w:val="28"/>
+          <w:szCs w:val="28"/>
+        </w:rPr>
+      </w:pPr>
+    </w:p>
+    <w:p>
+      <w:pPr>
+        <w:spacing w:line="25" w:lineRule="atLeast"/>
+        <w:rPr>
+          <w:rFonts w:ascii="Times New Roman" w:hAnsi="Times New Roman" w:cs="Times New Roman"/>
+        </w:rPr>
+      </w:pPr>
+      <w:r>
+        <w:rPr>
+          <w:rFonts w:ascii="Times New Roman" w:hAnsi="Times New Roman" w:cs="Times New Roman"/>
+          <w:b/>
+          <w:bCs/>
+          <w:sz w:val="28"/>
+          <w:szCs w:val="28"/>
+        </w:rPr>
+        <w:t>Entry condition</w:t>
+      </w:r>
+      <w:r>
+        <w:rPr>
+          <w:rFonts w:ascii="Times New Roman" w:hAnsi="Times New Roman" w:cs="Times New Roman"/>
+          <w:b/>
+          <w:bCs/>
+          <w:sz w:val="28"/>
+          <w:szCs w:val="28"/>
+        </w:rPr>
+        <w:tab/>
+      </w:r>
+      <w:r>
+        <w:rPr>
+          <w:rFonts w:ascii="Times New Roman" w:hAnsi="Times New Roman" w:cs="Times New Roman"/>
+          <w:b/>
+          <w:bCs/>
+          <w:sz w:val="28"/>
+          <w:szCs w:val="28"/>
+        </w:rPr>
+        <w:tab/>
+      </w:r>
+      <w:r>
+        <w:rPr>
+          <w:rFonts w:ascii="Times New Roman" w:hAnsi="Times New Roman" w:cs="Times New Roman"/>
+          <w:lang w:val="en-US"/>
+        </w:rPr>
+        <w:t xml:space="preserve">- </w:t>
+      </w:r>
+      <w:r>
+        <w:rPr>
+          <w:rFonts w:ascii="Times New Roman" w:hAnsi="Times New Roman" w:cs="Times New Roman"/>
+        </w:rPr>
+        <w:t xml:space="preserve">It extends the Login use case. Initiated by VehicleRentingSystem  </w:t>
+      </w:r>
+    </w:p>
+    <w:p>
+      <w:pPr>
+        <w:spacing w:line="25" w:lineRule="atLeast"/>
+        <w:rPr>
+          <w:rFonts w:ascii="Times New Roman" w:hAnsi="Times New Roman" w:cs="Times New Roman"/>
+          <w:lang w:val="en-US"/>
+        </w:rPr>
+      </w:pPr>
+      <w:r>
+        <w:rPr>
+          <w:rFonts w:ascii="Times New Roman" w:hAnsi="Times New Roman" w:cs="Times New Roman"/>
+        </w:rPr>
+        <w:t xml:space="preserve">                                                 when o</w:t>
+      </w:r>
+      <w:r>
+        <w:rPr>
+          <w:rFonts w:ascii="Times New Roman" w:hAnsi="Times New Roman" w:cs="Times New Roman"/>
+          <w:lang w:val="en-US"/>
+        </w:rPr>
+        <w:t xml:space="preserve">n the login page of the system, the entered username or </w:t>
+      </w:r>
+    </w:p>
+    <w:p>
+      <w:pPr>
+        <w:spacing w:line="25" w:lineRule="atLeast"/>
+        <w:rPr>
+          <w:rFonts w:ascii="Times New Roman" w:hAnsi="Times New Roman" w:cs="Times New Roman"/>
+          <w:lang w:val="en-US"/>
+        </w:rPr>
+      </w:pPr>
+      <w:r>
+        <w:rPr>
+          <w:rFonts w:ascii="Times New Roman" w:hAnsi="Times New Roman" w:cs="Times New Roman"/>
+          <w:lang w:val="en-US"/>
+        </w:rPr>
+        <w:t xml:space="preserve">                                                 password by RegisteredUser is not validated from the  </w:t>
+      </w:r>
+    </w:p>
+    <w:p>
+      <w:pPr>
+        <w:spacing w:line="25" w:lineRule="atLeast"/>
+        <w:ind w:left="2832"/>
+        <w:rPr>
+          <w:rFonts w:ascii="Times New Roman" w:hAnsi="Times New Roman" w:cs="Times New Roman"/>
+        </w:rPr>
+      </w:pPr>
+      <w:r>
+        <w:rPr>
+          <w:rFonts w:ascii="Times New Roman" w:hAnsi="Times New Roman" w:cs="Times New Roman"/>
+          <w:lang w:val="en-US"/>
+        </w:rPr>
+        <w:t xml:space="preserve">  </w:t>
+      </w:r>
+      <w:r>
+        <w:rPr>
+          <w:rFonts w:ascii="Times New Roman" w:hAnsi="Times New Roman" w:cs="Times New Roman"/>
+        </w:rPr>
+        <w:t>VehicleRentingSystem.</w:t>
+      </w:r>
+    </w:p>
+    <w:p>
+      <w:pPr>
+        <w:pBdr>
+          <w:bottom w:val="single" w:sz="4" w:space="1" w:color="auto"/>
+        </w:pBdr>
+        <w:spacing w:line="25" w:lineRule="atLeast"/>
+        <w:rPr>
+          <w:rFonts w:ascii="Times New Roman" w:hAnsi="Times New Roman" w:cs="Times New Roman"/>
+          <w:b/>
+          <w:sz w:val="28"/>
+          <w:szCs w:val="28"/>
+        </w:rPr>
+      </w:pPr>
+    </w:p>
+    <w:p>
+      <w:pPr>
+        <w:spacing w:line="25" w:lineRule="atLeast"/>
+        <w:rPr>
+          <w:rFonts w:ascii="Times New Roman" w:hAnsi="Times New Roman" w:cs="Times New Roman"/>
+          <w:b/>
+          <w:sz w:val="28"/>
+          <w:szCs w:val="28"/>
+        </w:rPr>
+      </w:pPr>
+    </w:p>
+    <w:p>
+      <w:pPr>
+        <w:spacing w:line="25" w:lineRule="atLeast"/>
+        <w:rPr>
+          <w:rFonts w:ascii="Times New Roman" w:hAnsi="Times New Roman" w:cs="Times New Roman"/>
+        </w:rPr>
+      </w:pPr>
+      <w:r>
+        <w:rPr>
+          <w:rFonts w:ascii="Times New Roman" w:hAnsi="Times New Roman" w:cs="Times New Roman"/>
+          <w:b/>
+          <w:bCs/>
+          <w:sz w:val="28"/>
+          <w:szCs w:val="28"/>
+        </w:rPr>
+        <w:t xml:space="preserve">Exit condition </w:t>
+      </w:r>
+      <w:r>
+        <w:rPr>
+          <w:rFonts w:ascii="Times New Roman" w:hAnsi="Times New Roman" w:cs="Times New Roman"/>
+          <w:b/>
+          <w:bCs/>
+          <w:sz w:val="28"/>
+          <w:szCs w:val="28"/>
+        </w:rPr>
+        <w:tab/>
+      </w:r>
+      <w:r>
+        <w:rPr>
+          <w:rFonts w:ascii="Times New Roman" w:hAnsi="Times New Roman" w:cs="Times New Roman"/>
+          <w:b/>
+          <w:bCs/>
+          <w:sz w:val="28"/>
+          <w:szCs w:val="28"/>
+        </w:rPr>
+        <w:tab/>
+        <w:t xml:space="preserve"> - </w:t>
+      </w:r>
+      <w:r>
+        <w:rPr>
+          <w:rFonts w:ascii="Times New Roman" w:hAnsi="Times New Roman" w:cs="Times New Roman"/>
+        </w:rPr>
+        <w:t xml:space="preserve">The RegisteredUser receives a selected response from </w:t>
+      </w:r>
+    </w:p>
+    <w:p>
+      <w:pPr>
+        <w:spacing w:line="25" w:lineRule="atLeast"/>
+        <w:rPr>
+          <w:rFonts w:ascii="Times New Roman" w:hAnsi="Times New Roman" w:cs="Times New Roman"/>
+        </w:rPr>
+      </w:pPr>
+      <w:r>
+        <w:rPr>
+          <w:rFonts w:ascii="Times New Roman" w:hAnsi="Times New Roman" w:cs="Times New Roman"/>
+        </w:rPr>
+        <w:t xml:space="preserve">                                                   VehicleRentingSystem.</w:t>
+      </w:r>
+    </w:p>
+    <w:p>
+      <w:pPr>
+        <w:spacing w:line="25" w:lineRule="atLeast"/>
+        <w:rPr>
+          <w:rFonts w:ascii="Times New Roman" w:hAnsi="Times New Roman" w:cs="Times New Roman"/>
+        </w:rPr>
+      </w:pPr>
+    </w:p>
+    <w:p>
+      <w:pPr>
+        <w:spacing w:line="25" w:lineRule="atLeast"/>
+        <w:rPr>
+          <w:rFonts w:ascii="Times New Roman" w:hAnsi="Times New Roman" w:cs="Times New Roman"/>
+        </w:rPr>
+      </w:pPr>
+    </w:p>
+    <w:p>
+      <w:pPr>
+        <w:spacing w:line="25" w:lineRule="atLeast"/>
+        <w:rPr>
+          <w:rFonts w:ascii="Times New Roman" w:hAnsi="Times New Roman" w:cs="Times New Roman"/>
+        </w:rPr>
+      </w:pPr>
+    </w:p>
+    <w:p>
+      <w:pPr>
+        <w:spacing w:line="25" w:lineRule="atLeast"/>
+        <w:rPr>
+          <w:rFonts w:ascii="Times New Roman" w:hAnsi="Times New Roman" w:cs="Times New Roman"/>
+        </w:rPr>
+      </w:pPr>
+    </w:p>
+    <w:p>
+      <w:pPr>
+        <w:spacing w:line="25" w:lineRule="atLeast"/>
+      </w:pPr>
+    </w:p>
+    <w:p>
+      <w:pPr>
+        <w:spacing w:line="25" w:lineRule="atLeast"/>
+      </w:pPr>
+    </w:p>
+    <w:p>
+      <w:pPr>
+        <w:spacing w:line="25" w:lineRule="atLeast"/>
+      </w:pPr>
+    </w:p>
+    <w:p>
+      <w:pPr>
+        <w:spacing w:line="25" w:lineRule="atLeast"/>
+      </w:pPr>
+    </w:p>
+    <w:p>
+      <w:pPr>
+        <w:spacing w:line="25" w:lineRule="atLeast"/>
+      </w:pPr>
+    </w:p>
+    <w:p>
+      <w:pPr>
+        <w:spacing w:line="25" w:lineRule="atLeast"/>
+      </w:pPr>
+    </w:p>
+    <w:p>
+      <w:pPr>
+        <w:spacing w:line="25" w:lineRule="atLeast"/>
+      </w:pPr>
+    </w:p>
+    <w:p>
+      <w:pPr>
+        <w:spacing w:line="25" w:lineRule="atLeast"/>
+      </w:pPr>
+    </w:p>
+    <w:p>
+      <w:pPr>
+        <w:spacing w:line="25" w:lineRule="atLeast"/>
+      </w:pPr>
+    </w:p>
+    <w:p>
+      <w:pPr>
+        <w:spacing w:line="25" w:lineRule="atLeast"/>
+      </w:pPr>
+    </w:p>
+    <w:p>
+      <w:pPr>
+        <w:spacing w:line="25" w:lineRule="atLeast"/>
+      </w:pPr>
+    </w:p>
+    <w:p>
+      <w:pPr>
+        <w:spacing w:line="25" w:lineRule="atLeast"/>
+      </w:pPr>
+    </w:p>
+    <w:p>
+      <w:pPr>
+        <w:spacing w:line="25" w:lineRule="atLeast"/>
+      </w:pPr>
+    </w:p>
+    <w:p>
+      <w:pPr>
+        <w:spacing w:line="25" w:lineRule="atLeast"/>
+      </w:pPr>
+    </w:p>
+    <w:p>
+      <w:pPr>
+        <w:spacing w:line="25" w:lineRule="atLeast"/>
+      </w:pPr>
+    </w:p>
+    <w:p>
+      <w:pPr>
+        <w:spacing w:line="25" w:lineRule="atLeast"/>
+      </w:pPr>
+    </w:p>
+    <w:p>
+      <w:pPr>
+        <w:spacing w:line="25" w:lineRule="atLeast"/>
+      </w:pPr>
+    </w:p>
+    <w:p>
+      <w:pPr>
+        <w:spacing w:line="25" w:lineRule="atLeast"/>
+      </w:pPr>
+    </w:p>
+    <w:p>
+      <w:pPr>
+        <w:spacing w:line="25" w:lineRule="atLeast"/>
+      </w:pPr>
+    </w:p>
+    <w:p>
+      <w:pPr>
+        <w:spacing w:line="25" w:lineRule="atLeast"/>
+        <w:rPr>
+          <w:rFonts w:ascii="Times New Roman" w:hAnsi="Times New Roman" w:cs="Times New Roman"/>
+          <w:sz w:val="28"/>
+          <w:szCs w:val="28"/>
+        </w:rPr>
+      </w:pPr>
+      <w:r>
+        <w:rPr>
+          <w:rFonts w:ascii="Times New Roman" w:hAnsi="Times New Roman" w:cs="Times New Roman"/>
+          <w:b/>
+          <w:bCs/>
+          <w:sz w:val="28"/>
+          <w:szCs w:val="28"/>
+        </w:rPr>
+        <w:lastRenderedPageBreak/>
+        <w:t>Use case name</w:t>
+      </w:r>
+      <w:r>
+        <w:rPr>
+          <w:rFonts w:ascii="Times New Roman" w:hAnsi="Times New Roman" w:cs="Times New Roman"/>
+          <w:b/>
+          <w:bCs/>
+          <w:sz w:val="28"/>
+          <w:szCs w:val="28"/>
+        </w:rPr>
+        <w:tab/>
+      </w:r>
+      <w:r>
+        <w:rPr>
+          <w:rFonts w:ascii="Times New Roman" w:hAnsi="Times New Roman" w:cs="Times New Roman"/>
+          <w:b/>
+          <w:bCs/>
+          <w:sz w:val="28"/>
+          <w:szCs w:val="28"/>
+        </w:rPr>
+        <w:tab/>
+        <w:t xml:space="preserve">   </w:t>
+      </w:r>
+      <w:r>
+        <w:rPr>
+          <w:rFonts w:ascii="Times New Roman" w:hAnsi="Times New Roman" w:cs="Times New Roman"/>
+        </w:rPr>
+        <w:t>InvalidOfficeInfo</w:t>
+      </w:r>
+    </w:p>
+    <w:p>
+      <w:pPr>
+        <w:spacing w:line="25" w:lineRule="atLeast"/>
+        <w:rPr>
+          <w:rFonts w:ascii="Times New Roman" w:hAnsi="Times New Roman" w:cs="Times New Roman"/>
+          <w:sz w:val="28"/>
+          <w:szCs w:val="28"/>
+        </w:rPr>
+      </w:pPr>
+    </w:p>
+    <w:p>
+      <w:pPr>
+        <w:pBdr>
+          <w:top w:val="single" w:sz="4" w:space="1" w:color="auto"/>
+          <w:bottom w:val="single" w:sz="4" w:space="1" w:color="auto"/>
+        </w:pBdr>
+        <w:tabs>
+          <w:tab w:val="left" w:pos="3045"/>
+        </w:tabs>
+        <w:spacing w:line="25" w:lineRule="atLeast"/>
+        <w:jc w:val="both"/>
+        <w:rPr>
+          <w:rFonts w:ascii="Times New Roman" w:hAnsi="Times New Roman" w:cs="Times New Roman"/>
+          <w:b/>
+          <w:sz w:val="28"/>
+          <w:szCs w:val="28"/>
+        </w:rPr>
+      </w:pPr>
+    </w:p>
+    <w:p>
+      <w:pPr>
+        <w:pBdr>
+          <w:top w:val="single" w:sz="4" w:space="1" w:color="auto"/>
+          <w:bottom w:val="single" w:sz="4" w:space="1" w:color="auto"/>
+        </w:pBdr>
+        <w:tabs>
+          <w:tab w:val="left" w:pos="3045"/>
+        </w:tabs>
+        <w:spacing w:line="25" w:lineRule="atLeast"/>
+        <w:jc w:val="both"/>
+        <w:rPr>
+          <w:rFonts w:ascii="Times New Roman" w:hAnsi="Times New Roman" w:cs="Times New Roman"/>
+        </w:rPr>
+      </w:pPr>
+      <w:r>
+        <w:rPr>
+          <w:rFonts w:ascii="Times New Roman" w:hAnsi="Times New Roman" w:cs="Times New Roman"/>
+          <w:b/>
+          <w:bCs/>
+          <w:sz w:val="28"/>
+          <w:szCs w:val="28"/>
+        </w:rPr>
+        <w:t>Participating Actors</w:t>
+      </w:r>
+      <w:r>
+        <w:rPr>
+          <w:rFonts w:ascii="Times New Roman" w:hAnsi="Times New Roman" w:cs="Times New Roman"/>
+          <w:b/>
+          <w:bCs/>
+          <w:sz w:val="28"/>
+          <w:szCs w:val="28"/>
+        </w:rPr>
+        <w:tab/>
+      </w:r>
+      <w:r>
+        <w:rPr>
+          <w:rFonts w:ascii="Times New Roman" w:hAnsi="Times New Roman" w:cs="Times New Roman"/>
+        </w:rPr>
+        <w:t>Communicates with Administrator</w:t>
+      </w:r>
+    </w:p>
+    <w:p>
+      <w:pPr>
+        <w:pBdr>
+          <w:top w:val="single" w:sz="4" w:space="1" w:color="auto"/>
+          <w:bottom w:val="single" w:sz="4" w:space="1" w:color="auto"/>
+        </w:pBdr>
+        <w:tabs>
+          <w:tab w:val="left" w:pos="3045"/>
+        </w:tabs>
+        <w:spacing w:line="25" w:lineRule="atLeast"/>
+        <w:jc w:val="both"/>
+        <w:rPr>
+          <w:rFonts w:ascii="Times New Roman" w:hAnsi="Times New Roman" w:cs="Times New Roman"/>
+        </w:rPr>
+      </w:pPr>
+      <w:r>
+        <w:rPr>
+          <w:rFonts w:ascii="Times New Roman" w:hAnsi="Times New Roman" w:cs="Times New Roman"/>
+        </w:rPr>
+        <w:tab/>
+      </w:r>
+    </w:p>
+    <w:p>
+      <w:pPr>
+        <w:pBdr>
+          <w:bottom w:val="single" w:sz="4" w:space="1" w:color="auto"/>
+        </w:pBdr>
+        <w:spacing w:line="25" w:lineRule="atLeast"/>
+        <w:rPr>
+          <w:rFonts w:ascii="Times New Roman" w:hAnsi="Times New Roman" w:cs="Times New Roman"/>
+          <w:b/>
+          <w:sz w:val="28"/>
+          <w:szCs w:val="28"/>
+        </w:rPr>
+      </w:pPr>
+    </w:p>
+    <w:p>
+      <w:pPr>
+        <w:pBdr>
+          <w:bottom w:val="single" w:sz="4" w:space="1" w:color="auto"/>
+        </w:pBdr>
+        <w:spacing w:line="25" w:lineRule="atLeast"/>
+        <w:rPr>
+          <w:rFonts w:ascii="Times New Roman" w:hAnsi="Times New Roman" w:cs="Times New Roman"/>
+        </w:rPr>
+      </w:pPr>
+      <w:r>
+        <w:rPr>
+          <w:rFonts w:ascii="Times New Roman" w:hAnsi="Times New Roman" w:cs="Times New Roman"/>
+          <w:b/>
+          <w:bCs/>
+          <w:sz w:val="28"/>
+          <w:szCs w:val="28"/>
+        </w:rPr>
+        <w:t>Flow of Events</w:t>
+      </w:r>
+      <w:r>
+        <w:rPr>
+          <w:rFonts w:ascii="Times New Roman" w:hAnsi="Times New Roman" w:cs="Times New Roman"/>
+          <w:b/>
+          <w:bCs/>
+          <w:sz w:val="28"/>
+          <w:szCs w:val="28"/>
+        </w:rPr>
+        <w:tab/>
+        <w:t xml:space="preserve">  </w:t>
+      </w:r>
+      <w:r>
+        <w:rPr>
+          <w:rFonts w:ascii="Times New Roman" w:hAnsi="Times New Roman" w:cs="Times New Roman"/>
+          <w:b/>
+          <w:bCs/>
+          <w:sz w:val="28"/>
+          <w:szCs w:val="28"/>
+        </w:rPr>
+        <w:tab/>
+        <w:t xml:space="preserve">   </w:t>
+      </w:r>
+      <w:r>
+        <w:rPr>
+          <w:rFonts w:ascii="Times New Roman" w:hAnsi="Times New Roman" w:cs="Times New Roman"/>
+        </w:rPr>
+        <w:t xml:space="preserve">1. The Administrator receives a feedback from the system such </w:t>
+      </w:r>
+    </w:p>
+    <w:p>
+      <w:pPr>
+        <w:pBdr>
+          <w:bottom w:val="single" w:sz="4" w:space="1" w:color="auto"/>
+        </w:pBdr>
+        <w:spacing w:line="25" w:lineRule="atLeast"/>
+        <w:rPr>
+          <w:rFonts w:ascii="Times New Roman" w:hAnsi="Times New Roman" w:cs="Times New Roman"/>
+        </w:rPr>
+      </w:pPr>
+      <w:r>
+        <w:rPr>
+          <w:rFonts w:ascii="Times New Roman" w:hAnsi="Times New Roman" w:cs="Times New Roman"/>
+        </w:rPr>
+        <w:t xml:space="preserve">                                                       that “ Your input is invalid.”. An input is specified as       </w:t>
+      </w:r>
+    </w:p>
+    <w:p>
+      <w:pPr>
+        <w:pBdr>
+          <w:bottom w:val="single" w:sz="4" w:space="1" w:color="auto"/>
+        </w:pBdr>
+        <w:spacing w:line="25" w:lineRule="atLeast"/>
+        <w:rPr>
+          <w:rFonts w:ascii="Times New Roman" w:hAnsi="Times New Roman" w:cs="Times New Roman"/>
+        </w:rPr>
+      </w:pPr>
+      <w:r>
+        <w:rPr>
+          <w:rFonts w:ascii="Times New Roman" w:hAnsi="Times New Roman" w:cs="Times New Roman"/>
+        </w:rPr>
+        <w:t xml:space="preserve">                                                       invalidated by VehicleRentingSystem when it does not </w:t>
+      </w:r>
+    </w:p>
+    <w:p>
+      <w:pPr>
+        <w:pBdr>
+          <w:bottom w:val="single" w:sz="4" w:space="1" w:color="auto"/>
+        </w:pBdr>
+        <w:spacing w:line="25" w:lineRule="atLeast"/>
+        <w:rPr>
+          <w:rFonts w:ascii="Times New Roman" w:hAnsi="Times New Roman" w:cs="Times New Roman"/>
+        </w:rPr>
+      </w:pPr>
+      <w:r>
+        <w:rPr>
+          <w:rFonts w:ascii="Times New Roman" w:hAnsi="Times New Roman" w:cs="Times New Roman"/>
+        </w:rPr>
+        <w:t xml:space="preserve">                                                       matches the information on the system or it have a incorrect  </w:t>
+      </w:r>
+    </w:p>
+    <w:p>
+      <w:pPr>
+        <w:pBdr>
+          <w:bottom w:val="single" w:sz="4" w:space="1" w:color="auto"/>
+        </w:pBdr>
+        <w:spacing w:line="25" w:lineRule="atLeast"/>
+        <w:rPr>
+          <w:rFonts w:ascii="Times New Roman" w:hAnsi="Times New Roman" w:cs="Times New Roman"/>
+        </w:rPr>
+      </w:pPr>
+      <w:r>
+        <w:rPr>
+          <w:rFonts w:ascii="Times New Roman" w:hAnsi="Times New Roman" w:cs="Times New Roman"/>
+        </w:rPr>
+        <w:t xml:space="preserve">                                                       syntax or it is empty</w:t>
       </w:r>
       <w:r>
         <w:rPr>
@@ -3366,26 +6745,832 @@
         </w:rPr>
         <w:t>.</w:t>
       </w:r>
-      <w:r>
-        <w:rPr>
-          <w:rFonts w:ascii="Times New Roman" w:hAnsi="Times New Roman" w:cs="Times New Roman"/>
+      <w:bookmarkStart w:id="0" w:name="_GoBack"/>
+      <w:bookmarkEnd w:id="0"/>
+      <w:r>
+        <w:rPr>
+          <w:rFonts w:ascii="Times New Roman" w:hAnsi="Times New Roman" w:cs="Times New Roman"/>
+        </w:rPr>
+        <w:t xml:space="preserve">                                                             </w:t>
+      </w:r>
+    </w:p>
+    <w:p>
+      <w:pPr>
+        <w:pBdr>
+          <w:bottom w:val="single" w:sz="4" w:space="1" w:color="auto"/>
+        </w:pBdr>
+        <w:spacing w:line="25" w:lineRule="atLeast"/>
+        <w:rPr>
+          <w:rFonts w:ascii="Times New Roman" w:hAnsi="Times New Roman" w:cs="Times New Roman"/>
+          <w:b/>
+          <w:sz w:val="28"/>
+          <w:szCs w:val="28"/>
+        </w:rPr>
+      </w:pPr>
+    </w:p>
+    <w:p>
+      <w:pPr>
+        <w:spacing w:line="25" w:lineRule="atLeast"/>
+        <w:rPr>
+          <w:rFonts w:ascii="Times New Roman" w:hAnsi="Times New Roman" w:cs="Times New Roman"/>
+          <w:b/>
+          <w:sz w:val="28"/>
+          <w:szCs w:val="28"/>
+        </w:rPr>
+      </w:pPr>
+    </w:p>
+    <w:p>
+      <w:pPr>
+        <w:spacing w:line="25" w:lineRule="atLeast"/>
+        <w:rPr>
+          <w:rFonts w:ascii="Times New Roman" w:hAnsi="Times New Roman" w:cs="Times New Roman"/>
+        </w:rPr>
+      </w:pPr>
+      <w:r>
+        <w:rPr>
+          <w:rFonts w:ascii="Times New Roman" w:hAnsi="Times New Roman" w:cs="Times New Roman"/>
+          <w:b/>
+          <w:bCs/>
+          <w:sz w:val="28"/>
+          <w:szCs w:val="28"/>
+        </w:rPr>
+        <w:t>Entry condition</w:t>
+      </w:r>
+      <w:r>
+        <w:rPr>
+          <w:rFonts w:ascii="Times New Roman" w:hAnsi="Times New Roman" w:cs="Times New Roman"/>
+          <w:b/>
+          <w:bCs/>
+          <w:sz w:val="28"/>
+          <w:szCs w:val="28"/>
+        </w:rPr>
+        <w:tab/>
+      </w:r>
+      <w:r>
+        <w:rPr>
+          <w:rFonts w:ascii="Times New Roman" w:hAnsi="Times New Roman" w:cs="Times New Roman"/>
+          <w:b/>
+          <w:bCs/>
+          <w:sz w:val="28"/>
+          <w:szCs w:val="28"/>
+        </w:rPr>
+        <w:tab/>
+      </w:r>
+      <w:r>
+        <w:rPr>
+          <w:rFonts w:ascii="Times New Roman" w:hAnsi="Times New Roman" w:cs="Times New Roman"/>
+          <w:lang w:val="en-US"/>
+        </w:rPr>
+        <w:t xml:space="preserve">- </w:t>
+      </w:r>
+      <w:r>
+        <w:rPr>
+          <w:rFonts w:ascii="Times New Roman" w:hAnsi="Times New Roman" w:cs="Times New Roman"/>
+        </w:rPr>
+        <w:t xml:space="preserve">It extends the AddOffice use case. Initiated by </w:t>
+      </w:r>
+    </w:p>
+    <w:p>
+      <w:pPr>
+        <w:spacing w:line="25" w:lineRule="atLeast"/>
+        <w:rPr>
+          <w:rFonts w:ascii="Times New Roman" w:hAnsi="Times New Roman" w:cs="Times New Roman"/>
+          <w:lang w:val="en-US"/>
+        </w:rPr>
+      </w:pPr>
+      <w:r>
+        <w:rPr>
+          <w:rFonts w:ascii="Times New Roman" w:hAnsi="Times New Roman" w:cs="Times New Roman"/>
+        </w:rPr>
+        <w:t xml:space="preserve">                                                 VehicleRentingSystem </w:t>
+      </w:r>
+      <w:r>
+        <w:rPr>
+          <w:rFonts w:ascii="Times New Roman" w:hAnsi="Times New Roman" w:cs="Times New Roman"/>
+          <w:lang w:val="en-US"/>
+        </w:rPr>
+        <w:t xml:space="preserve">when at least one of the information in the </w:t>
+      </w:r>
+    </w:p>
+    <w:p>
+      <w:pPr>
+        <w:spacing w:line="25" w:lineRule="atLeast"/>
+        <w:rPr>
+          <w:rFonts w:ascii="Times New Roman" w:hAnsi="Times New Roman" w:cs="Times New Roman"/>
+        </w:rPr>
+      </w:pPr>
+      <w:r>
+        <w:rPr>
+          <w:rFonts w:ascii="Times New Roman" w:hAnsi="Times New Roman" w:cs="Times New Roman"/>
+          <w:lang w:val="en-US"/>
+        </w:rPr>
+        <w:t xml:space="preserve">                                                 fields of the add Office form is not validated from system.</w:t>
+      </w:r>
+    </w:p>
+    <w:p>
+      <w:pPr>
+        <w:pBdr>
+          <w:bottom w:val="single" w:sz="4" w:space="1" w:color="auto"/>
+        </w:pBdr>
+        <w:spacing w:line="25" w:lineRule="atLeast"/>
+        <w:rPr>
+          <w:rFonts w:ascii="Times New Roman" w:hAnsi="Times New Roman" w:cs="Times New Roman"/>
+          <w:b/>
+          <w:sz w:val="28"/>
+          <w:szCs w:val="28"/>
+        </w:rPr>
+      </w:pPr>
+    </w:p>
+    <w:p>
+      <w:pPr>
+        <w:spacing w:line="25" w:lineRule="atLeast"/>
+        <w:rPr>
+          <w:rFonts w:ascii="Times New Roman" w:hAnsi="Times New Roman" w:cs="Times New Roman"/>
+          <w:b/>
+          <w:sz w:val="28"/>
+          <w:szCs w:val="28"/>
+        </w:rPr>
+      </w:pPr>
+    </w:p>
+    <w:p>
+      <w:pPr>
+        <w:spacing w:line="25" w:lineRule="atLeast"/>
+        <w:rPr>
+          <w:rFonts w:ascii="Times New Roman" w:hAnsi="Times New Roman" w:cs="Times New Roman"/>
+        </w:rPr>
+      </w:pPr>
+      <w:r>
+        <w:rPr>
+          <w:rFonts w:ascii="Times New Roman" w:hAnsi="Times New Roman" w:cs="Times New Roman"/>
+          <w:b/>
+          <w:bCs/>
+          <w:sz w:val="28"/>
+          <w:szCs w:val="28"/>
+        </w:rPr>
+        <w:t xml:space="preserve">Exit condition </w:t>
+      </w:r>
+      <w:r>
+        <w:rPr>
+          <w:rFonts w:ascii="Times New Roman" w:hAnsi="Times New Roman" w:cs="Times New Roman"/>
+          <w:b/>
+          <w:bCs/>
+          <w:sz w:val="28"/>
+          <w:szCs w:val="28"/>
+        </w:rPr>
+        <w:tab/>
+      </w:r>
+      <w:r>
+        <w:rPr>
+          <w:rFonts w:ascii="Times New Roman" w:hAnsi="Times New Roman" w:cs="Times New Roman"/>
+          <w:b/>
+          <w:bCs/>
+          <w:sz w:val="28"/>
+          <w:szCs w:val="28"/>
+        </w:rPr>
+        <w:tab/>
+        <w:t xml:space="preserve"> - </w:t>
+      </w:r>
+      <w:r>
+        <w:rPr>
+          <w:rFonts w:ascii="Times New Roman" w:hAnsi="Times New Roman" w:cs="Times New Roman"/>
+        </w:rPr>
+        <w:t xml:space="preserve">The Administrator receives a selected response from </w:t>
+      </w:r>
+    </w:p>
+    <w:p>
+      <w:pPr>
+        <w:spacing w:line="25" w:lineRule="atLeast"/>
+        <w:rPr>
+          <w:rFonts w:ascii="Times New Roman" w:hAnsi="Times New Roman" w:cs="Times New Roman"/>
+        </w:rPr>
+      </w:pPr>
+      <w:r>
+        <w:rPr>
+          <w:rFonts w:ascii="Times New Roman" w:hAnsi="Times New Roman" w:cs="Times New Roman"/>
+        </w:rPr>
+        <w:t xml:space="preserve">                                                   VehicleRentingSystem.</w:t>
+      </w:r>
+    </w:p>
+    <w:p>
+      <w:pPr>
+        <w:spacing w:line="25" w:lineRule="atLeast"/>
+      </w:pPr>
+    </w:p>
+    <w:p>
+      <w:pPr>
+        <w:spacing w:line="25" w:lineRule="atLeast"/>
+      </w:pPr>
+    </w:p>
+    <w:p>
+      <w:pPr>
+        <w:spacing w:line="25" w:lineRule="atLeast"/>
+      </w:pPr>
+    </w:p>
+    <w:p>
+      <w:pPr>
+        <w:spacing w:line="25" w:lineRule="atLeast"/>
+      </w:pPr>
+    </w:p>
+    <w:p>
+      <w:pPr>
+        <w:spacing w:line="25" w:lineRule="atLeast"/>
+      </w:pPr>
+    </w:p>
+    <w:p>
+      <w:pPr>
+        <w:spacing w:line="25" w:lineRule="atLeast"/>
+      </w:pPr>
+    </w:p>
+    <w:p>
+      <w:pPr>
+        <w:spacing w:line="25" w:lineRule="atLeast"/>
+      </w:pPr>
+    </w:p>
+    <w:p>
+      <w:pPr>
+        <w:spacing w:line="25" w:lineRule="atLeast"/>
+      </w:pPr>
+    </w:p>
+    <w:p>
+      <w:pPr>
+        <w:spacing w:line="25" w:lineRule="atLeast"/>
+      </w:pPr>
+    </w:p>
+    <w:p>
+      <w:pPr>
+        <w:spacing w:line="25" w:lineRule="atLeast"/>
+      </w:pPr>
+    </w:p>
+    <w:p>
+      <w:pPr>
+        <w:spacing w:line="25" w:lineRule="atLeast"/>
+      </w:pPr>
+    </w:p>
+    <w:p>
+      <w:pPr>
+        <w:spacing w:line="25" w:lineRule="atLeast"/>
+      </w:pPr>
+    </w:p>
+    <w:p>
+      <w:pPr>
+        <w:spacing w:line="25" w:lineRule="atLeast"/>
+      </w:pPr>
+    </w:p>
+    <w:p>
+      <w:pPr>
+        <w:spacing w:line="25" w:lineRule="atLeast"/>
+      </w:pPr>
+    </w:p>
+    <w:p>
+      <w:pPr>
+        <w:spacing w:line="25" w:lineRule="atLeast"/>
+      </w:pPr>
+    </w:p>
+    <w:p>
+      <w:pPr>
+        <w:spacing w:line="25" w:lineRule="atLeast"/>
+      </w:pPr>
+    </w:p>
+    <w:p>
+      <w:pPr>
+        <w:spacing w:line="25" w:lineRule="atLeast"/>
+      </w:pPr>
+    </w:p>
+    <w:p>
+      <w:pPr>
+        <w:spacing w:line="25" w:lineRule="atLeast"/>
+      </w:pPr>
+    </w:p>
+    <w:p>
+      <w:pPr>
+        <w:spacing w:line="25" w:lineRule="atLeast"/>
+      </w:pPr>
+    </w:p>
+    <w:p>
+      <w:pPr>
+        <w:spacing w:line="25" w:lineRule="atLeast"/>
+      </w:pPr>
+    </w:p>
+    <w:p>
+      <w:pPr>
+        <w:spacing w:line="25" w:lineRule="atLeast"/>
+        <w:rPr>
+          <w:rFonts w:ascii="Times New Roman" w:hAnsi="Times New Roman" w:cs="Times New Roman"/>
+          <w:b/>
+          <w:bCs/>
+          <w:sz w:val="28"/>
+          <w:szCs w:val="28"/>
+        </w:rPr>
+      </w:pPr>
+    </w:p>
+    <w:p>
+      <w:pPr>
+        <w:spacing w:line="25" w:lineRule="atLeast"/>
+        <w:rPr>
+          <w:rFonts w:ascii="Times New Roman" w:hAnsi="Times New Roman" w:cs="Times New Roman"/>
+          <w:b/>
+          <w:bCs/>
+          <w:sz w:val="28"/>
+          <w:szCs w:val="28"/>
+        </w:rPr>
+      </w:pPr>
+    </w:p>
+    <w:p>
+      <w:pPr>
+        <w:spacing w:line="25" w:lineRule="atLeast"/>
+        <w:rPr>
+          <w:rFonts w:ascii="Times New Roman" w:hAnsi="Times New Roman" w:cs="Times New Roman"/>
+          <w:sz w:val="28"/>
+          <w:szCs w:val="28"/>
+        </w:rPr>
+      </w:pPr>
+      <w:r>
+        <w:rPr>
+          <w:rFonts w:ascii="Times New Roman" w:hAnsi="Times New Roman" w:cs="Times New Roman"/>
+          <w:b/>
+          <w:bCs/>
+          <w:sz w:val="28"/>
+          <w:szCs w:val="28"/>
+        </w:rPr>
+        <w:lastRenderedPageBreak/>
+        <w:t>Use case name</w:t>
+      </w:r>
+      <w:r>
+        <w:rPr>
+          <w:rFonts w:ascii="Times New Roman" w:hAnsi="Times New Roman" w:cs="Times New Roman"/>
+          <w:b/>
+          <w:bCs/>
+          <w:sz w:val="28"/>
+          <w:szCs w:val="28"/>
+        </w:rPr>
+        <w:tab/>
+      </w:r>
+      <w:r>
+        <w:rPr>
+          <w:rFonts w:ascii="Times New Roman" w:hAnsi="Times New Roman" w:cs="Times New Roman"/>
+          <w:b/>
+          <w:bCs/>
+          <w:sz w:val="28"/>
+          <w:szCs w:val="28"/>
+        </w:rPr>
+        <w:tab/>
+        <w:t xml:space="preserve">   </w:t>
+      </w:r>
+      <w:r>
+        <w:rPr>
+          <w:rFonts w:ascii="Times New Roman" w:hAnsi="Times New Roman" w:cs="Times New Roman"/>
+        </w:rPr>
+        <w:t>InvalidOfficeUserInfo</w:t>
+      </w:r>
+      <w:r>
+        <w:rPr>
+          <w:rFonts w:ascii="Times New Roman" w:hAnsi="Times New Roman" w:cs="Times New Roman"/>
+          <w:sz w:val="28"/>
+          <w:szCs w:val="28"/>
         </w:rPr>
         <w:t xml:space="preserve"> </w:t>
       </w:r>
     </w:p>
     <w:p>
       <w:pPr>
-        <w:rPr>
-          <w:rFonts w:ascii="Times New Roman" w:hAnsi="Times New Roman" w:cs="Times New Roman"/>
-        </w:rPr>
-      </w:pPr>
-    </w:p>
-    <w:p>
-      <w:pPr>
-        <w:rPr>
-          <w:rFonts w:ascii="Times New Roman" w:hAnsi="Times New Roman" w:cs="Times New Roman"/>
-        </w:rPr>
-      </w:pPr>
+        <w:spacing w:line="25" w:lineRule="atLeast"/>
+        <w:rPr>
+          <w:rFonts w:ascii="Times New Roman" w:hAnsi="Times New Roman" w:cs="Times New Roman"/>
+          <w:sz w:val="28"/>
+          <w:szCs w:val="28"/>
+        </w:rPr>
+      </w:pPr>
+      <w:r>
+        <w:rPr>
+          <w:rFonts w:ascii="Times New Roman" w:hAnsi="Times New Roman" w:cs="Times New Roman"/>
+          <w:sz w:val="28"/>
+          <w:szCs w:val="28"/>
+        </w:rPr>
+        <w:t xml:space="preserve"> </w:t>
+      </w:r>
+    </w:p>
+    <w:p>
+      <w:pPr>
+        <w:pBdr>
+          <w:top w:val="single" w:sz="4" w:space="1" w:color="auto"/>
+          <w:bottom w:val="single" w:sz="4" w:space="1" w:color="auto"/>
+        </w:pBdr>
+        <w:tabs>
+          <w:tab w:val="left" w:pos="3045"/>
+        </w:tabs>
+        <w:spacing w:line="25" w:lineRule="atLeast"/>
+        <w:jc w:val="both"/>
+        <w:rPr>
+          <w:rFonts w:ascii="Times New Roman" w:hAnsi="Times New Roman" w:cs="Times New Roman"/>
+          <w:b/>
+          <w:sz w:val="28"/>
+          <w:szCs w:val="28"/>
+        </w:rPr>
+      </w:pPr>
+    </w:p>
+    <w:p>
+      <w:pPr>
+        <w:pBdr>
+          <w:top w:val="single" w:sz="4" w:space="1" w:color="auto"/>
+          <w:bottom w:val="single" w:sz="4" w:space="1" w:color="auto"/>
+        </w:pBdr>
+        <w:tabs>
+          <w:tab w:val="left" w:pos="3045"/>
+        </w:tabs>
+        <w:spacing w:line="25" w:lineRule="atLeast"/>
+        <w:jc w:val="both"/>
+        <w:rPr>
+          <w:rFonts w:ascii="Times New Roman" w:hAnsi="Times New Roman" w:cs="Times New Roman"/>
+        </w:rPr>
+      </w:pPr>
+      <w:r>
+        <w:rPr>
+          <w:rFonts w:ascii="Times New Roman" w:hAnsi="Times New Roman" w:cs="Times New Roman"/>
+          <w:b/>
+          <w:bCs/>
+          <w:sz w:val="28"/>
+          <w:szCs w:val="28"/>
+        </w:rPr>
+        <w:t>Participating Actors</w:t>
+      </w:r>
+      <w:r>
+        <w:rPr>
+          <w:rFonts w:ascii="Times New Roman" w:hAnsi="Times New Roman" w:cs="Times New Roman"/>
+          <w:b/>
+          <w:bCs/>
+          <w:sz w:val="28"/>
+          <w:szCs w:val="28"/>
+        </w:rPr>
+        <w:tab/>
+      </w:r>
+      <w:r>
+        <w:rPr>
+          <w:rFonts w:ascii="Times New Roman" w:hAnsi="Times New Roman" w:cs="Times New Roman"/>
+        </w:rPr>
+        <w:t>Communicates with Administrator</w:t>
+      </w:r>
+    </w:p>
+    <w:p>
+      <w:pPr>
+        <w:pBdr>
+          <w:top w:val="single" w:sz="4" w:space="1" w:color="auto"/>
+          <w:bottom w:val="single" w:sz="4" w:space="1" w:color="auto"/>
+        </w:pBdr>
+        <w:tabs>
+          <w:tab w:val="left" w:pos="3045"/>
+        </w:tabs>
+        <w:spacing w:line="25" w:lineRule="atLeast"/>
+        <w:jc w:val="both"/>
+        <w:rPr>
+          <w:rFonts w:ascii="Times New Roman" w:hAnsi="Times New Roman" w:cs="Times New Roman"/>
+        </w:rPr>
+      </w:pPr>
+      <w:r>
+        <w:rPr>
+          <w:rFonts w:ascii="Times New Roman" w:hAnsi="Times New Roman" w:cs="Times New Roman"/>
+        </w:rPr>
+        <w:tab/>
+      </w:r>
+    </w:p>
+    <w:p>
+      <w:pPr>
+        <w:pBdr>
+          <w:bottom w:val="single" w:sz="4" w:space="1" w:color="auto"/>
+        </w:pBdr>
+        <w:spacing w:line="25" w:lineRule="atLeast"/>
+        <w:rPr>
+          <w:rFonts w:ascii="Times New Roman" w:hAnsi="Times New Roman" w:cs="Times New Roman"/>
+          <w:b/>
+          <w:sz w:val="28"/>
+          <w:szCs w:val="28"/>
+        </w:rPr>
+      </w:pPr>
+    </w:p>
+    <w:p>
+      <w:pPr>
+        <w:pBdr>
+          <w:bottom w:val="single" w:sz="4" w:space="1" w:color="auto"/>
+        </w:pBdr>
+        <w:spacing w:line="25" w:lineRule="atLeast"/>
+        <w:rPr>
+          <w:rFonts w:ascii="Times New Roman" w:hAnsi="Times New Roman" w:cs="Times New Roman"/>
+        </w:rPr>
+      </w:pPr>
+      <w:r>
+        <w:rPr>
+          <w:rFonts w:ascii="Times New Roman" w:hAnsi="Times New Roman" w:cs="Times New Roman"/>
+          <w:b/>
+          <w:bCs/>
+          <w:sz w:val="28"/>
+          <w:szCs w:val="28"/>
+        </w:rPr>
+        <w:t>Flow of Events</w:t>
+      </w:r>
+      <w:r>
+        <w:rPr>
+          <w:rFonts w:ascii="Times New Roman" w:hAnsi="Times New Roman" w:cs="Times New Roman"/>
+          <w:b/>
+          <w:bCs/>
+          <w:sz w:val="28"/>
+          <w:szCs w:val="28"/>
+        </w:rPr>
+        <w:tab/>
+        <w:t xml:space="preserve">  </w:t>
+      </w:r>
+      <w:r>
+        <w:rPr>
+          <w:rFonts w:ascii="Times New Roman" w:hAnsi="Times New Roman" w:cs="Times New Roman"/>
+          <w:b/>
+          <w:bCs/>
+          <w:sz w:val="28"/>
+          <w:szCs w:val="28"/>
+        </w:rPr>
+        <w:tab/>
+        <w:t xml:space="preserve">   </w:t>
+      </w:r>
+      <w:r>
+        <w:rPr>
+          <w:rFonts w:ascii="Times New Roman" w:hAnsi="Times New Roman" w:cs="Times New Roman"/>
+        </w:rPr>
+        <w:t xml:space="preserve">1. The Administrator receives a feedback from the system such </w:t>
+      </w:r>
+    </w:p>
+    <w:p>
+      <w:pPr>
+        <w:pBdr>
+          <w:bottom w:val="single" w:sz="4" w:space="1" w:color="auto"/>
+        </w:pBdr>
+        <w:spacing w:line="25" w:lineRule="atLeast"/>
+        <w:rPr>
+          <w:rFonts w:ascii="Times New Roman" w:hAnsi="Times New Roman" w:cs="Times New Roman"/>
+        </w:rPr>
+      </w:pPr>
+      <w:r>
+        <w:rPr>
+          <w:rFonts w:ascii="Times New Roman" w:hAnsi="Times New Roman" w:cs="Times New Roman"/>
+        </w:rPr>
+        <w:t xml:space="preserve">                                                       that “ Your input is invalid.”. An input is specified as       </w:t>
+      </w:r>
+    </w:p>
+    <w:p>
+      <w:pPr>
+        <w:pBdr>
+          <w:bottom w:val="single" w:sz="4" w:space="1" w:color="auto"/>
+        </w:pBdr>
+        <w:spacing w:line="25" w:lineRule="atLeast"/>
+        <w:rPr>
+          <w:rFonts w:ascii="Times New Roman" w:hAnsi="Times New Roman" w:cs="Times New Roman"/>
+        </w:rPr>
+      </w:pPr>
+      <w:r>
+        <w:rPr>
+          <w:rFonts w:ascii="Times New Roman" w:hAnsi="Times New Roman" w:cs="Times New Roman"/>
+        </w:rPr>
+        <w:t xml:space="preserve">                                                       invalidated by VehicleRentingSystem when it does not </w:t>
+      </w:r>
+    </w:p>
+    <w:p>
+      <w:pPr>
+        <w:pBdr>
+          <w:bottom w:val="single" w:sz="4" w:space="1" w:color="auto"/>
+        </w:pBdr>
+        <w:spacing w:line="25" w:lineRule="atLeast"/>
+        <w:rPr>
+          <w:rFonts w:ascii="Times New Roman" w:hAnsi="Times New Roman" w:cs="Times New Roman"/>
+        </w:rPr>
+      </w:pPr>
+      <w:r>
+        <w:rPr>
+          <w:rFonts w:ascii="Times New Roman" w:hAnsi="Times New Roman" w:cs="Times New Roman"/>
+        </w:rPr>
+        <w:t xml:space="preserve">                                                       matches the information on the system or it have a incorrect  </w:t>
+      </w:r>
+    </w:p>
+    <w:p>
+      <w:pPr>
+        <w:pBdr>
+          <w:bottom w:val="single" w:sz="4" w:space="1" w:color="auto"/>
+        </w:pBdr>
+        <w:spacing w:line="25" w:lineRule="atLeast"/>
+        <w:rPr>
+          <w:rFonts w:ascii="Times New Roman" w:hAnsi="Times New Roman" w:cs="Times New Roman"/>
+        </w:rPr>
+      </w:pPr>
+      <w:r>
+        <w:rPr>
+          <w:rFonts w:ascii="Times New Roman" w:hAnsi="Times New Roman" w:cs="Times New Roman"/>
+        </w:rPr>
+        <w:t xml:space="preserve">                                                       syntax or it is empty</w:t>
+      </w:r>
+      <w:r>
+        <w:rPr>
+          <w:rFonts w:ascii="Times New Roman" w:hAnsi="Times New Roman" w:cs="Times New Roman"/>
+        </w:rPr>
+        <w:t>.</w:t>
+      </w:r>
+      <w:r>
+        <w:rPr>
+          <w:rFonts w:ascii="Times New Roman" w:hAnsi="Times New Roman" w:cs="Times New Roman"/>
+        </w:rPr>
+        <w:t xml:space="preserve">                                                             </w:t>
+      </w:r>
+    </w:p>
+    <w:p>
+      <w:pPr>
+        <w:pBdr>
+          <w:bottom w:val="single" w:sz="4" w:space="1" w:color="auto"/>
+        </w:pBdr>
+        <w:spacing w:line="25" w:lineRule="atLeast"/>
+        <w:rPr>
+          <w:rFonts w:ascii="Times New Roman" w:hAnsi="Times New Roman" w:cs="Times New Roman"/>
+          <w:b/>
+          <w:sz w:val="28"/>
+          <w:szCs w:val="28"/>
+        </w:rPr>
+      </w:pPr>
+    </w:p>
+    <w:p>
+      <w:pPr>
+        <w:spacing w:line="25" w:lineRule="atLeast"/>
+        <w:rPr>
+          <w:rFonts w:ascii="Times New Roman" w:hAnsi="Times New Roman" w:cs="Times New Roman"/>
+          <w:b/>
+          <w:sz w:val="28"/>
+          <w:szCs w:val="28"/>
+        </w:rPr>
+      </w:pPr>
+    </w:p>
+    <w:p>
+      <w:pPr>
+        <w:spacing w:line="25" w:lineRule="atLeast"/>
+        <w:rPr>
+          <w:rFonts w:ascii="Times New Roman" w:hAnsi="Times New Roman" w:cs="Times New Roman"/>
+        </w:rPr>
+      </w:pPr>
+      <w:r>
+        <w:rPr>
+          <w:rFonts w:ascii="Times New Roman" w:hAnsi="Times New Roman" w:cs="Times New Roman"/>
+          <w:b/>
+          <w:bCs/>
+          <w:sz w:val="28"/>
+          <w:szCs w:val="28"/>
+        </w:rPr>
+        <w:t>Entry condition</w:t>
+      </w:r>
+      <w:r>
+        <w:rPr>
+          <w:rFonts w:ascii="Times New Roman" w:hAnsi="Times New Roman" w:cs="Times New Roman"/>
+          <w:b/>
+          <w:bCs/>
+          <w:sz w:val="28"/>
+          <w:szCs w:val="28"/>
+        </w:rPr>
+        <w:tab/>
+      </w:r>
+      <w:r>
+        <w:rPr>
+          <w:rFonts w:ascii="Times New Roman" w:hAnsi="Times New Roman" w:cs="Times New Roman"/>
+          <w:b/>
+          <w:bCs/>
+          <w:sz w:val="28"/>
+          <w:szCs w:val="28"/>
+        </w:rPr>
+        <w:tab/>
+      </w:r>
+      <w:r>
+        <w:rPr>
+          <w:rFonts w:ascii="Times New Roman" w:hAnsi="Times New Roman" w:cs="Times New Roman"/>
+          <w:lang w:val="en-US"/>
+        </w:rPr>
+        <w:t xml:space="preserve">- </w:t>
+      </w:r>
+      <w:r>
+        <w:rPr>
+          <w:rFonts w:ascii="Times New Roman" w:hAnsi="Times New Roman" w:cs="Times New Roman"/>
+        </w:rPr>
+        <w:t xml:space="preserve">It extends the AddOfficeUser use case. Initiated by </w:t>
+      </w:r>
+    </w:p>
+    <w:p>
+      <w:pPr>
+        <w:spacing w:line="25" w:lineRule="atLeast"/>
+        <w:rPr>
+          <w:rFonts w:ascii="Times New Roman" w:hAnsi="Times New Roman" w:cs="Times New Roman"/>
+          <w:lang w:val="en-US"/>
+        </w:rPr>
+      </w:pPr>
+      <w:r>
+        <w:rPr>
+          <w:rFonts w:ascii="Times New Roman" w:hAnsi="Times New Roman" w:cs="Times New Roman"/>
+        </w:rPr>
+        <w:t xml:space="preserve">                                                 VehicleRentingSystem </w:t>
+      </w:r>
+      <w:r>
+        <w:rPr>
+          <w:rFonts w:ascii="Times New Roman" w:hAnsi="Times New Roman" w:cs="Times New Roman"/>
+          <w:lang w:val="en-US"/>
+        </w:rPr>
+        <w:t xml:space="preserve">when at least one of the information in the </w:t>
+      </w:r>
+    </w:p>
+    <w:p>
+      <w:pPr>
+        <w:spacing w:line="25" w:lineRule="atLeast"/>
+        <w:rPr>
+          <w:rFonts w:ascii="Times New Roman" w:hAnsi="Times New Roman" w:cs="Times New Roman"/>
+        </w:rPr>
+      </w:pPr>
+      <w:r>
+        <w:rPr>
+          <w:rFonts w:ascii="Times New Roman" w:hAnsi="Times New Roman" w:cs="Times New Roman"/>
+          <w:lang w:val="en-US"/>
+        </w:rPr>
+        <w:t xml:space="preserve">                                                 fields of the add OfficeUser form is not validated from system.</w:t>
+      </w:r>
+    </w:p>
+    <w:p>
+      <w:pPr>
+        <w:pBdr>
+          <w:bottom w:val="single" w:sz="4" w:space="1" w:color="auto"/>
+        </w:pBdr>
+        <w:spacing w:line="25" w:lineRule="atLeast"/>
+        <w:rPr>
+          <w:rFonts w:ascii="Times New Roman" w:hAnsi="Times New Roman" w:cs="Times New Roman"/>
+          <w:b/>
+          <w:sz w:val="28"/>
+          <w:szCs w:val="28"/>
+        </w:rPr>
+      </w:pPr>
+    </w:p>
+    <w:p>
+      <w:pPr>
+        <w:spacing w:line="25" w:lineRule="atLeast"/>
+        <w:rPr>
+          <w:rFonts w:ascii="Times New Roman" w:hAnsi="Times New Roman" w:cs="Times New Roman"/>
+          <w:b/>
+          <w:sz w:val="28"/>
+          <w:szCs w:val="28"/>
+        </w:rPr>
+      </w:pPr>
+    </w:p>
+    <w:p>
+      <w:pPr>
+        <w:spacing w:line="25" w:lineRule="atLeast"/>
+        <w:rPr>
+          <w:rFonts w:ascii="Times New Roman" w:hAnsi="Times New Roman" w:cs="Times New Roman"/>
+        </w:rPr>
+      </w:pPr>
+      <w:r>
+        <w:rPr>
+          <w:rFonts w:ascii="Times New Roman" w:hAnsi="Times New Roman" w:cs="Times New Roman"/>
+          <w:b/>
+          <w:bCs/>
+          <w:sz w:val="28"/>
+          <w:szCs w:val="28"/>
+        </w:rPr>
+        <w:t xml:space="preserve">Exit condition </w:t>
+      </w:r>
+      <w:r>
+        <w:rPr>
+          <w:rFonts w:ascii="Times New Roman" w:hAnsi="Times New Roman" w:cs="Times New Roman"/>
+          <w:b/>
+          <w:bCs/>
+          <w:sz w:val="28"/>
+          <w:szCs w:val="28"/>
+        </w:rPr>
+        <w:tab/>
+      </w:r>
+      <w:r>
+        <w:rPr>
+          <w:rFonts w:ascii="Times New Roman" w:hAnsi="Times New Roman" w:cs="Times New Roman"/>
+          <w:b/>
+          <w:bCs/>
+          <w:sz w:val="28"/>
+          <w:szCs w:val="28"/>
+        </w:rPr>
+        <w:tab/>
+        <w:t xml:space="preserve"> - </w:t>
+      </w:r>
+      <w:r>
+        <w:rPr>
+          <w:rFonts w:ascii="Times New Roman" w:hAnsi="Times New Roman" w:cs="Times New Roman"/>
+        </w:rPr>
+        <w:t xml:space="preserve">The Administrator receives a selected response from </w:t>
+      </w:r>
+    </w:p>
+    <w:p>
+      <w:pPr>
+        <w:spacing w:line="25" w:lineRule="atLeast"/>
+        <w:rPr>
+          <w:rFonts w:ascii="Times New Roman" w:hAnsi="Times New Roman" w:cs="Times New Roman"/>
+        </w:rPr>
+      </w:pPr>
+      <w:r>
+        <w:rPr>
+          <w:rFonts w:ascii="Times New Roman" w:hAnsi="Times New Roman" w:cs="Times New Roman"/>
+        </w:rPr>
+        <w:t xml:space="preserve">                                                   VehicleRentingSystem.</w:t>
+      </w:r>
     </w:p>
     <w:p/>
     <w:sectPr>
@@ -3399,7 +7584,7 @@
 </file>
 
 <file path=word/endnotes.xml><?xml version="1.0" encoding="utf-8"?>
-<w:endnotes xmlns:wpc="http://schemas.microsoft.com/office/word/2010/wordprocessingCanvas" xmlns:cx="http://schemas.microsoft.com/office/drawing/2014/chartex" xmlns:cx1="http://schemas.microsoft.com/office/drawing/2015/9/8/chartex" xmlns:cx2="http://schemas.microsoft.com/office/drawing/2015/10/21/chartex" xmlns:cx3="http://schemas.microsoft.com/office/drawing/2016/5/9/chartex" xmlns:cx4="http://schemas.microsoft.com/office/drawing/2016/5/10/chartex" xmlns:cx5="http://schemas.microsoft.com/office/drawing/2016/5/11/chartex" xmlns:cx6="http://schemas.microsoft.com/office/drawing/2016/5/12/chartex" xmlns:cx7="http://schemas.microsoft.com/office/drawing/2016/5/13/chartex" xmlns:cx8="http://schemas.microsoft.com/office/drawing/2016/5/14/chartex" xmlns:mc="http://schemas.openxmlformats.org/markup-compatibility/2006" xmlns:aink="http://schemas.microsoft.com/office/drawing/2016/ink" xmlns:am3d="http://schemas.microsoft.com/office/drawing/2017/model3d" xmlns:o="urn:schemas-microsoft-com:office:office" xmlns:r="http://schemas.openxmlformats.org/officeDocument/2006/relationships" xmlns:m="http://schemas.openxmlformats.org/officeDocument/2006/math" xmlns:v="urn:schemas-microsoft-com:vml" xmlns:wp14="http://schemas.microsoft.com/office/word/2010/wordprocessingDrawing" xmlns:wp="http://schemas.openxmlformats.org/drawingml/2006/wordprocessingDrawing" xmlns:w10="urn:schemas-microsoft-com:office:word" xmlns:w="http://schemas.openxmlformats.org/wordprocessingml/2006/main" xmlns:w14="http://schemas.microsoft.com/office/word/2010/wordml" xmlns:w15="http://schemas.microsoft.com/office/word/2012/wordml" xmlns:w16cid="http://schemas.microsoft.com/office/word/2016/wordml/cid" xmlns:w16se="http://schemas.microsoft.com/office/word/2015/wordml/symex" xmlns:wpg="http://schemas.microsoft.com/office/word/2010/wordprocessingGroup" xmlns:wpi="http://schemas.microsoft.com/office/word/2010/wordprocessingInk" xmlns:wne="http://schemas.microsoft.com/office/word/2006/wordml" xmlns:wps="http://schemas.microsoft.com/office/word/2010/wordprocessingShape" mc:Ignorable="w14 w15 w16se w16cid wp14">
+<w:endnotes xmlns:wpc="http://schemas.microsoft.com/office/word/2010/wordprocessingCanvas" xmlns:mc="http://schemas.openxmlformats.org/markup-compatibility/2006" xmlns:o="urn:schemas-microsoft-com:office:office" xmlns:r="http://schemas.openxmlformats.org/officeDocument/2006/relationships" xmlns:m="http://schemas.openxmlformats.org/officeDocument/2006/math" xmlns:v="urn:schemas-microsoft-com:vml" xmlns:wp14="http://schemas.microsoft.com/office/word/2010/wordprocessingDrawing" xmlns:wp="http://schemas.openxmlformats.org/drawingml/2006/wordprocessingDrawing" xmlns:w10="urn:schemas-microsoft-com:office:word" xmlns:w="http://schemas.openxmlformats.org/wordprocessingml/2006/main" xmlns:w14="http://schemas.microsoft.com/office/word/2010/wordml" xmlns:w15="http://schemas.microsoft.com/office/word/2012/wordml" xmlns:wpg="http://schemas.microsoft.com/office/word/2010/wordprocessingGroup" xmlns:wpi="http://schemas.microsoft.com/office/word/2010/wordprocessingInk" xmlns:wne="http://schemas.microsoft.com/office/word/2006/wordml" xmlns:wps="http://schemas.microsoft.com/office/word/2010/wordprocessingShape" mc:Ignorable="w14 w15 wp14">
   <w:endnote w:type="separator" w:id="-1">
     <w:p>
       <w:r>
@@ -3418,7 +7603,7 @@
 </file>
 
 <file path=word/footnotes.xml><?xml version="1.0" encoding="utf-8"?>
-<w:footnotes xmlns:wpc="http://schemas.microsoft.com/office/word/2010/wordprocessingCanvas" xmlns:cx="http://schemas.microsoft.com/office/drawing/2014/chartex" xmlns:cx1="http://schemas.microsoft.com/office/drawing/2015/9/8/chartex" xmlns:cx2="http://schemas.microsoft.com/office/drawing/2015/10/21/chartex" xmlns:cx3="http://schemas.microsoft.com/office/drawing/2016/5/9/chartex" xmlns:cx4="http://schemas.microsoft.com/office/drawing/2016/5/10/chartex" xmlns:cx5="http://schemas.microsoft.com/office/drawing/2016/5/11/chartex" xmlns:cx6="http://schemas.microsoft.com/office/drawing/2016/5/12/chartex" xmlns:cx7="http://schemas.microsoft.com/office/drawing/2016/5/13/chartex" xmlns:cx8="http://schemas.microsoft.com/office/drawing/2016/5/14/chartex" xmlns:mc="http://schemas.openxmlformats.org/markup-compatibility/2006" xmlns:aink="http://schemas.microsoft.com/office/drawing/2016/ink" xmlns:am3d="http://schemas.microsoft.com/office/drawing/2017/model3d" xmlns:o="urn:schemas-microsoft-com:office:office" xmlns:r="http://schemas.openxmlformats.org/officeDocument/2006/relationships" xmlns:m="http://schemas.openxmlformats.org/officeDocument/2006/math" xmlns:v="urn:schemas-microsoft-com:vml" xmlns:wp14="http://schemas.microsoft.com/office/word/2010/wordprocessingDrawing" xmlns:wp="http://schemas.openxmlformats.org/drawingml/2006/wordprocessingDrawing" xmlns:w10="urn:schemas-microsoft-com:office:word" xmlns:w="http://schemas.openxmlformats.org/wordprocessingml/2006/main" xmlns:w14="http://schemas.microsoft.com/office/word/2010/wordml" xmlns:w15="http://schemas.microsoft.com/office/word/2012/wordml" xmlns:w16cid="http://schemas.microsoft.com/office/word/2016/wordml/cid" xmlns:w16se="http://schemas.microsoft.com/office/word/2015/wordml/symex" xmlns:wpg="http://schemas.microsoft.com/office/word/2010/wordprocessingGroup" xmlns:wpi="http://schemas.microsoft.com/office/word/2010/wordprocessingInk" xmlns:wne="http://schemas.microsoft.com/office/word/2006/wordml" xmlns:wps="http://schemas.microsoft.com/office/word/2010/wordprocessingShape" mc:Ignorable="w14 w15 w16se w16cid wp14">
+<w:footnotes xmlns:wpc="http://schemas.microsoft.com/office/word/2010/wordprocessingCanvas" xmlns:mc="http://schemas.openxmlformats.org/markup-compatibility/2006" xmlns:o="urn:schemas-microsoft-com:office:office" xmlns:r="http://schemas.openxmlformats.org/officeDocument/2006/relationships" xmlns:m="http://schemas.openxmlformats.org/officeDocument/2006/math" xmlns:v="urn:schemas-microsoft-com:vml" xmlns:wp14="http://schemas.microsoft.com/office/word/2010/wordprocessingDrawing" xmlns:wp="http://schemas.openxmlformats.org/drawingml/2006/wordprocessingDrawing" xmlns:w10="urn:schemas-microsoft-com:office:word" xmlns:w="http://schemas.openxmlformats.org/wordprocessingml/2006/main" xmlns:w14="http://schemas.microsoft.com/office/word/2010/wordml" xmlns:w15="http://schemas.microsoft.com/office/word/2012/wordml" xmlns:wpg="http://schemas.microsoft.com/office/word/2010/wordprocessingGroup" xmlns:wpi="http://schemas.microsoft.com/office/word/2010/wordprocessingInk" xmlns:wne="http://schemas.microsoft.com/office/word/2006/wordml" xmlns:wps="http://schemas.microsoft.com/office/word/2010/wordprocessingShape" mc:Ignorable="w14 w15 wp14">
   <w:footnote w:type="separator" w:id="-1">
     <w:p>
       <w:r>
@@ -3437,7 +7622,7 @@
 </file>
 
 <file path=word/styles.xml><?xml version="1.0" encoding="utf-8"?>
-<w:styles xmlns:mc="http://schemas.openxmlformats.org/markup-compatibility/2006" xmlns:r="http://schemas.openxmlformats.org/officeDocument/2006/relationships" xmlns:w="http://schemas.openxmlformats.org/wordprocessingml/2006/main" xmlns:w14="http://schemas.microsoft.com/office/word/2010/wordml" xmlns:w15="http://schemas.microsoft.com/office/word/2012/wordml" xmlns:w16cid="http://schemas.microsoft.com/office/word/2016/wordml/cid" xmlns:w16se="http://schemas.microsoft.com/office/word/2015/wordml/symex" mc:Ignorable="w14 w15 w16se w16cid">
+<w:styles xmlns:mc="http://schemas.openxmlformats.org/markup-compatibility/2006" xmlns:r="http://schemas.openxmlformats.org/officeDocument/2006/relationships" xmlns:w="http://schemas.openxmlformats.org/wordprocessingml/2006/main" xmlns:w14="http://schemas.microsoft.com/office/word/2010/wordml" xmlns:w15="http://schemas.microsoft.com/office/word/2012/wordml" mc:Ignorable="w14 w15">
   <w:docDefaults>
     <w:rPrDefault>
       <w:rPr>
@@ -3453,7 +7638,7 @@
       </w:pPr>
     </w:pPrDefault>
   </w:docDefaults>
-  <w:latentStyles w:defLockedState="0" w:defUIPriority="99" w:defSemiHidden="0" w:defUnhideWhenUsed="0" w:defQFormat="0" w:count="377">
+  <w:latentStyles w:defLockedState="0" w:defUIPriority="99" w:defSemiHidden="0" w:defUnhideWhenUsed="0" w:defQFormat="0" w:count="371">
     <w:lsdException w:name="Normal" w:uiPriority="0" w:qFormat="1"/>
     <w:lsdException w:name="heading 1" w:uiPriority="9" w:qFormat="1"/>
     <w:lsdException w:name="heading 2" w:semiHidden="1" w:uiPriority="9" w:unhideWhenUsed="1" w:qFormat="1"/>
@@ -3825,12 +8010,6 @@
     <w:lsdException w:name="List Table 5 Dark Accent 6" w:uiPriority="50"/>
     <w:lsdException w:name="List Table 6 Colorful Accent 6" w:uiPriority="51"/>
     <w:lsdException w:name="List Table 7 Colorful Accent 6" w:uiPriority="52"/>
-    <w:lsdException w:name="Mention" w:semiHidden="1" w:unhideWhenUsed="1"/>
-    <w:lsdException w:name="Smart Hyperlink" w:semiHidden="1" w:unhideWhenUsed="1"/>
-    <w:lsdException w:name="Hashtag" w:semiHidden="1" w:unhideWhenUsed="1"/>
-    <w:lsdException w:name="Unresolved Mention" w:semiHidden="1" w:unhideWhenUsed="1"/>
-    <w:lsdException w:name="Smart Link" w:semiHidden="1" w:unhideWhenUsed="1"/>
-    <w:lsdException w:name="Smart Link Error" w:semiHidden="1" w:unhideWhenUsed="1"/>
   </w:latentStyles>
   <w:style w:type="paragraph" w:default="1" w:styleId="Normal">
     <w:name w:val="Normal"/>
@@ -3844,13 +8023,13 @@
       <w:szCs w:val="24"/>
     </w:rPr>
   </w:style>
-  <w:style w:type="character" w:default="1" w:styleId="VarsaylanParagrafYazTipi">
+  <w:style w:type="character" w:default="1" w:styleId="DefaultParagraphFont">
     <w:name w:val="Default Paragraph Font"/>
     <w:uiPriority w:val="1"/>
     <w:semiHidden/>
     <w:unhideWhenUsed/>
   </w:style>
-  <w:style w:type="table" w:default="1" w:styleId="NormalTablo">
+  <w:style w:type="table" w:default="1" w:styleId="TableNormal">
     <w:name w:val="Normal Table"/>
     <w:uiPriority w:val="99"/>
     <w:semiHidden/>
@@ -3865,16 +8044,16 @@
       </w:tblCellMar>
     </w:tblPr>
   </w:style>
-  <w:style w:type="numbering" w:default="1" w:styleId="ListeYok">
+  <w:style w:type="numbering" w:default="1" w:styleId="NoList">
     <w:name w:val="No List"/>
     <w:uiPriority w:val="99"/>
     <w:semiHidden/>
     <w:unhideWhenUsed/>
   </w:style>
-  <w:style w:type="paragraph" w:styleId="stBilgi">
+  <w:style w:type="paragraph" w:styleId="Header">
     <w:name w:val="header"/>
     <w:basedOn w:val="Normal"/>
-    <w:link w:val="stBilgiChar"/>
+    <w:link w:val="HeaderChar"/>
     <w:uiPriority w:val="99"/>
     <w:unhideWhenUsed/>
     <w:rsid w:val="0026205F"/>
@@ -3885,10 +8064,10 @@
       </w:tabs>
     </w:pPr>
   </w:style>
-  <w:style w:type="character" w:customStyle="1" w:styleId="stBilgiChar">
-    <w:name w:val="Üst Bilgi Char"/>
-    <w:basedOn w:val="VarsaylanParagrafYazTipi"/>
-    <w:link w:val="stBilgi"/>
+  <w:style w:type="character" w:customStyle="1" w:styleId="HeaderChar">
+    <w:name w:val="Header Char"/>
+    <w:basedOn w:val="DefaultParagraphFont"/>
+    <w:link w:val="Header"/>
     <w:uiPriority w:val="99"/>
     <w:rsid w:val="0026205F"/>
     <w:rPr>
@@ -3896,10 +8075,10 @@
       <w:szCs w:val="24"/>
     </w:rPr>
   </w:style>
-  <w:style w:type="paragraph" w:styleId="AltBilgi">
+  <w:style w:type="paragraph" w:styleId="Footer">
     <w:name w:val="footer"/>
     <w:basedOn w:val="Normal"/>
-    <w:link w:val="AltBilgiChar"/>
+    <w:link w:val="FooterChar"/>
     <w:uiPriority w:val="99"/>
     <w:unhideWhenUsed/>
     <w:rsid w:val="0026205F"/>
@@ -3910,10 +8089,10 @@
       </w:tabs>
     </w:pPr>
   </w:style>
-  <w:style w:type="character" w:customStyle="1" w:styleId="AltBilgiChar">
-    <w:name w:val="Alt Bilgi Char"/>
-    <w:basedOn w:val="VarsaylanParagrafYazTipi"/>
-    <w:link w:val="AltBilgi"/>
+  <w:style w:type="character" w:customStyle="1" w:styleId="FooterChar">
+    <w:name w:val="Footer Char"/>
+    <w:basedOn w:val="DefaultParagraphFont"/>
+    <w:link w:val="Footer"/>
     <w:uiPriority w:val="99"/>
     <w:rsid w:val="0026205F"/>
     <w:rPr>
